--- a/Use a CNN-based neural network to classify the scene is ​indoors or outdoors.docx
+++ b/Use a CNN-based neural network to classify the scene is ​indoors or outdoors.docx
@@ -214,14 +214,145 @@
             </w:rPr>
             <w:fldChar w:fldCharType="separate"/>
           </w:r>
-          <w:hyperlink w:anchor="_Toc59977627" w:history="1">
+          <w:bookmarkStart w:id="0" w:name="_GoBack"/>
+          <w:bookmarkEnd w:id="0"/>
+          <w:r>
+            <w:rPr>
+              <w:rStyle w:val="a6"/>
+              <w:noProof/>
+            </w:rPr>
+            <w:fldChar w:fldCharType="begin"/>
+          </w:r>
+          <w:r>
+            <w:rPr>
+              <w:rStyle w:val="a6"/>
+              <w:noProof/>
+            </w:rPr>
+            <w:instrText xml:space="preserve"> </w:instrText>
+          </w:r>
+          <w:r>
+            <w:rPr>
+              <w:noProof/>
+            </w:rPr>
+            <w:instrText>HYPERLINK \l "_Toc59987423"</w:instrText>
+          </w:r>
+          <w:r>
+            <w:rPr>
+              <w:rStyle w:val="a6"/>
+              <w:noProof/>
+            </w:rPr>
+            <w:instrText xml:space="preserve"> </w:instrText>
+          </w:r>
+          <w:r>
+            <w:rPr>
+              <w:rStyle w:val="a6"/>
+              <w:noProof/>
+            </w:rPr>
+          </w:r>
+          <w:r>
+            <w:rPr>
+              <w:rStyle w:val="a6"/>
+              <w:noProof/>
+            </w:rPr>
+            <w:fldChar w:fldCharType="separate"/>
+          </w:r>
+          <w:r>
+            <w:rPr>
+              <w:rStyle w:val="a6"/>
+              <w:rFonts w:ascii="標楷體" w:eastAsia="標楷體" w:hAnsi="標楷體" w:hint="eastAsia"/>
+              <w:noProof/>
+            </w:rPr>
+            <w:t>一.</w:t>
+          </w:r>
+          <w:r>
+            <w:rPr>
+              <w:noProof/>
+            </w:rPr>
+            <w:tab/>
+          </w:r>
+          <w:r>
+            <w:rPr>
+              <w:rStyle w:val="a6"/>
+              <w:rFonts w:ascii="標楷體" w:eastAsia="標楷體" w:hAnsi="標楷體" w:hint="eastAsia"/>
+              <w:noProof/>
+            </w:rPr>
+            <w:t>主要演算法</w:t>
+          </w:r>
+          <w:r>
+            <w:rPr>
+              <w:noProof/>
+              <w:webHidden/>
+            </w:rPr>
+            <w:tab/>
+          </w:r>
+          <w:r>
+            <w:rPr>
+              <w:noProof/>
+              <w:webHidden/>
+            </w:rPr>
+            <w:fldChar w:fldCharType="begin"/>
+          </w:r>
+          <w:r>
+            <w:rPr>
+              <w:noProof/>
+              <w:webHidden/>
+            </w:rPr>
+            <w:instrText xml:space="preserve"> PAGEREF _Toc59987423 \h </w:instrText>
+          </w:r>
+          <w:r>
+            <w:rPr>
+              <w:noProof/>
+              <w:webHidden/>
+            </w:rPr>
+          </w:r>
+          <w:r>
+            <w:rPr>
+              <w:noProof/>
+              <w:webHidden/>
+            </w:rPr>
+            <w:fldChar w:fldCharType="separate"/>
+          </w:r>
+          <w:r>
+            <w:rPr>
+              <w:noProof/>
+              <w:webHidden/>
+            </w:rPr>
+            <w:t>2</w:t>
+          </w:r>
+          <w:r>
+            <w:rPr>
+              <w:noProof/>
+              <w:webHidden/>
+            </w:rPr>
+            <w:fldChar w:fldCharType="end"/>
+          </w:r>
+          <w:r>
+            <w:rPr>
+              <w:rStyle w:val="a6"/>
+              <w:noProof/>
+            </w:rPr>
+            <w:fldChar w:fldCharType="end"/>
+          </w:r>
+        </w:p>
+        <w:p>
+          <w:pPr>
+            <w:pStyle w:val="11"/>
+            <w:tabs>
+              <w:tab w:val="left" w:pos="720"/>
+              <w:tab w:val="right" w:leader="dot" w:pos="8296"/>
+            </w:tabs>
+            <w:rPr>
+              <w:noProof/>
+            </w:rPr>
+          </w:pPr>
+          <w:hyperlink w:anchor="_Toc59987424" w:history="1">
             <w:r>
               <w:rPr>
                 <w:rStyle w:val="a6"/>
                 <w:rFonts w:ascii="標楷體" w:eastAsia="標楷體" w:hAnsi="標楷體" w:hint="eastAsia"/>
                 <w:noProof/>
               </w:rPr>
-              <w:t>一.</w:t>
+              <w:t>二.</w:t>
             </w:r>
             <w:r>
               <w:rPr>
@@ -235,7 +366,7 @@
                 <w:rFonts w:ascii="標楷體" w:eastAsia="標楷體" w:hAnsi="標楷體" w:hint="eastAsia"/>
                 <w:noProof/>
               </w:rPr>
-              <w:t>主要演算法</w:t>
+              <w:t>程式片斷</w:t>
             </w:r>
             <w:r>
               <w:rPr>
@@ -256,7 +387,7 @@
                 <w:noProof/>
                 <w:webHidden/>
               </w:rPr>
-              <w:instrText xml:space="preserve"> PAGEREF _Toc59977627 \h </w:instrText>
+              <w:instrText xml:space="preserve"> PAGEREF _Toc59987424 \h </w:instrText>
             </w:r>
             <w:r>
               <w:rPr>
@@ -298,91 +429,7 @@
               <w:noProof/>
             </w:rPr>
           </w:pPr>
-          <w:hyperlink w:anchor="_Toc59977628" w:history="1">
-            <w:r>
-              <w:rPr>
-                <w:rStyle w:val="a6"/>
-                <w:rFonts w:ascii="標楷體" w:eastAsia="標楷體" w:hAnsi="標楷體" w:hint="eastAsia"/>
-                <w:noProof/>
-              </w:rPr>
-              <w:t>二.</w:t>
-            </w:r>
-            <w:r>
-              <w:rPr>
-                <w:noProof/>
-              </w:rPr>
-              <w:tab/>
-            </w:r>
-            <w:r>
-              <w:rPr>
-                <w:rStyle w:val="a6"/>
-                <w:rFonts w:ascii="標楷體" w:eastAsia="標楷體" w:hAnsi="標楷體" w:hint="eastAsia"/>
-                <w:noProof/>
-              </w:rPr>
-              <w:t>程式片斷</w:t>
-            </w:r>
-            <w:r>
-              <w:rPr>
-                <w:noProof/>
-                <w:webHidden/>
-              </w:rPr>
-              <w:tab/>
-            </w:r>
-            <w:r>
-              <w:rPr>
-                <w:noProof/>
-                <w:webHidden/>
-              </w:rPr>
-              <w:fldChar w:fldCharType="begin"/>
-            </w:r>
-            <w:r>
-              <w:rPr>
-                <w:noProof/>
-                <w:webHidden/>
-              </w:rPr>
-              <w:instrText xml:space="preserve"> PAGEREF _Toc59977628 \h </w:instrText>
-            </w:r>
-            <w:r>
-              <w:rPr>
-                <w:noProof/>
-                <w:webHidden/>
-              </w:rPr>
-            </w:r>
-            <w:r>
-              <w:rPr>
-                <w:noProof/>
-                <w:webHidden/>
-              </w:rPr>
-              <w:fldChar w:fldCharType="separate"/>
-            </w:r>
-            <w:r>
-              <w:rPr>
-                <w:noProof/>
-                <w:webHidden/>
-              </w:rPr>
-              <w:t>2</w:t>
-            </w:r>
-            <w:r>
-              <w:rPr>
-                <w:noProof/>
-                <w:webHidden/>
-              </w:rPr>
-              <w:fldChar w:fldCharType="end"/>
-            </w:r>
-          </w:hyperlink>
-        </w:p>
-        <w:p>
-          <w:pPr>
-            <w:pStyle w:val="11"/>
-            <w:tabs>
-              <w:tab w:val="left" w:pos="720"/>
-              <w:tab w:val="right" w:leader="dot" w:pos="8296"/>
-            </w:tabs>
-            <w:rPr>
-              <w:noProof/>
-            </w:rPr>
-          </w:pPr>
-          <w:hyperlink w:anchor="_Toc59977629" w:history="1">
+          <w:hyperlink w:anchor="_Toc59987425" w:history="1">
             <w:r>
               <w:rPr>
                 <w:rStyle w:val="a6"/>
@@ -424,7 +471,7 @@
                 <w:noProof/>
                 <w:webHidden/>
               </w:rPr>
-              <w:instrText xml:space="preserve"> PAGEREF _Toc59977629 \h </w:instrText>
+              <w:instrText xml:space="preserve"> PAGEREF _Toc59987425 \h </w:instrText>
             </w:r>
             <w:r>
               <w:rPr>
@@ -466,7 +513,7 @@
               <w:noProof/>
             </w:rPr>
           </w:pPr>
-          <w:hyperlink w:anchor="_Toc59977630" w:history="1">
+          <w:hyperlink w:anchor="_Toc59987426" w:history="1">
             <w:r>
               <w:rPr>
                 <w:rStyle w:val="a6"/>
@@ -508,7 +555,7 @@
                 <w:noProof/>
                 <w:webHidden/>
               </w:rPr>
-              <w:instrText xml:space="preserve"> PAGEREF _Toc59977630 \h </w:instrText>
+              <w:instrText xml:space="preserve"> PAGEREF _Toc59987426 \h </w:instrText>
             </w:r>
             <w:r>
               <w:rPr>
@@ -550,7 +597,7 @@
               <w:noProof/>
             </w:rPr>
           </w:pPr>
-          <w:hyperlink w:anchor="_Toc59977631" w:history="1">
+          <w:hyperlink w:anchor="_Toc59987427" w:history="1">
             <w:r>
               <w:rPr>
                 <w:rStyle w:val="a6"/>
@@ -592,7 +639,7 @@
                 <w:noProof/>
                 <w:webHidden/>
               </w:rPr>
-              <w:instrText xml:space="preserve"> PAGEREF _Toc59977631 \h </w:instrText>
+              <w:instrText xml:space="preserve"> PAGEREF _Toc59987427 \h </w:instrText>
             </w:r>
             <w:r>
               <w:rPr>
@@ -634,7 +681,7 @@
               <w:noProof/>
             </w:rPr>
           </w:pPr>
-          <w:hyperlink w:anchor="_Toc59977632" w:history="1">
+          <w:hyperlink w:anchor="_Toc59987428" w:history="1">
             <w:r>
               <w:rPr>
                 <w:rStyle w:val="a6"/>
@@ -676,7 +723,7 @@
                 <w:noProof/>
                 <w:webHidden/>
               </w:rPr>
-              <w:instrText xml:space="preserve"> PAGEREF _Toc59977632 \h </w:instrText>
+              <w:instrText xml:space="preserve"> PAGEREF _Toc59987428 \h </w:instrText>
             </w:r>
             <w:r>
               <w:rPr>
@@ -751,7 +798,7 @@
         <w:lastRenderedPageBreak/>
         <w:t xml:space="preserve"> </w:t>
       </w:r>
-      <w:bookmarkStart w:id="0" w:name="_Toc59977627"/>
+      <w:bookmarkStart w:id="1" w:name="_Toc59987423"/>
       <w:r>
         <w:rPr>
           <w:rFonts w:ascii="標楷體" w:eastAsia="標楷體" w:hAnsi="標楷體" w:hint="eastAsia"/>
@@ -760,7 +807,7 @@
         </w:rPr>
         <w:t>主要演算法</w:t>
       </w:r>
-      <w:bookmarkEnd w:id="0"/>
+      <w:bookmarkEnd w:id="1"/>
     </w:p>
     <w:p>
       <w:pPr>
@@ -974,7 +1021,7 @@
         </w:rPr>
         <w:t xml:space="preserve"> </w:t>
       </w:r>
-      <w:bookmarkStart w:id="1" w:name="_Toc59977628"/>
+      <w:bookmarkStart w:id="2" w:name="_Toc59987424"/>
       <w:r>
         <w:rPr>
           <w:rFonts w:ascii="標楷體" w:eastAsia="標楷體" w:hAnsi="標楷體" w:hint="eastAsia"/>
@@ -983,7 +1030,7 @@
         </w:rPr>
         <w:t>程式片斷</w:t>
       </w:r>
-      <w:bookmarkEnd w:id="1"/>
+      <w:bookmarkEnd w:id="2"/>
     </w:p>
     <w:p>
       <w:pPr>
@@ -1187,47 +1234,7 @@
           <w:szCs w:val="24"/>
           <w:bdr w:val="none" w:sz="0" w:space="0" w:color="auto" w:frame="1"/>
         </w:rPr>
-        <w:t>    KERNEL_SIZE = (</w:t>
-      </w:r>
-      <w:r>
-        <w:rPr>
-          <w:rFonts w:ascii="標楷體" w:eastAsia="標楷體" w:hAnsi="標楷體" w:cs="新細明體"/>
-          <w:color w:val="000000"/>
-          <w:kern w:val="0"/>
-          <w:szCs w:val="24"/>
-          <w:bdr w:val="none" w:sz="0" w:space="0" w:color="auto" w:frame="1"/>
-        </w:rPr>
-        <w:t>3</w:t>
-      </w:r>
-      <w:r>
-        <w:rPr>
-          <w:rFonts w:ascii="標楷體" w:eastAsia="標楷體" w:hAnsi="標楷體" w:cs="新細明體"/>
-          <w:color w:val="000000"/>
-          <w:kern w:val="0"/>
-          <w:szCs w:val="24"/>
-          <w:bdr w:val="none" w:sz="0" w:space="0" w:color="auto" w:frame="1"/>
-        </w:rPr>
-        <w:t>, </w:t>
-      </w:r>
-      <w:r>
-        <w:rPr>
-          <w:rFonts w:ascii="標楷體" w:eastAsia="標楷體" w:hAnsi="標楷體" w:cs="新細明體"/>
-          <w:color w:val="000000"/>
-          <w:kern w:val="0"/>
-          <w:szCs w:val="24"/>
-          <w:bdr w:val="none" w:sz="0" w:space="0" w:color="auto" w:frame="1"/>
-        </w:rPr>
-        <w:t>3</w:t>
-      </w:r>
-      <w:r>
-        <w:rPr>
-          <w:rFonts w:ascii="標楷體" w:eastAsia="標楷體" w:hAnsi="標楷體" w:cs="新細明體"/>
-          <w:color w:val="000000"/>
-          <w:kern w:val="0"/>
-          <w:szCs w:val="24"/>
-          <w:bdr w:val="none" w:sz="0" w:space="0" w:color="auto" w:frame="1"/>
-        </w:rPr>
-        <w:t>)  </w:t>
+        <w:t>    KERNEL_SIZE = (3, 3)  </w:t>
       </w:r>
     </w:p>
     <w:p>
@@ -1287,27 +1294,7 @@
           <w:szCs w:val="24"/>
           <w:bdr w:val="none" w:sz="0" w:space="0" w:color="auto" w:frame="1"/>
         </w:rPr>
-        <w:t>    model.add(layers.Conv2D(filters=</w:t>
-      </w:r>
-      <w:r>
-        <w:rPr>
-          <w:rFonts w:ascii="標楷體" w:eastAsia="標楷體" w:hAnsi="標楷體" w:cs="新細明體"/>
-          <w:color w:val="000000"/>
-          <w:kern w:val="0"/>
-          <w:szCs w:val="24"/>
-          <w:bdr w:val="none" w:sz="0" w:space="0" w:color="auto" w:frame="1"/>
-        </w:rPr>
-        <w:t>32</w:t>
-      </w:r>
-      <w:r>
-        <w:rPr>
-          <w:rFonts w:ascii="標楷體" w:eastAsia="標楷體" w:hAnsi="標楷體" w:cs="新細明體"/>
-          <w:color w:val="000000"/>
-          <w:kern w:val="0"/>
-          <w:szCs w:val="24"/>
-          <w:bdr w:val="none" w:sz="0" w:space="0" w:color="auto" w:frame="1"/>
-        </w:rPr>
-        <w:t>, kernel_size=KERNEL_SIZE, activation=</w:t>
+        <w:t>    model.add(layers.Conv2D(filters=32, kernel_size=KERNEL_SIZE, activation=</w:t>
       </w:r>
       <w:r>
         <w:rPr>
@@ -1327,67 +1314,7 @@
           <w:szCs w:val="24"/>
           <w:bdr w:val="none" w:sz="0" w:space="0" w:color="auto" w:frame="1"/>
         </w:rPr>
-        <w:t>, input_shape=(</w:t>
-      </w:r>
-      <w:r>
-        <w:rPr>
-          <w:rFonts w:ascii="標楷體" w:eastAsia="標楷體" w:hAnsi="標楷體" w:cs="新細明體"/>
-          <w:color w:val="000000"/>
-          <w:kern w:val="0"/>
-          <w:szCs w:val="24"/>
-          <w:bdr w:val="none" w:sz="0" w:space="0" w:color="auto" w:frame="1"/>
-        </w:rPr>
-        <w:t>150</w:t>
-      </w:r>
-      <w:r>
-        <w:rPr>
-          <w:rFonts w:ascii="標楷體" w:eastAsia="標楷體" w:hAnsi="標楷體" w:cs="新細明體"/>
-          <w:color w:val="000000"/>
-          <w:kern w:val="0"/>
-          <w:szCs w:val="24"/>
-          <w:bdr w:val="none" w:sz="0" w:space="0" w:color="auto" w:frame="1"/>
-        </w:rPr>
-        <w:t>, </w:t>
-      </w:r>
-      <w:r>
-        <w:rPr>
-          <w:rFonts w:ascii="標楷體" w:eastAsia="標楷體" w:hAnsi="標楷體" w:cs="新細明體"/>
-          <w:color w:val="000000"/>
-          <w:kern w:val="0"/>
-          <w:szCs w:val="24"/>
-          <w:bdr w:val="none" w:sz="0" w:space="0" w:color="auto" w:frame="1"/>
-        </w:rPr>
-        <w:t>150</w:t>
-      </w:r>
-      <w:r>
-        <w:rPr>
-          <w:rFonts w:ascii="標楷體" w:eastAsia="標楷體" w:hAnsi="標楷體" w:cs="新細明體"/>
-          <w:color w:val="000000"/>
-          <w:kern w:val="0"/>
-          <w:szCs w:val="24"/>
-          <w:bdr w:val="none" w:sz="0" w:space="0" w:color="auto" w:frame="1"/>
-        </w:rPr>
-        <w:t>, </w:t>
-      </w:r>
-      <w:r>
-        <w:rPr>
-          <w:rFonts w:ascii="標楷體" w:eastAsia="標楷體" w:hAnsi="標楷體" w:cs="新細明體"/>
-          <w:color w:val="000000"/>
-          <w:kern w:val="0"/>
-          <w:szCs w:val="24"/>
-          <w:bdr w:val="none" w:sz="0" w:space="0" w:color="auto" w:frame="1"/>
-        </w:rPr>
-        <w:t>3</w:t>
-      </w:r>
-      <w:r>
-        <w:rPr>
-          <w:rFonts w:ascii="標楷體" w:eastAsia="標楷體" w:hAnsi="標楷體" w:cs="新細明體"/>
-          <w:color w:val="000000"/>
-          <w:kern w:val="0"/>
-          <w:szCs w:val="24"/>
-          <w:bdr w:val="none" w:sz="0" w:space="0" w:color="auto" w:frame="1"/>
-        </w:rPr>
-        <w:t>)))  </w:t>
+        <w:t>, input_shape=(150, 150, 3)))  </w:t>
       </w:r>
     </w:p>
     <w:p>
@@ -1439,47 +1366,7 @@
           <w:szCs w:val="24"/>
           <w:bdr w:val="none" w:sz="0" w:space="0" w:color="auto" w:frame="1"/>
         </w:rPr>
-        <w:t>(layers.MaxPooling2D((</w:t>
-      </w:r>
-      <w:r>
-        <w:rPr>
-          <w:rFonts w:ascii="標楷體" w:eastAsia="標楷體" w:hAnsi="標楷體" w:cs="新細明體"/>
-          <w:color w:val="000000"/>
-          <w:kern w:val="0"/>
-          <w:szCs w:val="24"/>
-          <w:bdr w:val="none" w:sz="0" w:space="0" w:color="auto" w:frame="1"/>
-        </w:rPr>
-        <w:t>2</w:t>
-      </w:r>
-      <w:r>
-        <w:rPr>
-          <w:rFonts w:ascii="標楷體" w:eastAsia="標楷體" w:hAnsi="標楷體" w:cs="新細明體"/>
-          <w:color w:val="000000"/>
-          <w:kern w:val="0"/>
-          <w:szCs w:val="24"/>
-          <w:bdr w:val="none" w:sz="0" w:space="0" w:color="auto" w:frame="1"/>
-        </w:rPr>
-        <w:t>, </w:t>
-      </w:r>
-      <w:r>
-        <w:rPr>
-          <w:rFonts w:ascii="標楷體" w:eastAsia="標楷體" w:hAnsi="標楷體" w:cs="新細明體"/>
-          <w:color w:val="000000"/>
-          <w:kern w:val="0"/>
-          <w:szCs w:val="24"/>
-          <w:bdr w:val="none" w:sz="0" w:space="0" w:color="auto" w:frame="1"/>
-        </w:rPr>
-        <w:t>2</w:t>
-      </w:r>
-      <w:r>
-        <w:rPr>
-          <w:rFonts w:ascii="標楷體" w:eastAsia="標楷體" w:hAnsi="標楷體" w:cs="新細明體"/>
-          <w:color w:val="000000"/>
-          <w:kern w:val="0"/>
-          <w:szCs w:val="24"/>
-          <w:bdr w:val="none" w:sz="0" w:space="0" w:color="auto" w:frame="1"/>
-        </w:rPr>
-        <w:t>)))  </w:t>
+        <w:t>(layers.MaxPooling2D((2, 2)))  </w:t>
       </w:r>
     </w:p>
     <w:p>
@@ -1539,27 +1426,7 @@
           <w:szCs w:val="24"/>
           <w:bdr w:val="none" w:sz="0" w:space="0" w:color="auto" w:frame="1"/>
         </w:rPr>
-        <w:t>    model.add(layers.Conv2D(filters=</w:t>
-      </w:r>
-      <w:r>
-        <w:rPr>
-          <w:rFonts w:ascii="標楷體" w:eastAsia="標楷體" w:hAnsi="標楷體" w:cs="新細明體"/>
-          <w:color w:val="000000"/>
-          <w:kern w:val="0"/>
-          <w:szCs w:val="24"/>
-          <w:bdr w:val="none" w:sz="0" w:space="0" w:color="auto" w:frame="1"/>
-        </w:rPr>
-        <w:t>64</w:t>
-      </w:r>
-      <w:r>
-        <w:rPr>
-          <w:rFonts w:ascii="標楷體" w:eastAsia="標楷體" w:hAnsi="標楷體" w:cs="新細明體"/>
-          <w:color w:val="000000"/>
-          <w:kern w:val="0"/>
-          <w:szCs w:val="24"/>
-          <w:bdr w:val="none" w:sz="0" w:space="0" w:color="auto" w:frame="1"/>
-        </w:rPr>
-        <w:t>, kernel_size=KERNEL_SIZE, activation=</w:t>
+        <w:t>    model.add(layers.Conv2D(filters=64, kernel_size=KERNEL_SIZE, activation=</w:t>
       </w:r>
       <w:r>
         <w:rPr>
@@ -1631,47 +1498,7 @@
           <w:szCs w:val="24"/>
           <w:bdr w:val="none" w:sz="0" w:space="0" w:color="auto" w:frame="1"/>
         </w:rPr>
-        <w:t>(layers.MaxPooling2D((</w:t>
-      </w:r>
-      <w:r>
-        <w:rPr>
-          <w:rFonts w:ascii="標楷體" w:eastAsia="標楷體" w:hAnsi="標楷體" w:cs="新細明體"/>
-          <w:color w:val="000000"/>
-          <w:kern w:val="0"/>
-          <w:szCs w:val="24"/>
-          <w:bdr w:val="none" w:sz="0" w:space="0" w:color="auto" w:frame="1"/>
-        </w:rPr>
-        <w:t>2</w:t>
-      </w:r>
-      <w:r>
-        <w:rPr>
-          <w:rFonts w:ascii="標楷體" w:eastAsia="標楷體" w:hAnsi="標楷體" w:cs="新細明體"/>
-          <w:color w:val="000000"/>
-          <w:kern w:val="0"/>
-          <w:szCs w:val="24"/>
-          <w:bdr w:val="none" w:sz="0" w:space="0" w:color="auto" w:frame="1"/>
-        </w:rPr>
-        <w:t>, </w:t>
-      </w:r>
-      <w:r>
-        <w:rPr>
-          <w:rFonts w:ascii="標楷體" w:eastAsia="標楷體" w:hAnsi="標楷體" w:cs="新細明體"/>
-          <w:color w:val="000000"/>
-          <w:kern w:val="0"/>
-          <w:szCs w:val="24"/>
-          <w:bdr w:val="none" w:sz="0" w:space="0" w:color="auto" w:frame="1"/>
-        </w:rPr>
-        <w:t>2</w:t>
-      </w:r>
-      <w:r>
-        <w:rPr>
-          <w:rFonts w:ascii="標楷體" w:eastAsia="標楷體" w:hAnsi="標楷體" w:cs="新細明體"/>
-          <w:color w:val="000000"/>
-          <w:kern w:val="0"/>
-          <w:szCs w:val="24"/>
-          <w:bdr w:val="none" w:sz="0" w:space="0" w:color="auto" w:frame="1"/>
-        </w:rPr>
-        <w:t>)))  </w:t>
+        <w:t>(layers.MaxPooling2D((2, 2)))  </w:t>
       </w:r>
     </w:p>
     <w:p>
@@ -1731,27 +1558,7 @@
           <w:szCs w:val="24"/>
           <w:bdr w:val="none" w:sz="0" w:space="0" w:color="auto" w:frame="1"/>
         </w:rPr>
-        <w:t>    model.add(layers.Conv2D(filters=</w:t>
-      </w:r>
-      <w:r>
-        <w:rPr>
-          <w:rFonts w:ascii="標楷體" w:eastAsia="標楷體" w:hAnsi="標楷體" w:cs="新細明體"/>
-          <w:color w:val="000000"/>
-          <w:kern w:val="0"/>
-          <w:szCs w:val="24"/>
-          <w:bdr w:val="none" w:sz="0" w:space="0" w:color="auto" w:frame="1"/>
-        </w:rPr>
-        <w:t>128</w:t>
-      </w:r>
-      <w:r>
-        <w:rPr>
-          <w:rFonts w:ascii="標楷體" w:eastAsia="標楷體" w:hAnsi="標楷體" w:cs="新細明體"/>
-          <w:color w:val="000000"/>
-          <w:kern w:val="0"/>
-          <w:szCs w:val="24"/>
-          <w:bdr w:val="none" w:sz="0" w:space="0" w:color="auto" w:frame="1"/>
-        </w:rPr>
-        <w:t>, kernel_size=KERNEL_SIZE, activation=</w:t>
+        <w:t>    model.add(layers.Conv2D(filters=128, kernel_size=KERNEL_SIZE, activation=</w:t>
       </w:r>
       <w:r>
         <w:rPr>
@@ -1823,47 +1630,7 @@
           <w:szCs w:val="24"/>
           <w:bdr w:val="none" w:sz="0" w:space="0" w:color="auto" w:frame="1"/>
         </w:rPr>
-        <w:t>(layers.MaxPooling2D((</w:t>
-      </w:r>
-      <w:r>
-        <w:rPr>
-          <w:rFonts w:ascii="標楷體" w:eastAsia="標楷體" w:hAnsi="標楷體" w:cs="新細明體"/>
-          <w:color w:val="000000"/>
-          <w:kern w:val="0"/>
-          <w:szCs w:val="24"/>
-          <w:bdr w:val="none" w:sz="0" w:space="0" w:color="auto" w:frame="1"/>
-        </w:rPr>
-        <w:t>2</w:t>
-      </w:r>
-      <w:r>
-        <w:rPr>
-          <w:rFonts w:ascii="標楷體" w:eastAsia="標楷體" w:hAnsi="標楷體" w:cs="新細明體"/>
-          <w:color w:val="000000"/>
-          <w:kern w:val="0"/>
-          <w:szCs w:val="24"/>
-          <w:bdr w:val="none" w:sz="0" w:space="0" w:color="auto" w:frame="1"/>
-        </w:rPr>
-        <w:t>, </w:t>
-      </w:r>
-      <w:r>
-        <w:rPr>
-          <w:rFonts w:ascii="標楷體" w:eastAsia="標楷體" w:hAnsi="標楷體" w:cs="新細明體"/>
-          <w:color w:val="000000"/>
-          <w:kern w:val="0"/>
-          <w:szCs w:val="24"/>
-          <w:bdr w:val="none" w:sz="0" w:space="0" w:color="auto" w:frame="1"/>
-        </w:rPr>
-        <w:t>2</w:t>
-      </w:r>
-      <w:r>
-        <w:rPr>
-          <w:rFonts w:ascii="標楷體" w:eastAsia="標楷體" w:hAnsi="標楷體" w:cs="新細明體"/>
-          <w:color w:val="000000"/>
-          <w:kern w:val="0"/>
-          <w:szCs w:val="24"/>
-          <w:bdr w:val="none" w:sz="0" w:space="0" w:color="auto" w:frame="1"/>
-        </w:rPr>
-        <w:t>)))  </w:t>
+        <w:t>(layers.MaxPooling2D((2, 2)))  </w:t>
       </w:r>
     </w:p>
     <w:p>
@@ -1923,27 +1690,7 @@
           <w:szCs w:val="24"/>
           <w:bdr w:val="none" w:sz="0" w:space="0" w:color="auto" w:frame="1"/>
         </w:rPr>
-        <w:t>    model.add(layers.Conv2D(filters=</w:t>
-      </w:r>
-      <w:r>
-        <w:rPr>
-          <w:rFonts w:ascii="標楷體" w:eastAsia="標楷體" w:hAnsi="標楷體" w:cs="新細明體"/>
-          <w:color w:val="000000"/>
-          <w:kern w:val="0"/>
-          <w:szCs w:val="24"/>
-          <w:bdr w:val="none" w:sz="0" w:space="0" w:color="auto" w:frame="1"/>
-        </w:rPr>
-        <w:t>128</w:t>
-      </w:r>
-      <w:r>
-        <w:rPr>
-          <w:rFonts w:ascii="標楷體" w:eastAsia="標楷體" w:hAnsi="標楷體" w:cs="新細明體"/>
-          <w:color w:val="000000"/>
-          <w:kern w:val="0"/>
-          <w:szCs w:val="24"/>
-          <w:bdr w:val="none" w:sz="0" w:space="0" w:color="auto" w:frame="1"/>
-        </w:rPr>
-        <w:t>, kernel_size=KERNEL_SIZE, activation=</w:t>
+        <w:t>    model.add(layers.Conv2D(filters=128, kernel_size=KERNEL_SIZE, activation=</w:t>
       </w:r>
       <w:r>
         <w:rPr>
@@ -2015,47 +1762,7 @@
           <w:szCs w:val="24"/>
           <w:bdr w:val="none" w:sz="0" w:space="0" w:color="auto" w:frame="1"/>
         </w:rPr>
-        <w:t>(layers.MaxPooling2D((</w:t>
-      </w:r>
-      <w:r>
-        <w:rPr>
-          <w:rFonts w:ascii="標楷體" w:eastAsia="標楷體" w:hAnsi="標楷體" w:cs="新細明體"/>
-          <w:color w:val="000000"/>
-          <w:kern w:val="0"/>
-          <w:szCs w:val="24"/>
-          <w:bdr w:val="none" w:sz="0" w:space="0" w:color="auto" w:frame="1"/>
-        </w:rPr>
-        <w:t>2</w:t>
-      </w:r>
-      <w:r>
-        <w:rPr>
-          <w:rFonts w:ascii="標楷體" w:eastAsia="標楷體" w:hAnsi="標楷體" w:cs="新細明體"/>
-          <w:color w:val="000000"/>
-          <w:kern w:val="0"/>
-          <w:szCs w:val="24"/>
-          <w:bdr w:val="none" w:sz="0" w:space="0" w:color="auto" w:frame="1"/>
-        </w:rPr>
-        <w:t>, </w:t>
-      </w:r>
-      <w:r>
-        <w:rPr>
-          <w:rFonts w:ascii="標楷體" w:eastAsia="標楷體" w:hAnsi="標楷體" w:cs="新細明體"/>
-          <w:color w:val="000000"/>
-          <w:kern w:val="0"/>
-          <w:szCs w:val="24"/>
-          <w:bdr w:val="none" w:sz="0" w:space="0" w:color="auto" w:frame="1"/>
-        </w:rPr>
-        <w:t>2</w:t>
-      </w:r>
-      <w:r>
-        <w:rPr>
-          <w:rFonts w:ascii="標楷體" w:eastAsia="標楷體" w:hAnsi="標楷體" w:cs="新細明體"/>
-          <w:color w:val="000000"/>
-          <w:kern w:val="0"/>
-          <w:szCs w:val="24"/>
-          <w:bdr w:val="none" w:sz="0" w:space="0" w:color="auto" w:frame="1"/>
-        </w:rPr>
-        <w:t>)))  </w:t>
+        <w:t>(layers.MaxPooling2D((2, 2)))  </w:t>
       </w:r>
     </w:p>
     <w:p>
@@ -2233,27 +1940,7 @@
           <w:szCs w:val="24"/>
           <w:bdr w:val="none" w:sz="0" w:space="0" w:color="auto" w:frame="1"/>
         </w:rPr>
-        <w:t>(</w:t>
-      </w:r>
-      <w:r>
-        <w:rPr>
-          <w:rFonts w:ascii="標楷體" w:eastAsia="標楷體" w:hAnsi="標楷體" w:cs="新細明體"/>
-          <w:color w:val="000000"/>
-          <w:kern w:val="0"/>
-          <w:szCs w:val="24"/>
-          <w:bdr w:val="none" w:sz="0" w:space="0" w:color="auto" w:frame="1"/>
-        </w:rPr>
-        <w:t>512</w:t>
-      </w:r>
-      <w:r>
-        <w:rPr>
-          <w:rFonts w:ascii="標楷體" w:eastAsia="標楷體" w:hAnsi="標楷體" w:cs="新細明體"/>
-          <w:color w:val="000000"/>
-          <w:kern w:val="0"/>
-          <w:szCs w:val="24"/>
-          <w:bdr w:val="none" w:sz="0" w:space="0" w:color="auto" w:frame="1"/>
-        </w:rPr>
-        <w:t>, activation=</w:t>
+        <w:t>(512, activation=</w:t>
       </w:r>
       <w:r>
         <w:rPr>
@@ -2378,17 +2065,121 @@
           <w:szCs w:val="24"/>
           <w:bdr w:val="none" w:sz="0" w:space="0" w:color="auto" w:frame="1"/>
         </w:rPr>
-        <w:t>(Dropout(</w:t>
-      </w:r>
-      <w:r>
-        <w:rPr>
-          <w:rFonts w:ascii="標楷體" w:eastAsia="標楷體" w:hAnsi="標楷體" w:cs="新細明體"/>
-          <w:color w:val="000000"/>
-          <w:kern w:val="0"/>
-          <w:szCs w:val="24"/>
-          <w:bdr w:val="none" w:sz="0" w:space="0" w:color="auto" w:frame="1"/>
-        </w:rPr>
-        <w:t>0.5</w:t>
+        <w:t>(Dropout(0.5))  </w:t>
+      </w:r>
+    </w:p>
+    <w:p>
+      <w:pPr>
+        <w:widowControl/>
+        <w:numPr>
+          <w:ilvl w:val="0"/>
+          <w:numId w:val="1"/>
+        </w:numPr>
+        <w:pBdr>
+          <w:left w:val="single" w:sz="18" w:space="0" w:color="6CE26C"/>
+        </w:pBdr>
+        <w:shd w:val="clear" w:color="auto" w:fill="F8F8F8"/>
+        <w:spacing w:beforeAutospacing="1" w:afterAutospacing="1" w:line="210" w:lineRule="atLeast"/>
+        <w:rPr>
+          <w:rFonts w:ascii="標楷體" w:eastAsia="標楷體" w:hAnsi="標楷體" w:cs="新細明體"/>
+          <w:color w:val="5C5C5C"/>
+          <w:kern w:val="0"/>
+          <w:szCs w:val="24"/>
+        </w:rPr>
+      </w:pPr>
+      <w:r>
+        <w:rPr>
+          <w:rFonts w:ascii="標楷體" w:eastAsia="標楷體" w:hAnsi="標楷體" w:cs="新細明體"/>
+          <w:color w:val="000000"/>
+          <w:kern w:val="0"/>
+          <w:szCs w:val="24"/>
+          <w:bdr w:val="none" w:sz="0" w:space="0" w:color="auto" w:frame="1"/>
+        </w:rPr>
+        <w:t>   </w:t>
+      </w:r>
+    </w:p>
+    <w:p>
+      <w:pPr>
+        <w:widowControl/>
+        <w:numPr>
+          <w:ilvl w:val="0"/>
+          <w:numId w:val="1"/>
+        </w:numPr>
+        <w:pBdr>
+          <w:left w:val="single" w:sz="18" w:space="0" w:color="6CE26C"/>
+        </w:pBdr>
+        <w:shd w:val="clear" w:color="auto" w:fill="FFFFFF"/>
+        <w:spacing w:beforeAutospacing="1" w:afterAutospacing="1" w:line="210" w:lineRule="atLeast"/>
+        <w:rPr>
+          <w:rFonts w:ascii="標楷體" w:eastAsia="標楷體" w:hAnsi="標楷體" w:cs="新細明體"/>
+          <w:color w:val="5C5C5C"/>
+          <w:kern w:val="0"/>
+          <w:szCs w:val="24"/>
+        </w:rPr>
+      </w:pPr>
+      <w:r>
+        <w:rPr>
+          <w:rFonts w:ascii="標楷體" w:eastAsia="標楷體" w:hAnsi="標楷體" w:cs="新細明體"/>
+          <w:color w:val="000000"/>
+          <w:kern w:val="0"/>
+          <w:szCs w:val="24"/>
+          <w:bdr w:val="none" w:sz="0" w:space="0" w:color="auto" w:frame="1"/>
+        </w:rPr>
+        <w:t>    </w:t>
+      </w:r>
+      <w:proofErr w:type="spellStart"/>
+      <w:r>
+        <w:rPr>
+          <w:rFonts w:ascii="標楷體" w:eastAsia="標楷體" w:hAnsi="標楷體" w:cs="新細明體"/>
+          <w:color w:val="000000"/>
+          <w:kern w:val="0"/>
+          <w:szCs w:val="24"/>
+          <w:bdr w:val="none" w:sz="0" w:space="0" w:color="auto" w:frame="1"/>
+        </w:rPr>
+        <w:t>model.add</w:t>
+      </w:r>
+      <w:proofErr w:type="spellEnd"/>
+      <w:r>
+        <w:rPr>
+          <w:rFonts w:ascii="標楷體" w:eastAsia="標楷體" w:hAnsi="標楷體" w:cs="新細明體"/>
+          <w:color w:val="000000"/>
+          <w:kern w:val="0"/>
+          <w:szCs w:val="24"/>
+          <w:bdr w:val="none" w:sz="0" w:space="0" w:color="auto" w:frame="1"/>
+        </w:rPr>
+        <w:t>(</w:t>
+      </w:r>
+      <w:proofErr w:type="spellStart"/>
+      <w:r>
+        <w:rPr>
+          <w:rFonts w:ascii="標楷體" w:eastAsia="標楷體" w:hAnsi="標楷體" w:cs="新細明體"/>
+          <w:color w:val="000000"/>
+          <w:kern w:val="0"/>
+          <w:szCs w:val="24"/>
+          <w:bdr w:val="none" w:sz="0" w:space="0" w:color="auto" w:frame="1"/>
+        </w:rPr>
+        <w:t>layers.Dense</w:t>
+      </w:r>
+      <w:proofErr w:type="spellEnd"/>
+      <w:r>
+        <w:rPr>
+          <w:rFonts w:ascii="標楷體" w:eastAsia="標楷體" w:hAnsi="標楷體" w:cs="新細明體"/>
+          <w:color w:val="000000"/>
+          <w:kern w:val="0"/>
+          <w:szCs w:val="24"/>
+          <w:bdr w:val="none" w:sz="0" w:space="0" w:color="auto" w:frame="1"/>
+        </w:rPr>
+        <w:t>(1, activation=</w:t>
+      </w:r>
+      <w:r>
+        <w:rPr>
+          <w:rFonts w:ascii="標楷體" w:eastAsia="標楷體" w:hAnsi="標楷體" w:cs="新細明體"/>
+          <w:color w:val="0000FF"/>
+          <w:kern w:val="0"/>
+          <w:szCs w:val="24"/>
+          <w:bdr w:val="none" w:sz="0" w:space="0" w:color="auto" w:frame="1"/>
+        </w:rPr>
+        <w:t>'sigmoid'</w:t>
       </w:r>
       <w:r>
         <w:rPr>
@@ -2469,7 +2260,121 @@
           <w:szCs w:val="24"/>
           <w:bdr w:val="none" w:sz="0" w:space="0" w:color="auto" w:frame="1"/>
         </w:rPr>
-        <w:t>model.add</w:t>
+        <w:t>model.compile</w:t>
+      </w:r>
+      <w:proofErr w:type="spellEnd"/>
+      <w:r>
+        <w:rPr>
+          <w:rFonts w:ascii="標楷體" w:eastAsia="標楷體" w:hAnsi="標楷體" w:cs="新細明體"/>
+          <w:color w:val="000000"/>
+          <w:kern w:val="0"/>
+          <w:szCs w:val="24"/>
+          <w:bdr w:val="none" w:sz="0" w:space="0" w:color="auto" w:frame="1"/>
+        </w:rPr>
+        <w:t>(loss=</w:t>
+      </w:r>
+      <w:r>
+        <w:rPr>
+          <w:rFonts w:ascii="標楷體" w:eastAsia="標楷體" w:hAnsi="標楷體" w:cs="新細明體"/>
+          <w:color w:val="0000FF"/>
+          <w:kern w:val="0"/>
+          <w:szCs w:val="24"/>
+          <w:bdr w:val="none" w:sz="0" w:space="0" w:color="auto" w:frame="1"/>
+        </w:rPr>
+        <w:t>'</w:t>
+      </w:r>
+      <w:proofErr w:type="spellStart"/>
+      <w:r>
+        <w:rPr>
+          <w:rFonts w:ascii="標楷體" w:eastAsia="標楷體" w:hAnsi="標楷體" w:cs="新細明體"/>
+          <w:color w:val="0000FF"/>
+          <w:kern w:val="0"/>
+          <w:szCs w:val="24"/>
+          <w:bdr w:val="none" w:sz="0" w:space="0" w:color="auto" w:frame="1"/>
+        </w:rPr>
+        <w:t>binary_crossentropy</w:t>
+      </w:r>
+      <w:proofErr w:type="spellEnd"/>
+      <w:r>
+        <w:rPr>
+          <w:rFonts w:ascii="標楷體" w:eastAsia="標楷體" w:hAnsi="標楷體" w:cs="新細明體"/>
+          <w:color w:val="0000FF"/>
+          <w:kern w:val="0"/>
+          <w:szCs w:val="24"/>
+          <w:bdr w:val="none" w:sz="0" w:space="0" w:color="auto" w:frame="1"/>
+        </w:rPr>
+        <w:t>'</w:t>
+      </w:r>
+      <w:r>
+        <w:rPr>
+          <w:rFonts w:ascii="標楷體" w:eastAsia="標楷體" w:hAnsi="標楷體" w:cs="新細明體"/>
+          <w:color w:val="000000"/>
+          <w:kern w:val="0"/>
+          <w:szCs w:val="24"/>
+          <w:bdr w:val="none" w:sz="0" w:space="0" w:color="auto" w:frame="1"/>
+        </w:rPr>
+        <w:t>, </w:t>
+      </w:r>
+      <w:r>
+        <w:rPr>
+          <w:rFonts w:ascii="標楷體" w:eastAsia="標楷體" w:hAnsi="標楷體" w:cs="新細明體"/>
+          <w:color w:val="008200"/>
+          <w:kern w:val="0"/>
+          <w:szCs w:val="24"/>
+          <w:bdr w:val="none" w:sz="0" w:space="0" w:color="auto" w:frame="1"/>
+        </w:rPr>
+        <w:t># 定義損失函數(交叉熵用於二分類)</w:t>
+      </w:r>
+      <w:r>
+        <w:rPr>
+          <w:rFonts w:ascii="標楷體" w:eastAsia="標楷體" w:hAnsi="標楷體" w:cs="新細明體"/>
+          <w:color w:val="000000"/>
+          <w:kern w:val="0"/>
+          <w:szCs w:val="24"/>
+          <w:bdr w:val="none" w:sz="0" w:space="0" w:color="auto" w:frame="1"/>
+        </w:rPr>
+        <w:t>  </w:t>
+      </w:r>
+    </w:p>
+    <w:p>
+      <w:pPr>
+        <w:widowControl/>
+        <w:numPr>
+          <w:ilvl w:val="0"/>
+          <w:numId w:val="1"/>
+        </w:numPr>
+        <w:pBdr>
+          <w:left w:val="single" w:sz="18" w:space="0" w:color="6CE26C"/>
+        </w:pBdr>
+        <w:shd w:val="clear" w:color="auto" w:fill="F8F8F8"/>
+        <w:spacing w:beforeAutospacing="1" w:afterAutospacing="1" w:line="210" w:lineRule="atLeast"/>
+        <w:rPr>
+          <w:rFonts w:ascii="標楷體" w:eastAsia="標楷體" w:hAnsi="標楷體" w:cs="新細明體"/>
+          <w:color w:val="5C5C5C"/>
+          <w:kern w:val="0"/>
+          <w:szCs w:val="24"/>
+        </w:rPr>
+      </w:pPr>
+      <w:r>
+        <w:rPr>
+          <w:rFonts w:ascii="標楷體" w:eastAsia="標楷體" w:hAnsi="標楷體" w:cs="新細明體"/>
+          <w:color w:val="000000"/>
+          <w:kern w:val="0"/>
+          <w:szCs w:val="24"/>
+          <w:bdr w:val="none" w:sz="0" w:space="0" w:color="auto" w:frame="1"/>
+        </w:rPr>
+        <w:t>                  optimizer=</w:t>
+      </w:r>
+      <w:proofErr w:type="spellStart"/>
+      <w:r>
+        <w:rPr>
+          <w:rFonts w:ascii="標楷體" w:eastAsia="標楷體" w:hAnsi="標楷體" w:cs="新細明體"/>
+          <w:color w:val="000000"/>
+          <w:kern w:val="0"/>
+          <w:szCs w:val="24"/>
+          <w:bdr w:val="none" w:sz="0" w:space="0" w:color="auto" w:frame="1"/>
+        </w:rPr>
+        <w:t>optimizers.RMSprop</w:t>
       </w:r>
       <w:proofErr w:type="spellEnd"/>
       <w:r>
@@ -2491,264 +2396,6 @@
           <w:szCs w:val="24"/>
           <w:bdr w:val="none" w:sz="0" w:space="0" w:color="auto" w:frame="1"/>
         </w:rPr>
-        <w:t>layers.Dense</w:t>
-      </w:r>
-      <w:proofErr w:type="spellEnd"/>
-      <w:r>
-        <w:rPr>
-          <w:rFonts w:ascii="標楷體" w:eastAsia="標楷體" w:hAnsi="標楷體" w:cs="新細明體"/>
-          <w:color w:val="000000"/>
-          <w:kern w:val="0"/>
-          <w:szCs w:val="24"/>
-          <w:bdr w:val="none" w:sz="0" w:space="0" w:color="auto" w:frame="1"/>
-        </w:rPr>
-        <w:t>(</w:t>
-      </w:r>
-      <w:r>
-        <w:rPr>
-          <w:rFonts w:ascii="標楷體" w:eastAsia="標楷體" w:hAnsi="標楷體" w:cs="新細明體"/>
-          <w:color w:val="000000"/>
-          <w:kern w:val="0"/>
-          <w:szCs w:val="24"/>
-          <w:bdr w:val="none" w:sz="0" w:space="0" w:color="auto" w:frame="1"/>
-        </w:rPr>
-        <w:t>1</w:t>
-      </w:r>
-      <w:r>
-        <w:rPr>
-          <w:rFonts w:ascii="標楷體" w:eastAsia="標楷體" w:hAnsi="標楷體" w:cs="新細明體"/>
-          <w:color w:val="000000"/>
-          <w:kern w:val="0"/>
-          <w:szCs w:val="24"/>
-          <w:bdr w:val="none" w:sz="0" w:space="0" w:color="auto" w:frame="1"/>
-        </w:rPr>
-        <w:t>, activation=</w:t>
-      </w:r>
-      <w:r>
-        <w:rPr>
-          <w:rFonts w:ascii="標楷體" w:eastAsia="標楷體" w:hAnsi="標楷體" w:cs="新細明體"/>
-          <w:color w:val="0000FF"/>
-          <w:kern w:val="0"/>
-          <w:szCs w:val="24"/>
-          <w:bdr w:val="none" w:sz="0" w:space="0" w:color="auto" w:frame="1"/>
-        </w:rPr>
-        <w:t>'sigmoid'</w:t>
-      </w:r>
-      <w:r>
-        <w:rPr>
-          <w:rFonts w:ascii="標楷體" w:eastAsia="標楷體" w:hAnsi="標楷體" w:cs="新細明體"/>
-          <w:color w:val="000000"/>
-          <w:kern w:val="0"/>
-          <w:szCs w:val="24"/>
-          <w:bdr w:val="none" w:sz="0" w:space="0" w:color="auto" w:frame="1"/>
-        </w:rPr>
-        <w:t>))  </w:t>
-      </w:r>
-    </w:p>
-    <w:p>
-      <w:pPr>
-        <w:widowControl/>
-        <w:numPr>
-          <w:ilvl w:val="0"/>
-          <w:numId w:val="1"/>
-        </w:numPr>
-        <w:pBdr>
-          <w:left w:val="single" w:sz="18" w:space="0" w:color="6CE26C"/>
-        </w:pBdr>
-        <w:shd w:val="clear" w:color="auto" w:fill="F8F8F8"/>
-        <w:spacing w:beforeAutospacing="1" w:afterAutospacing="1" w:line="210" w:lineRule="atLeast"/>
-        <w:rPr>
-          <w:rFonts w:ascii="標楷體" w:eastAsia="標楷體" w:hAnsi="標楷體" w:cs="新細明體"/>
-          <w:color w:val="5C5C5C"/>
-          <w:kern w:val="0"/>
-          <w:szCs w:val="24"/>
-        </w:rPr>
-      </w:pPr>
-      <w:r>
-        <w:rPr>
-          <w:rFonts w:ascii="標楷體" w:eastAsia="標楷體" w:hAnsi="標楷體" w:cs="新細明體"/>
-          <w:color w:val="000000"/>
-          <w:kern w:val="0"/>
-          <w:szCs w:val="24"/>
-          <w:bdr w:val="none" w:sz="0" w:space="0" w:color="auto" w:frame="1"/>
-        </w:rPr>
-        <w:t>   </w:t>
-      </w:r>
-    </w:p>
-    <w:p>
-      <w:pPr>
-        <w:widowControl/>
-        <w:numPr>
-          <w:ilvl w:val="0"/>
-          <w:numId w:val="1"/>
-        </w:numPr>
-        <w:pBdr>
-          <w:left w:val="single" w:sz="18" w:space="0" w:color="6CE26C"/>
-        </w:pBdr>
-        <w:shd w:val="clear" w:color="auto" w:fill="FFFFFF"/>
-        <w:spacing w:beforeAutospacing="1" w:afterAutospacing="1" w:line="210" w:lineRule="atLeast"/>
-        <w:rPr>
-          <w:rFonts w:ascii="標楷體" w:eastAsia="標楷體" w:hAnsi="標楷體" w:cs="新細明體"/>
-          <w:color w:val="5C5C5C"/>
-          <w:kern w:val="0"/>
-          <w:szCs w:val="24"/>
-        </w:rPr>
-      </w:pPr>
-      <w:r>
-        <w:rPr>
-          <w:rFonts w:ascii="標楷體" w:eastAsia="標楷體" w:hAnsi="標楷體" w:cs="新細明體"/>
-          <w:color w:val="000000"/>
-          <w:kern w:val="0"/>
-          <w:szCs w:val="24"/>
-          <w:bdr w:val="none" w:sz="0" w:space="0" w:color="auto" w:frame="1"/>
-        </w:rPr>
-        <w:t>    </w:t>
-      </w:r>
-      <w:proofErr w:type="spellStart"/>
-      <w:r>
-        <w:rPr>
-          <w:rFonts w:ascii="標楷體" w:eastAsia="標楷體" w:hAnsi="標楷體" w:cs="新細明體"/>
-          <w:color w:val="000000"/>
-          <w:kern w:val="0"/>
-          <w:szCs w:val="24"/>
-          <w:bdr w:val="none" w:sz="0" w:space="0" w:color="auto" w:frame="1"/>
-        </w:rPr>
-        <w:t>model.compile</w:t>
-      </w:r>
-      <w:proofErr w:type="spellEnd"/>
-      <w:r>
-        <w:rPr>
-          <w:rFonts w:ascii="標楷體" w:eastAsia="標楷體" w:hAnsi="標楷體" w:cs="新細明體"/>
-          <w:color w:val="000000"/>
-          <w:kern w:val="0"/>
-          <w:szCs w:val="24"/>
-          <w:bdr w:val="none" w:sz="0" w:space="0" w:color="auto" w:frame="1"/>
-        </w:rPr>
-        <w:t>(loss=</w:t>
-      </w:r>
-      <w:r>
-        <w:rPr>
-          <w:rFonts w:ascii="標楷體" w:eastAsia="標楷體" w:hAnsi="標楷體" w:cs="新細明體"/>
-          <w:color w:val="0000FF"/>
-          <w:kern w:val="0"/>
-          <w:szCs w:val="24"/>
-          <w:bdr w:val="none" w:sz="0" w:space="0" w:color="auto" w:frame="1"/>
-        </w:rPr>
-        <w:t>'</w:t>
-      </w:r>
-      <w:proofErr w:type="spellStart"/>
-      <w:r>
-        <w:rPr>
-          <w:rFonts w:ascii="標楷體" w:eastAsia="標楷體" w:hAnsi="標楷體" w:cs="新細明體"/>
-          <w:color w:val="0000FF"/>
-          <w:kern w:val="0"/>
-          <w:szCs w:val="24"/>
-          <w:bdr w:val="none" w:sz="0" w:space="0" w:color="auto" w:frame="1"/>
-        </w:rPr>
-        <w:t>binary_crossentropy</w:t>
-      </w:r>
-      <w:proofErr w:type="spellEnd"/>
-      <w:r>
-        <w:rPr>
-          <w:rFonts w:ascii="標楷體" w:eastAsia="標楷體" w:hAnsi="標楷體" w:cs="新細明體"/>
-          <w:color w:val="0000FF"/>
-          <w:kern w:val="0"/>
-          <w:szCs w:val="24"/>
-          <w:bdr w:val="none" w:sz="0" w:space="0" w:color="auto" w:frame="1"/>
-        </w:rPr>
-        <w:t>'</w:t>
-      </w:r>
-      <w:r>
-        <w:rPr>
-          <w:rFonts w:ascii="標楷體" w:eastAsia="標楷體" w:hAnsi="標楷體" w:cs="新細明體"/>
-          <w:color w:val="000000"/>
-          <w:kern w:val="0"/>
-          <w:szCs w:val="24"/>
-          <w:bdr w:val="none" w:sz="0" w:space="0" w:color="auto" w:frame="1"/>
-        </w:rPr>
-        <w:t>, </w:t>
-      </w:r>
-      <w:r>
-        <w:rPr>
-          <w:rFonts w:ascii="標楷體" w:eastAsia="標楷體" w:hAnsi="標楷體" w:cs="新細明體"/>
-          <w:color w:val="008200"/>
-          <w:kern w:val="0"/>
-          <w:szCs w:val="24"/>
-          <w:bdr w:val="none" w:sz="0" w:space="0" w:color="auto" w:frame="1"/>
-        </w:rPr>
-        <w:t># 定義損失函數(交叉熵用於二分類)</w:t>
-      </w:r>
-      <w:r>
-        <w:rPr>
-          <w:rFonts w:ascii="標楷體" w:eastAsia="標楷體" w:hAnsi="標楷體" w:cs="新細明體"/>
-          <w:color w:val="000000"/>
-          <w:kern w:val="0"/>
-          <w:szCs w:val="24"/>
-          <w:bdr w:val="none" w:sz="0" w:space="0" w:color="auto" w:frame="1"/>
-        </w:rPr>
-        <w:t>  </w:t>
-      </w:r>
-    </w:p>
-    <w:p>
-      <w:pPr>
-        <w:widowControl/>
-        <w:numPr>
-          <w:ilvl w:val="0"/>
-          <w:numId w:val="1"/>
-        </w:numPr>
-        <w:pBdr>
-          <w:left w:val="single" w:sz="18" w:space="0" w:color="6CE26C"/>
-        </w:pBdr>
-        <w:shd w:val="clear" w:color="auto" w:fill="F8F8F8"/>
-        <w:spacing w:beforeAutospacing="1" w:afterAutospacing="1" w:line="210" w:lineRule="atLeast"/>
-        <w:rPr>
-          <w:rFonts w:ascii="標楷體" w:eastAsia="標楷體" w:hAnsi="標楷體" w:cs="新細明體"/>
-          <w:color w:val="5C5C5C"/>
-          <w:kern w:val="0"/>
-          <w:szCs w:val="24"/>
-        </w:rPr>
-      </w:pPr>
-      <w:r>
-        <w:rPr>
-          <w:rFonts w:ascii="標楷體" w:eastAsia="標楷體" w:hAnsi="標楷體" w:cs="新細明體"/>
-          <w:color w:val="000000"/>
-          <w:kern w:val="0"/>
-          <w:szCs w:val="24"/>
-          <w:bdr w:val="none" w:sz="0" w:space="0" w:color="auto" w:frame="1"/>
-        </w:rPr>
-        <w:t>                  optimizer=</w:t>
-      </w:r>
-      <w:proofErr w:type="spellStart"/>
-      <w:r>
-        <w:rPr>
-          <w:rFonts w:ascii="標楷體" w:eastAsia="標楷體" w:hAnsi="標楷體" w:cs="新細明體"/>
-          <w:color w:val="000000"/>
-          <w:kern w:val="0"/>
-          <w:szCs w:val="24"/>
-          <w:bdr w:val="none" w:sz="0" w:space="0" w:color="auto" w:frame="1"/>
-        </w:rPr>
-        <w:t>optimizers.RMSprop</w:t>
-      </w:r>
-      <w:proofErr w:type="spellEnd"/>
-      <w:r>
-        <w:rPr>
-          <w:rFonts w:ascii="標楷體" w:eastAsia="標楷體" w:hAnsi="標楷體" w:cs="新細明體"/>
-          <w:color w:val="000000"/>
-          <w:kern w:val="0"/>
-          <w:szCs w:val="24"/>
-          <w:bdr w:val="none" w:sz="0" w:space="0" w:color="auto" w:frame="1"/>
-        </w:rPr>
-        <w:t>(</w:t>
-      </w:r>
-      <w:proofErr w:type="spellStart"/>
-      <w:r>
-        <w:rPr>
-          <w:rFonts w:ascii="標楷體" w:eastAsia="標楷體" w:hAnsi="標楷體" w:cs="新細明體"/>
-          <w:color w:val="000000"/>
-          <w:kern w:val="0"/>
-          <w:szCs w:val="24"/>
-          <w:bdr w:val="none" w:sz="0" w:space="0" w:color="auto" w:frame="1"/>
-        </w:rPr>
         <w:t>lr</w:t>
       </w:r>
       <w:proofErr w:type="spellEnd"/>
@@ -2760,47 +2407,7 @@
           <w:szCs w:val="24"/>
           <w:bdr w:val="none" w:sz="0" w:space="0" w:color="auto" w:frame="1"/>
         </w:rPr>
-        <w:t>=</w:t>
-      </w:r>
-      <w:r>
-        <w:rPr>
-          <w:rFonts w:ascii="標楷體" w:eastAsia="標楷體" w:hAnsi="標楷體" w:cs="新細明體"/>
-          <w:color w:val="000000"/>
-          <w:kern w:val="0"/>
-          <w:szCs w:val="24"/>
-          <w:bdr w:val="none" w:sz="0" w:space="0" w:color="auto" w:frame="1"/>
-        </w:rPr>
-        <w:t>1e</w:t>
-      </w:r>
-      <w:r>
-        <w:rPr>
-          <w:rFonts w:ascii="標楷體" w:eastAsia="標楷體" w:hAnsi="標楷體" w:cs="新細明體"/>
-          <w:color w:val="000000"/>
-          <w:kern w:val="0"/>
-          <w:szCs w:val="24"/>
-          <w:bdr w:val="none" w:sz="0" w:space="0" w:color="auto" w:frame="1"/>
-        </w:rPr>
-        <w:t>-</w:t>
-      </w:r>
-      <w:r>
-        <w:rPr>
-          <w:rFonts w:ascii="標楷體" w:eastAsia="標楷體" w:hAnsi="標楷體" w:cs="新細明體"/>
-          <w:color w:val="000000"/>
-          <w:kern w:val="0"/>
-          <w:szCs w:val="24"/>
-          <w:bdr w:val="none" w:sz="0" w:space="0" w:color="auto" w:frame="1"/>
-        </w:rPr>
-        <w:t>3</w:t>
-      </w:r>
-      <w:r>
-        <w:rPr>
-          <w:rFonts w:ascii="標楷體" w:eastAsia="標楷體" w:hAnsi="標楷體" w:cs="新細明體"/>
-          <w:color w:val="000000"/>
-          <w:kern w:val="0"/>
-          <w:szCs w:val="24"/>
-          <w:bdr w:val="none" w:sz="0" w:space="0" w:color="auto" w:frame="1"/>
-        </w:rPr>
-        <w:t>), </w:t>
+        <w:t>=1e-3), </w:t>
       </w:r>
       <w:r>
         <w:rPr>
@@ -3310,27 +2917,7 @@
           <w:szCs w:val="24"/>
           <w:bdr w:val="none" w:sz="0" w:space="0" w:color="auto" w:frame="1"/>
         </w:rPr>
-        <w:t>    epochs = range(</w:t>
-      </w:r>
-      <w:r>
-        <w:rPr>
-          <w:rFonts w:ascii="標楷體" w:eastAsia="標楷體" w:hAnsi="標楷體" w:cs="新細明體"/>
-          <w:color w:val="000000"/>
-          <w:kern w:val="0"/>
-          <w:szCs w:val="24"/>
-          <w:bdr w:val="none" w:sz="0" w:space="0" w:color="auto" w:frame="1"/>
-        </w:rPr>
-        <w:t>1</w:t>
-      </w:r>
-      <w:r>
-        <w:rPr>
-          <w:rFonts w:ascii="標楷體" w:eastAsia="標楷體" w:hAnsi="標楷體" w:cs="新細明體"/>
-          <w:color w:val="000000"/>
-          <w:kern w:val="0"/>
-          <w:szCs w:val="24"/>
-          <w:bdr w:val="none" w:sz="0" w:space="0" w:color="auto" w:frame="1"/>
-        </w:rPr>
-        <w:t>, </w:t>
+        <w:t>    epochs = range(1, </w:t>
       </w:r>
       <w:proofErr w:type="spellStart"/>
       <w:r>
@@ -3374,27 +2961,7 @@
           <w:szCs w:val="24"/>
           <w:bdr w:val="none" w:sz="0" w:space="0" w:color="auto" w:frame="1"/>
         </w:rPr>
-        <w:t>) + </w:t>
-      </w:r>
-      <w:r>
-        <w:rPr>
-          <w:rFonts w:ascii="標楷體" w:eastAsia="標楷體" w:hAnsi="標楷體" w:cs="新細明體"/>
-          <w:color w:val="000000"/>
-          <w:kern w:val="0"/>
-          <w:szCs w:val="24"/>
-          <w:bdr w:val="none" w:sz="0" w:space="0" w:color="auto" w:frame="1"/>
-        </w:rPr>
-        <w:t>1</w:t>
-      </w:r>
-      <w:r>
-        <w:rPr>
-          <w:rFonts w:ascii="標楷體" w:eastAsia="標楷體" w:hAnsi="標楷體" w:cs="新細明體"/>
-          <w:color w:val="000000"/>
-          <w:kern w:val="0"/>
-          <w:szCs w:val="24"/>
-          <w:bdr w:val="none" w:sz="0" w:space="0" w:color="auto" w:frame="1"/>
-        </w:rPr>
-        <w:t>)  </w:t>
+        <w:t>) + 1)  </w:t>
       </w:r>
     </w:p>
     <w:p>
@@ -4308,27 +3875,7 @@
           <w:szCs w:val="24"/>
           <w:bdr w:val="none" w:sz="0" w:space="0" w:color="auto" w:frame="1"/>
         </w:rPr>
-        <w:t>    epochs = range(</w:t>
-      </w:r>
-      <w:r>
-        <w:rPr>
-          <w:rFonts w:ascii="標楷體" w:eastAsia="標楷體" w:hAnsi="標楷體" w:cs="新細明體"/>
-          <w:color w:val="000000"/>
-          <w:kern w:val="0"/>
-          <w:szCs w:val="24"/>
-          <w:bdr w:val="none" w:sz="0" w:space="0" w:color="auto" w:frame="1"/>
-        </w:rPr>
-        <w:t>1</w:t>
-      </w:r>
-      <w:r>
-        <w:rPr>
-          <w:rFonts w:ascii="標楷體" w:eastAsia="標楷體" w:hAnsi="標楷體" w:cs="新細明體"/>
-          <w:color w:val="000000"/>
-          <w:kern w:val="0"/>
-          <w:szCs w:val="24"/>
-          <w:bdr w:val="none" w:sz="0" w:space="0" w:color="auto" w:frame="1"/>
-        </w:rPr>
-        <w:t>, </w:t>
+        <w:t>    epochs = range(1, </w:t>
       </w:r>
       <w:proofErr w:type="spellStart"/>
       <w:r>
@@ -4372,27 +3919,7 @@
           <w:szCs w:val="24"/>
           <w:bdr w:val="none" w:sz="0" w:space="0" w:color="auto" w:frame="1"/>
         </w:rPr>
-        <w:t>) + </w:t>
-      </w:r>
-      <w:r>
-        <w:rPr>
-          <w:rFonts w:ascii="標楷體" w:eastAsia="標楷體" w:hAnsi="標楷體" w:cs="新細明體"/>
-          <w:color w:val="000000"/>
-          <w:kern w:val="0"/>
-          <w:szCs w:val="24"/>
-          <w:bdr w:val="none" w:sz="0" w:space="0" w:color="auto" w:frame="1"/>
-        </w:rPr>
-        <w:t>1</w:t>
-      </w:r>
-      <w:r>
-        <w:rPr>
-          <w:rFonts w:ascii="標楷體" w:eastAsia="標楷體" w:hAnsi="標楷體" w:cs="新細明體"/>
-          <w:color w:val="000000"/>
-          <w:kern w:val="0"/>
-          <w:szCs w:val="24"/>
-          <w:bdr w:val="none" w:sz="0" w:space="0" w:color="auto" w:frame="1"/>
-        </w:rPr>
-        <w:t>)  </w:t>
+        <w:t>) + 1)  </w:t>
       </w:r>
     </w:p>
     <w:p>
@@ -5217,37 +4744,415 @@
           <w:szCs w:val="24"/>
           <w:bdr w:val="none" w:sz="0" w:space="0" w:color="auto" w:frame="1"/>
         </w:rPr>
-        <w:t>rescale=</w:t>
-      </w:r>
-      <w:r>
-        <w:rPr>
-          <w:rFonts w:ascii="標楷體" w:eastAsia="標楷體" w:hAnsi="標楷體" w:cs="新細明體"/>
-          <w:color w:val="000000"/>
-          <w:kern w:val="0"/>
-          <w:szCs w:val="24"/>
-          <w:bdr w:val="none" w:sz="0" w:space="0" w:color="auto" w:frame="1"/>
-        </w:rPr>
-        <w:t>1.</w:t>
-      </w:r>
-      <w:r>
-        <w:rPr>
-          <w:rFonts w:ascii="標楷體" w:eastAsia="標楷體" w:hAnsi="標楷體" w:cs="新細明體"/>
-          <w:color w:val="000000"/>
-          <w:kern w:val="0"/>
-          <w:szCs w:val="24"/>
-          <w:bdr w:val="none" w:sz="0" w:space="0" w:color="auto" w:frame="1"/>
-        </w:rPr>
-        <w:t> / </w:t>
-      </w:r>
-      <w:r>
-        <w:rPr>
-          <w:rFonts w:ascii="標楷體" w:eastAsia="標楷體" w:hAnsi="標楷體" w:cs="新細明體"/>
-          <w:color w:val="000000"/>
-          <w:kern w:val="0"/>
-          <w:szCs w:val="24"/>
-          <w:bdr w:val="none" w:sz="0" w:space="0" w:color="auto" w:frame="1"/>
-        </w:rPr>
-        <w:t>255</w:t>
+        <w:t>rescale=1. / 255)  </w:t>
+      </w:r>
+    </w:p>
+    <w:p>
+      <w:pPr>
+        <w:widowControl/>
+        <w:numPr>
+          <w:ilvl w:val="0"/>
+          <w:numId w:val="1"/>
+        </w:numPr>
+        <w:pBdr>
+          <w:left w:val="single" w:sz="18" w:space="0" w:color="6CE26C"/>
+        </w:pBdr>
+        <w:shd w:val="clear" w:color="auto" w:fill="F8F8F8"/>
+        <w:spacing w:beforeAutospacing="1" w:afterAutospacing="1" w:line="210" w:lineRule="atLeast"/>
+        <w:rPr>
+          <w:rFonts w:ascii="標楷體" w:eastAsia="標楷體" w:hAnsi="標楷體" w:cs="新細明體"/>
+          <w:color w:val="5C5C5C"/>
+          <w:kern w:val="0"/>
+          <w:szCs w:val="24"/>
+        </w:rPr>
+      </w:pPr>
+      <w:r>
+        <w:rPr>
+          <w:rFonts w:ascii="標楷體" w:eastAsia="標楷體" w:hAnsi="標楷體" w:cs="新細明體"/>
+          <w:color w:val="000000"/>
+          <w:kern w:val="0"/>
+          <w:szCs w:val="24"/>
+          <w:bdr w:val="none" w:sz="0" w:space="0" w:color="auto" w:frame="1"/>
+        </w:rPr>
+        <w:t>    </w:t>
+      </w:r>
+      <w:proofErr w:type="spellStart"/>
+      <w:r>
+        <w:rPr>
+          <w:rFonts w:ascii="標楷體" w:eastAsia="標楷體" w:hAnsi="標楷體" w:cs="新細明體"/>
+          <w:color w:val="000000"/>
+          <w:kern w:val="0"/>
+          <w:szCs w:val="24"/>
+          <w:bdr w:val="none" w:sz="0" w:space="0" w:color="auto" w:frame="1"/>
+        </w:rPr>
+        <w:t>validation_datagen</w:t>
+      </w:r>
+      <w:proofErr w:type="spellEnd"/>
+      <w:r>
+        <w:rPr>
+          <w:rFonts w:ascii="標楷體" w:eastAsia="標楷體" w:hAnsi="標楷體" w:cs="新細明體"/>
+          <w:color w:val="000000"/>
+          <w:kern w:val="0"/>
+          <w:szCs w:val="24"/>
+          <w:bdr w:val="none" w:sz="0" w:space="0" w:color="auto" w:frame="1"/>
+        </w:rPr>
+        <w:t> = </w:t>
+      </w:r>
+      <w:proofErr w:type="spellStart"/>
+      <w:proofErr w:type="gramStart"/>
+      <w:r>
+        <w:rPr>
+          <w:rFonts w:ascii="標楷體" w:eastAsia="標楷體" w:hAnsi="標楷體" w:cs="新細明體"/>
+          <w:color w:val="000000"/>
+          <w:kern w:val="0"/>
+          <w:szCs w:val="24"/>
+          <w:bdr w:val="none" w:sz="0" w:space="0" w:color="auto" w:frame="1"/>
+        </w:rPr>
+        <w:t>ImageDataGenerator</w:t>
+      </w:r>
+      <w:proofErr w:type="spellEnd"/>
+      <w:r>
+        <w:rPr>
+          <w:rFonts w:ascii="標楷體" w:eastAsia="標楷體" w:hAnsi="標楷體" w:cs="新細明體"/>
+          <w:color w:val="000000"/>
+          <w:kern w:val="0"/>
+          <w:szCs w:val="24"/>
+          <w:bdr w:val="none" w:sz="0" w:space="0" w:color="auto" w:frame="1"/>
+        </w:rPr>
+        <w:t>(</w:t>
+      </w:r>
+      <w:proofErr w:type="gramEnd"/>
+      <w:r>
+        <w:rPr>
+          <w:rFonts w:ascii="標楷體" w:eastAsia="標楷體" w:hAnsi="標楷體" w:cs="新細明體"/>
+          <w:color w:val="000000"/>
+          <w:kern w:val="0"/>
+          <w:szCs w:val="24"/>
+          <w:bdr w:val="none" w:sz="0" w:space="0" w:color="auto" w:frame="1"/>
+        </w:rPr>
+        <w:t>rescale=1. / 255)  </w:t>
+      </w:r>
+    </w:p>
+    <w:p>
+      <w:pPr>
+        <w:widowControl/>
+        <w:numPr>
+          <w:ilvl w:val="0"/>
+          <w:numId w:val="1"/>
+        </w:numPr>
+        <w:pBdr>
+          <w:left w:val="single" w:sz="18" w:space="0" w:color="6CE26C"/>
+        </w:pBdr>
+        <w:shd w:val="clear" w:color="auto" w:fill="FFFFFF"/>
+        <w:spacing w:beforeAutospacing="1" w:afterAutospacing="1" w:line="210" w:lineRule="atLeast"/>
+        <w:rPr>
+          <w:rFonts w:ascii="標楷體" w:eastAsia="標楷體" w:hAnsi="標楷體" w:cs="新細明體"/>
+          <w:color w:val="5C5C5C"/>
+          <w:kern w:val="0"/>
+          <w:szCs w:val="24"/>
+        </w:rPr>
+      </w:pPr>
+      <w:r>
+        <w:rPr>
+          <w:rFonts w:ascii="標楷體" w:eastAsia="標楷體" w:hAnsi="標楷體" w:cs="新細明體"/>
+          <w:color w:val="000000"/>
+          <w:kern w:val="0"/>
+          <w:szCs w:val="24"/>
+          <w:bdr w:val="none" w:sz="0" w:space="0" w:color="auto" w:frame="1"/>
+        </w:rPr>
+        <w:t>   </w:t>
+      </w:r>
+    </w:p>
+    <w:p>
+      <w:pPr>
+        <w:widowControl/>
+        <w:numPr>
+          <w:ilvl w:val="0"/>
+          <w:numId w:val="1"/>
+        </w:numPr>
+        <w:pBdr>
+          <w:left w:val="single" w:sz="18" w:space="0" w:color="6CE26C"/>
+        </w:pBdr>
+        <w:shd w:val="clear" w:color="auto" w:fill="F8F8F8"/>
+        <w:spacing w:beforeAutospacing="1" w:afterAutospacing="1" w:line="210" w:lineRule="atLeast"/>
+        <w:rPr>
+          <w:rFonts w:ascii="標楷體" w:eastAsia="標楷體" w:hAnsi="標楷體" w:cs="新細明體"/>
+          <w:color w:val="5C5C5C"/>
+          <w:kern w:val="0"/>
+          <w:szCs w:val="24"/>
+        </w:rPr>
+      </w:pPr>
+      <w:r>
+        <w:rPr>
+          <w:rFonts w:ascii="標楷體" w:eastAsia="標楷體" w:hAnsi="標楷體" w:cs="新細明體"/>
+          <w:color w:val="000000"/>
+          <w:kern w:val="0"/>
+          <w:szCs w:val="24"/>
+          <w:bdr w:val="none" w:sz="0" w:space="0" w:color="auto" w:frame="1"/>
+        </w:rPr>
+        <w:t>    </w:t>
+      </w:r>
+      <w:proofErr w:type="spellStart"/>
+      <w:r>
+        <w:rPr>
+          <w:rFonts w:ascii="標楷體" w:eastAsia="標楷體" w:hAnsi="標楷體" w:cs="新細明體"/>
+          <w:color w:val="000000"/>
+          <w:kern w:val="0"/>
+          <w:szCs w:val="24"/>
+          <w:bdr w:val="none" w:sz="0" w:space="0" w:color="auto" w:frame="1"/>
+        </w:rPr>
+        <w:t>train_generator</w:t>
+      </w:r>
+      <w:proofErr w:type="spellEnd"/>
+      <w:r>
+        <w:rPr>
+          <w:rFonts w:ascii="標楷體" w:eastAsia="標楷體" w:hAnsi="標楷體" w:cs="新細明體"/>
+          <w:color w:val="000000"/>
+          <w:kern w:val="0"/>
+          <w:szCs w:val="24"/>
+          <w:bdr w:val="none" w:sz="0" w:space="0" w:color="auto" w:frame="1"/>
+        </w:rPr>
+        <w:t> = </w:t>
+      </w:r>
+      <w:proofErr w:type="spellStart"/>
+      <w:r>
+        <w:rPr>
+          <w:rFonts w:ascii="標楷體" w:eastAsia="標楷體" w:hAnsi="標楷體" w:cs="新細明體"/>
+          <w:color w:val="000000"/>
+          <w:kern w:val="0"/>
+          <w:szCs w:val="24"/>
+          <w:bdr w:val="none" w:sz="0" w:space="0" w:color="auto" w:frame="1"/>
+        </w:rPr>
+        <w:t>train_datagen.flow_from_directory</w:t>
+      </w:r>
+      <w:proofErr w:type="spellEnd"/>
+      <w:r>
+        <w:rPr>
+          <w:rFonts w:ascii="標楷體" w:eastAsia="標楷體" w:hAnsi="標楷體" w:cs="新細明體"/>
+          <w:color w:val="000000"/>
+          <w:kern w:val="0"/>
+          <w:szCs w:val="24"/>
+          <w:bdr w:val="none" w:sz="0" w:space="0" w:color="auto" w:frame="1"/>
+        </w:rPr>
+        <w:t>(  </w:t>
+      </w:r>
+    </w:p>
+    <w:p>
+      <w:pPr>
+        <w:widowControl/>
+        <w:numPr>
+          <w:ilvl w:val="0"/>
+          <w:numId w:val="1"/>
+        </w:numPr>
+        <w:pBdr>
+          <w:left w:val="single" w:sz="18" w:space="0" w:color="6CE26C"/>
+        </w:pBdr>
+        <w:shd w:val="clear" w:color="auto" w:fill="FFFFFF"/>
+        <w:spacing w:beforeAutospacing="1" w:afterAutospacing="1" w:line="210" w:lineRule="atLeast"/>
+        <w:rPr>
+          <w:rFonts w:ascii="標楷體" w:eastAsia="標楷體" w:hAnsi="標楷體" w:cs="新細明體"/>
+          <w:color w:val="5C5C5C"/>
+          <w:kern w:val="0"/>
+          <w:szCs w:val="24"/>
+        </w:rPr>
+      </w:pPr>
+      <w:r>
+        <w:rPr>
+          <w:rFonts w:ascii="標楷體" w:eastAsia="標楷體" w:hAnsi="標楷體" w:cs="新細明體"/>
+          <w:color w:val="000000"/>
+          <w:kern w:val="0"/>
+          <w:szCs w:val="24"/>
+          <w:bdr w:val="none" w:sz="0" w:space="0" w:color="auto" w:frame="1"/>
+        </w:rPr>
+        <w:t>        </w:t>
+      </w:r>
+      <w:proofErr w:type="spellStart"/>
+      <w:r>
+        <w:rPr>
+          <w:rFonts w:ascii="標楷體" w:eastAsia="標楷體" w:hAnsi="標楷體" w:cs="新細明體"/>
+          <w:color w:val="000000"/>
+          <w:kern w:val="0"/>
+          <w:szCs w:val="24"/>
+          <w:bdr w:val="none" w:sz="0" w:space="0" w:color="auto" w:frame="1"/>
+        </w:rPr>
+        <w:t>train_dir</w:t>
+      </w:r>
+      <w:proofErr w:type="spellEnd"/>
+      <w:r>
+        <w:rPr>
+          <w:rFonts w:ascii="標楷體" w:eastAsia="標楷體" w:hAnsi="標楷體" w:cs="新細明體"/>
+          <w:color w:val="000000"/>
+          <w:kern w:val="0"/>
+          <w:szCs w:val="24"/>
+          <w:bdr w:val="none" w:sz="0" w:space="0" w:color="auto" w:frame="1"/>
+        </w:rPr>
+        <w:t>,  </w:t>
+      </w:r>
+    </w:p>
+    <w:p>
+      <w:pPr>
+        <w:widowControl/>
+        <w:numPr>
+          <w:ilvl w:val="0"/>
+          <w:numId w:val="1"/>
+        </w:numPr>
+        <w:pBdr>
+          <w:left w:val="single" w:sz="18" w:space="0" w:color="6CE26C"/>
+        </w:pBdr>
+        <w:shd w:val="clear" w:color="auto" w:fill="F8F8F8"/>
+        <w:spacing w:beforeAutospacing="1" w:afterAutospacing="1" w:line="210" w:lineRule="atLeast"/>
+        <w:rPr>
+          <w:rFonts w:ascii="標楷體" w:eastAsia="標楷體" w:hAnsi="標楷體" w:cs="新細明體"/>
+          <w:color w:val="5C5C5C"/>
+          <w:kern w:val="0"/>
+          <w:szCs w:val="24"/>
+        </w:rPr>
+      </w:pPr>
+      <w:r>
+        <w:rPr>
+          <w:rFonts w:ascii="標楷體" w:eastAsia="標楷體" w:hAnsi="標楷體" w:cs="新細明體"/>
+          <w:color w:val="000000"/>
+          <w:kern w:val="0"/>
+          <w:szCs w:val="24"/>
+          <w:bdr w:val="none" w:sz="0" w:space="0" w:color="auto" w:frame="1"/>
+        </w:rPr>
+        <w:t>        </w:t>
+      </w:r>
+      <w:proofErr w:type="spellStart"/>
+      <w:r>
+        <w:rPr>
+          <w:rFonts w:ascii="標楷體" w:eastAsia="標楷體" w:hAnsi="標楷體" w:cs="新細明體"/>
+          <w:color w:val="000000"/>
+          <w:kern w:val="0"/>
+          <w:szCs w:val="24"/>
+          <w:bdr w:val="none" w:sz="0" w:space="0" w:color="auto" w:frame="1"/>
+        </w:rPr>
+        <w:t>target_size</w:t>
+      </w:r>
+      <w:proofErr w:type="spellEnd"/>
+      <w:r>
+        <w:rPr>
+          <w:rFonts w:ascii="標楷體" w:eastAsia="標楷體" w:hAnsi="標楷體" w:cs="新細明體"/>
+          <w:color w:val="000000"/>
+          <w:kern w:val="0"/>
+          <w:szCs w:val="24"/>
+          <w:bdr w:val="none" w:sz="0" w:space="0" w:color="auto" w:frame="1"/>
+        </w:rPr>
+        <w:t>=(150, 150),  </w:t>
+      </w:r>
+    </w:p>
+    <w:p>
+      <w:pPr>
+        <w:widowControl/>
+        <w:numPr>
+          <w:ilvl w:val="0"/>
+          <w:numId w:val="1"/>
+        </w:numPr>
+        <w:pBdr>
+          <w:left w:val="single" w:sz="18" w:space="0" w:color="6CE26C"/>
+        </w:pBdr>
+        <w:shd w:val="clear" w:color="auto" w:fill="FFFFFF"/>
+        <w:spacing w:beforeAutospacing="1" w:afterAutospacing="1" w:line="210" w:lineRule="atLeast"/>
+        <w:rPr>
+          <w:rFonts w:ascii="標楷體" w:eastAsia="標楷體" w:hAnsi="標楷體" w:cs="新細明體"/>
+          <w:color w:val="5C5C5C"/>
+          <w:kern w:val="0"/>
+          <w:szCs w:val="24"/>
+        </w:rPr>
+      </w:pPr>
+      <w:r>
+        <w:rPr>
+          <w:rFonts w:ascii="標楷體" w:eastAsia="標楷體" w:hAnsi="標楷體" w:cs="新細明體"/>
+          <w:color w:val="000000"/>
+          <w:kern w:val="0"/>
+          <w:szCs w:val="24"/>
+          <w:bdr w:val="none" w:sz="0" w:space="0" w:color="auto" w:frame="1"/>
+        </w:rPr>
+        <w:t>        </w:t>
+      </w:r>
+      <w:proofErr w:type="spellStart"/>
+      <w:r>
+        <w:rPr>
+          <w:rFonts w:ascii="標楷體" w:eastAsia="標楷體" w:hAnsi="標楷體" w:cs="新細明體"/>
+          <w:color w:val="000000"/>
+          <w:kern w:val="0"/>
+          <w:szCs w:val="24"/>
+          <w:bdr w:val="none" w:sz="0" w:space="0" w:color="auto" w:frame="1"/>
+        </w:rPr>
+        <w:t>batch_size</w:t>
+      </w:r>
+      <w:proofErr w:type="spellEnd"/>
+      <w:r>
+        <w:rPr>
+          <w:rFonts w:ascii="標楷體" w:eastAsia="標楷體" w:hAnsi="標楷體" w:cs="新細明體"/>
+          <w:color w:val="000000"/>
+          <w:kern w:val="0"/>
+          <w:szCs w:val="24"/>
+          <w:bdr w:val="none" w:sz="0" w:space="0" w:color="auto" w:frame="1"/>
+        </w:rPr>
+        <w:t>=256,  </w:t>
+      </w:r>
+    </w:p>
+    <w:p>
+      <w:pPr>
+        <w:widowControl/>
+        <w:numPr>
+          <w:ilvl w:val="0"/>
+          <w:numId w:val="1"/>
+        </w:numPr>
+        <w:pBdr>
+          <w:left w:val="single" w:sz="18" w:space="0" w:color="6CE26C"/>
+        </w:pBdr>
+        <w:shd w:val="clear" w:color="auto" w:fill="F8F8F8"/>
+        <w:spacing w:beforeAutospacing="1" w:afterAutospacing="1" w:line="210" w:lineRule="atLeast"/>
+        <w:rPr>
+          <w:rFonts w:ascii="標楷體" w:eastAsia="標楷體" w:hAnsi="標楷體" w:cs="新細明體"/>
+          <w:color w:val="5C5C5C"/>
+          <w:kern w:val="0"/>
+          <w:szCs w:val="24"/>
+        </w:rPr>
+      </w:pPr>
+      <w:r>
+        <w:rPr>
+          <w:rFonts w:ascii="標楷體" w:eastAsia="標楷體" w:hAnsi="標楷體" w:cs="新細明體"/>
+          <w:color w:val="000000"/>
+          <w:kern w:val="0"/>
+          <w:szCs w:val="24"/>
+          <w:bdr w:val="none" w:sz="0" w:space="0" w:color="auto" w:frame="1"/>
+        </w:rPr>
+        <w:t>        </w:t>
+      </w:r>
+      <w:proofErr w:type="spellStart"/>
+      <w:r>
+        <w:rPr>
+          <w:rFonts w:ascii="標楷體" w:eastAsia="標楷體" w:hAnsi="標楷體" w:cs="新細明體"/>
+          <w:color w:val="000000"/>
+          <w:kern w:val="0"/>
+          <w:szCs w:val="24"/>
+          <w:bdr w:val="none" w:sz="0" w:space="0" w:color="auto" w:frame="1"/>
+        </w:rPr>
+        <w:t>class_mode</w:t>
+      </w:r>
+      <w:proofErr w:type="spellEnd"/>
+      <w:r>
+        <w:rPr>
+          <w:rFonts w:ascii="標楷體" w:eastAsia="標楷體" w:hAnsi="標楷體" w:cs="新細明體"/>
+          <w:color w:val="000000"/>
+          <w:kern w:val="0"/>
+          <w:szCs w:val="24"/>
+          <w:bdr w:val="none" w:sz="0" w:space="0" w:color="auto" w:frame="1"/>
+        </w:rPr>
+        <w:t>=</w:t>
+      </w:r>
+      <w:r>
+        <w:rPr>
+          <w:rFonts w:ascii="標楷體" w:eastAsia="標楷體" w:hAnsi="標楷體" w:cs="新細明體"/>
+          <w:color w:val="0000FF"/>
+          <w:kern w:val="0"/>
+          <w:szCs w:val="24"/>
+          <w:bdr w:val="none" w:sz="0" w:space="0" w:color="auto" w:frame="1"/>
+        </w:rPr>
+        <w:t>'binary'</w:t>
       </w:r>
       <w:r>
         <w:rPr>
@@ -5270,6 +5175,36 @@
         <w:pBdr>
           <w:left w:val="single" w:sz="18" w:space="0" w:color="6CE26C"/>
         </w:pBdr>
+        <w:shd w:val="clear" w:color="auto" w:fill="FFFFFF"/>
+        <w:spacing w:beforeAutospacing="1" w:afterAutospacing="1" w:line="210" w:lineRule="atLeast"/>
+        <w:rPr>
+          <w:rFonts w:ascii="標楷體" w:eastAsia="標楷體" w:hAnsi="標楷體" w:cs="新細明體"/>
+          <w:color w:val="5C5C5C"/>
+          <w:kern w:val="0"/>
+          <w:szCs w:val="24"/>
+        </w:rPr>
+      </w:pPr>
+      <w:r>
+        <w:rPr>
+          <w:rFonts w:ascii="標楷體" w:eastAsia="標楷體" w:hAnsi="標楷體" w:cs="新細明體"/>
+          <w:color w:val="000000"/>
+          <w:kern w:val="0"/>
+          <w:szCs w:val="24"/>
+          <w:bdr w:val="none" w:sz="0" w:space="0" w:color="auto" w:frame="1"/>
+        </w:rPr>
+        <w:t>   </w:t>
+      </w:r>
+    </w:p>
+    <w:p>
+      <w:pPr>
+        <w:widowControl/>
+        <w:numPr>
+          <w:ilvl w:val="0"/>
+          <w:numId w:val="1"/>
+        </w:numPr>
+        <w:pBdr>
+          <w:left w:val="single" w:sz="18" w:space="0" w:color="6CE26C"/>
+        </w:pBdr>
         <w:shd w:val="clear" w:color="auto" w:fill="F8F8F8"/>
         <w:spacing w:beforeAutospacing="1" w:afterAutospacing="1" w:line="210" w:lineRule="atLeast"/>
         <w:rPr>
@@ -5287,6 +5222,346 @@
           <w:szCs w:val="24"/>
           <w:bdr w:val="none" w:sz="0" w:space="0" w:color="auto" w:frame="1"/>
         </w:rPr>
+        <w:t>    validation_generator = validation_datagen.flow_from_directory(  </w:t>
+      </w:r>
+    </w:p>
+    <w:p>
+      <w:pPr>
+        <w:widowControl/>
+        <w:numPr>
+          <w:ilvl w:val="0"/>
+          <w:numId w:val="1"/>
+        </w:numPr>
+        <w:pBdr>
+          <w:left w:val="single" w:sz="18" w:space="0" w:color="6CE26C"/>
+        </w:pBdr>
+        <w:shd w:val="clear" w:color="auto" w:fill="FFFFFF"/>
+        <w:spacing w:beforeAutospacing="1" w:afterAutospacing="1" w:line="210" w:lineRule="atLeast"/>
+        <w:rPr>
+          <w:rFonts w:ascii="標楷體" w:eastAsia="標楷體" w:hAnsi="標楷體" w:cs="新細明體"/>
+          <w:color w:val="5C5C5C"/>
+          <w:kern w:val="0"/>
+          <w:szCs w:val="24"/>
+        </w:rPr>
+      </w:pPr>
+      <w:r>
+        <w:rPr>
+          <w:rFonts w:ascii="標楷體" w:eastAsia="標楷體" w:hAnsi="標楷體" w:cs="新細明體"/>
+          <w:color w:val="000000"/>
+          <w:kern w:val="0"/>
+          <w:szCs w:val="24"/>
+          <w:bdr w:val="none" w:sz="0" w:space="0" w:color="auto" w:frame="1"/>
+        </w:rPr>
+        <w:t>        </w:t>
+      </w:r>
+      <w:proofErr w:type="spellStart"/>
+      <w:r>
+        <w:rPr>
+          <w:rFonts w:ascii="標楷體" w:eastAsia="標楷體" w:hAnsi="標楷體" w:cs="新細明體"/>
+          <w:color w:val="000000"/>
+          <w:kern w:val="0"/>
+          <w:szCs w:val="24"/>
+          <w:bdr w:val="none" w:sz="0" w:space="0" w:color="auto" w:frame="1"/>
+        </w:rPr>
+        <w:t>validation_dir</w:t>
+      </w:r>
+      <w:proofErr w:type="spellEnd"/>
+      <w:r>
+        <w:rPr>
+          <w:rFonts w:ascii="標楷體" w:eastAsia="標楷體" w:hAnsi="標楷體" w:cs="新細明體"/>
+          <w:color w:val="000000"/>
+          <w:kern w:val="0"/>
+          <w:szCs w:val="24"/>
+          <w:bdr w:val="none" w:sz="0" w:space="0" w:color="auto" w:frame="1"/>
+        </w:rPr>
+        <w:t>,  </w:t>
+      </w:r>
+    </w:p>
+    <w:p>
+      <w:pPr>
+        <w:widowControl/>
+        <w:numPr>
+          <w:ilvl w:val="0"/>
+          <w:numId w:val="1"/>
+        </w:numPr>
+        <w:pBdr>
+          <w:left w:val="single" w:sz="18" w:space="0" w:color="6CE26C"/>
+        </w:pBdr>
+        <w:shd w:val="clear" w:color="auto" w:fill="F8F8F8"/>
+        <w:spacing w:beforeAutospacing="1" w:afterAutospacing="1" w:line="210" w:lineRule="atLeast"/>
+        <w:rPr>
+          <w:rFonts w:ascii="標楷體" w:eastAsia="標楷體" w:hAnsi="標楷體" w:cs="新細明體"/>
+          <w:color w:val="5C5C5C"/>
+          <w:kern w:val="0"/>
+          <w:szCs w:val="24"/>
+        </w:rPr>
+      </w:pPr>
+      <w:r>
+        <w:rPr>
+          <w:rFonts w:ascii="標楷體" w:eastAsia="標楷體" w:hAnsi="標楷體" w:cs="新細明體"/>
+          <w:color w:val="000000"/>
+          <w:kern w:val="0"/>
+          <w:szCs w:val="24"/>
+          <w:bdr w:val="none" w:sz="0" w:space="0" w:color="auto" w:frame="1"/>
+        </w:rPr>
+        <w:t>        </w:t>
+      </w:r>
+      <w:proofErr w:type="spellStart"/>
+      <w:r>
+        <w:rPr>
+          <w:rFonts w:ascii="標楷體" w:eastAsia="標楷體" w:hAnsi="標楷體" w:cs="新細明體"/>
+          <w:color w:val="000000"/>
+          <w:kern w:val="0"/>
+          <w:szCs w:val="24"/>
+          <w:bdr w:val="none" w:sz="0" w:space="0" w:color="auto" w:frame="1"/>
+        </w:rPr>
+        <w:t>target_size</w:t>
+      </w:r>
+      <w:proofErr w:type="spellEnd"/>
+      <w:r>
+        <w:rPr>
+          <w:rFonts w:ascii="標楷體" w:eastAsia="標楷體" w:hAnsi="標楷體" w:cs="新細明體"/>
+          <w:color w:val="000000"/>
+          <w:kern w:val="0"/>
+          <w:szCs w:val="24"/>
+          <w:bdr w:val="none" w:sz="0" w:space="0" w:color="auto" w:frame="1"/>
+        </w:rPr>
+        <w:t>=(150, 150),  </w:t>
+      </w:r>
+    </w:p>
+    <w:p>
+      <w:pPr>
+        <w:widowControl/>
+        <w:numPr>
+          <w:ilvl w:val="0"/>
+          <w:numId w:val="1"/>
+        </w:numPr>
+        <w:pBdr>
+          <w:left w:val="single" w:sz="18" w:space="0" w:color="6CE26C"/>
+        </w:pBdr>
+        <w:shd w:val="clear" w:color="auto" w:fill="FFFFFF"/>
+        <w:spacing w:beforeAutospacing="1" w:afterAutospacing="1" w:line="210" w:lineRule="atLeast"/>
+        <w:rPr>
+          <w:rFonts w:ascii="標楷體" w:eastAsia="標楷體" w:hAnsi="標楷體" w:cs="新細明體"/>
+          <w:color w:val="5C5C5C"/>
+          <w:kern w:val="0"/>
+          <w:szCs w:val="24"/>
+        </w:rPr>
+      </w:pPr>
+      <w:r>
+        <w:rPr>
+          <w:rFonts w:ascii="標楷體" w:eastAsia="標楷體" w:hAnsi="標楷體" w:cs="新細明體"/>
+          <w:color w:val="000000"/>
+          <w:kern w:val="0"/>
+          <w:szCs w:val="24"/>
+          <w:bdr w:val="none" w:sz="0" w:space="0" w:color="auto" w:frame="1"/>
+        </w:rPr>
+        <w:t>        </w:t>
+      </w:r>
+      <w:proofErr w:type="spellStart"/>
+      <w:r>
+        <w:rPr>
+          <w:rFonts w:ascii="標楷體" w:eastAsia="標楷體" w:hAnsi="標楷體" w:cs="新細明體"/>
+          <w:color w:val="000000"/>
+          <w:kern w:val="0"/>
+          <w:szCs w:val="24"/>
+          <w:bdr w:val="none" w:sz="0" w:space="0" w:color="auto" w:frame="1"/>
+        </w:rPr>
+        <w:t>batch_size</w:t>
+      </w:r>
+      <w:proofErr w:type="spellEnd"/>
+      <w:r>
+        <w:rPr>
+          <w:rFonts w:ascii="標楷體" w:eastAsia="標楷體" w:hAnsi="標楷體" w:cs="新細明體"/>
+          <w:color w:val="000000"/>
+          <w:kern w:val="0"/>
+          <w:szCs w:val="24"/>
+          <w:bdr w:val="none" w:sz="0" w:space="0" w:color="auto" w:frame="1"/>
+        </w:rPr>
+        <w:t>=64,  </w:t>
+      </w:r>
+    </w:p>
+    <w:p>
+      <w:pPr>
+        <w:widowControl/>
+        <w:numPr>
+          <w:ilvl w:val="0"/>
+          <w:numId w:val="1"/>
+        </w:numPr>
+        <w:pBdr>
+          <w:left w:val="single" w:sz="18" w:space="0" w:color="6CE26C"/>
+        </w:pBdr>
+        <w:shd w:val="clear" w:color="auto" w:fill="F8F8F8"/>
+        <w:spacing w:beforeAutospacing="1" w:afterAutospacing="1" w:line="210" w:lineRule="atLeast"/>
+        <w:rPr>
+          <w:rFonts w:ascii="標楷體" w:eastAsia="標楷體" w:hAnsi="標楷體" w:cs="新細明體"/>
+          <w:color w:val="5C5C5C"/>
+          <w:kern w:val="0"/>
+          <w:szCs w:val="24"/>
+        </w:rPr>
+      </w:pPr>
+      <w:r>
+        <w:rPr>
+          <w:rFonts w:ascii="標楷體" w:eastAsia="標楷體" w:hAnsi="標楷體" w:cs="新細明體"/>
+          <w:color w:val="000000"/>
+          <w:kern w:val="0"/>
+          <w:szCs w:val="24"/>
+          <w:bdr w:val="none" w:sz="0" w:space="0" w:color="auto" w:frame="1"/>
+        </w:rPr>
+        <w:t>        </w:t>
+      </w:r>
+      <w:proofErr w:type="spellStart"/>
+      <w:r>
+        <w:rPr>
+          <w:rFonts w:ascii="標楷體" w:eastAsia="標楷體" w:hAnsi="標楷體" w:cs="新細明體"/>
+          <w:color w:val="000000"/>
+          <w:kern w:val="0"/>
+          <w:szCs w:val="24"/>
+          <w:bdr w:val="none" w:sz="0" w:space="0" w:color="auto" w:frame="1"/>
+        </w:rPr>
+        <w:t>class_mode</w:t>
+      </w:r>
+      <w:proofErr w:type="spellEnd"/>
+      <w:r>
+        <w:rPr>
+          <w:rFonts w:ascii="標楷體" w:eastAsia="標楷體" w:hAnsi="標楷體" w:cs="新細明體"/>
+          <w:color w:val="000000"/>
+          <w:kern w:val="0"/>
+          <w:szCs w:val="24"/>
+          <w:bdr w:val="none" w:sz="0" w:space="0" w:color="auto" w:frame="1"/>
+        </w:rPr>
+        <w:t>=</w:t>
+      </w:r>
+      <w:r>
+        <w:rPr>
+          <w:rFonts w:ascii="標楷體" w:eastAsia="標楷體" w:hAnsi="標楷體" w:cs="新細明體"/>
+          <w:color w:val="0000FF"/>
+          <w:kern w:val="0"/>
+          <w:szCs w:val="24"/>
+          <w:bdr w:val="none" w:sz="0" w:space="0" w:color="auto" w:frame="1"/>
+        </w:rPr>
+        <w:t>'binary'</w:t>
+      </w:r>
+      <w:r>
+        <w:rPr>
+          <w:rFonts w:ascii="標楷體" w:eastAsia="標楷體" w:hAnsi="標楷體" w:cs="新細明體"/>
+          <w:color w:val="000000"/>
+          <w:kern w:val="0"/>
+          <w:szCs w:val="24"/>
+          <w:bdr w:val="none" w:sz="0" w:space="0" w:color="auto" w:frame="1"/>
+        </w:rPr>
+        <w:t>)  </w:t>
+      </w:r>
+    </w:p>
+    <w:p>
+      <w:pPr>
+        <w:widowControl/>
+        <w:numPr>
+          <w:ilvl w:val="0"/>
+          <w:numId w:val="1"/>
+        </w:numPr>
+        <w:pBdr>
+          <w:left w:val="single" w:sz="18" w:space="0" w:color="6CE26C"/>
+        </w:pBdr>
+        <w:shd w:val="clear" w:color="auto" w:fill="FFFFFF"/>
+        <w:spacing w:beforeAutospacing="1" w:afterAutospacing="1" w:line="210" w:lineRule="atLeast"/>
+        <w:rPr>
+          <w:rFonts w:ascii="標楷體" w:eastAsia="標楷體" w:hAnsi="標楷體" w:cs="新細明體"/>
+          <w:color w:val="5C5C5C"/>
+          <w:kern w:val="0"/>
+          <w:szCs w:val="24"/>
+        </w:rPr>
+      </w:pPr>
+      <w:r>
+        <w:rPr>
+          <w:rFonts w:ascii="標楷體" w:eastAsia="標楷體" w:hAnsi="標楷體" w:cs="新細明體"/>
+          <w:color w:val="000000"/>
+          <w:kern w:val="0"/>
+          <w:szCs w:val="24"/>
+          <w:bdr w:val="none" w:sz="0" w:space="0" w:color="auto" w:frame="1"/>
+        </w:rPr>
+        <w:t>   </w:t>
+      </w:r>
+    </w:p>
+    <w:p>
+      <w:pPr>
+        <w:widowControl/>
+        <w:numPr>
+          <w:ilvl w:val="0"/>
+          <w:numId w:val="1"/>
+        </w:numPr>
+        <w:pBdr>
+          <w:left w:val="single" w:sz="18" w:space="0" w:color="6CE26C"/>
+        </w:pBdr>
+        <w:shd w:val="clear" w:color="auto" w:fill="FFFFFF"/>
+        <w:spacing w:beforeAutospacing="1" w:afterAutospacing="1" w:line="210" w:lineRule="atLeast"/>
+        <w:rPr>
+          <w:rFonts w:ascii="標楷體" w:eastAsia="標楷體" w:hAnsi="標楷體" w:cs="新細明體"/>
+          <w:color w:val="5C5C5C"/>
+          <w:kern w:val="0"/>
+          <w:szCs w:val="24"/>
+        </w:rPr>
+      </w:pPr>
+      <w:r>
+        <w:rPr>
+          <w:rFonts w:ascii="標楷體" w:eastAsia="標楷體" w:hAnsi="標楷體" w:cs="新細明體"/>
+          <w:color w:val="000000"/>
+          <w:kern w:val="0"/>
+          <w:szCs w:val="24"/>
+          <w:bdr w:val="none" w:sz="0" w:space="0" w:color="auto" w:frame="1"/>
+        </w:rPr>
+        <w:t>history = </w:t>
+      </w:r>
+      <w:proofErr w:type="spellStart"/>
+      <w:r>
+        <w:rPr>
+          <w:rFonts w:ascii="標楷體" w:eastAsia="標楷體" w:hAnsi="標楷體" w:cs="新細明體"/>
+          <w:color w:val="000000"/>
+          <w:kern w:val="0"/>
+          <w:szCs w:val="24"/>
+          <w:bdr w:val="none" w:sz="0" w:space="0" w:color="auto" w:frame="1"/>
+        </w:rPr>
+        <w:t>model.fit_generator</w:t>
+      </w:r>
+      <w:proofErr w:type="spellEnd"/>
+      <w:r>
+        <w:rPr>
+          <w:rFonts w:ascii="標楷體" w:eastAsia="標楷體" w:hAnsi="標楷體" w:cs="新細明體"/>
+          <w:color w:val="000000"/>
+          <w:kern w:val="0"/>
+          <w:szCs w:val="24"/>
+          <w:bdr w:val="none" w:sz="0" w:space="0" w:color="auto" w:frame="1"/>
+        </w:rPr>
+        <w:t>(  </w:t>
+      </w:r>
+    </w:p>
+    <w:p>
+      <w:pPr>
+        <w:widowControl/>
+        <w:numPr>
+          <w:ilvl w:val="0"/>
+          <w:numId w:val="1"/>
+        </w:numPr>
+        <w:pBdr>
+          <w:left w:val="single" w:sz="18" w:space="0" w:color="6CE26C"/>
+        </w:pBdr>
+        <w:shd w:val="clear" w:color="auto" w:fill="F8F8F8"/>
+        <w:spacing w:beforeAutospacing="1" w:afterAutospacing="1" w:line="210" w:lineRule="atLeast"/>
+        <w:rPr>
+          <w:rFonts w:ascii="標楷體" w:eastAsia="標楷體" w:hAnsi="標楷體" w:cs="新細明體"/>
+          <w:color w:val="5C5C5C"/>
+          <w:kern w:val="0"/>
+          <w:szCs w:val="24"/>
+        </w:rPr>
+      </w:pPr>
+      <w:r>
+        <w:rPr>
+          <w:rFonts w:ascii="標楷體" w:eastAsia="標楷體" w:hAnsi="標楷體" w:cs="新細明體"/>
+          <w:color w:val="000000"/>
+          <w:kern w:val="0"/>
+          <w:szCs w:val="24"/>
+          <w:bdr w:val="none" w:sz="0" w:space="0" w:color="auto" w:frame="1"/>
+        </w:rPr>
         <w:t>    </w:t>
       </w:r>
       <w:proofErr w:type="spellStart"/>
@@ -5298,30 +5573,253 @@
           <w:szCs w:val="24"/>
           <w:bdr w:val="none" w:sz="0" w:space="0" w:color="auto" w:frame="1"/>
         </w:rPr>
-        <w:t>validation_datagen</w:t>
-      </w:r>
-      <w:proofErr w:type="spellEnd"/>
-      <w:r>
-        <w:rPr>
-          <w:rFonts w:ascii="標楷體" w:eastAsia="標楷體" w:hAnsi="標楷體" w:cs="新細明體"/>
-          <w:color w:val="000000"/>
-          <w:kern w:val="0"/>
-          <w:szCs w:val="24"/>
-          <w:bdr w:val="none" w:sz="0" w:space="0" w:color="auto" w:frame="1"/>
-        </w:rPr>
-        <w:t> = </w:t>
-      </w:r>
-      <w:proofErr w:type="spellStart"/>
-      <w:proofErr w:type="gramStart"/>
-      <w:r>
-        <w:rPr>
-          <w:rFonts w:ascii="標楷體" w:eastAsia="標楷體" w:hAnsi="標楷體" w:cs="新細明體"/>
-          <w:color w:val="000000"/>
-          <w:kern w:val="0"/>
-          <w:szCs w:val="24"/>
-          <w:bdr w:val="none" w:sz="0" w:space="0" w:color="auto" w:frame="1"/>
-        </w:rPr>
-        <w:t>ImageDataGenerator</w:t>
+        <w:t>train_generator</w:t>
+      </w:r>
+      <w:proofErr w:type="spellEnd"/>
+      <w:r>
+        <w:rPr>
+          <w:rFonts w:ascii="標楷體" w:eastAsia="標楷體" w:hAnsi="標楷體" w:cs="新細明體"/>
+          <w:color w:val="000000"/>
+          <w:kern w:val="0"/>
+          <w:szCs w:val="24"/>
+          <w:bdr w:val="none" w:sz="0" w:space="0" w:color="auto" w:frame="1"/>
+        </w:rPr>
+        <w:t>,  </w:t>
+      </w:r>
+    </w:p>
+    <w:p>
+      <w:pPr>
+        <w:widowControl/>
+        <w:numPr>
+          <w:ilvl w:val="0"/>
+          <w:numId w:val="1"/>
+        </w:numPr>
+        <w:pBdr>
+          <w:left w:val="single" w:sz="18" w:space="0" w:color="6CE26C"/>
+        </w:pBdr>
+        <w:shd w:val="clear" w:color="auto" w:fill="FFFFFF"/>
+        <w:spacing w:beforeAutospacing="1" w:afterAutospacing="1" w:line="210" w:lineRule="atLeast"/>
+        <w:rPr>
+          <w:rFonts w:ascii="標楷體" w:eastAsia="標楷體" w:hAnsi="標楷體" w:cs="新細明體"/>
+          <w:color w:val="5C5C5C"/>
+          <w:kern w:val="0"/>
+          <w:szCs w:val="24"/>
+        </w:rPr>
+      </w:pPr>
+      <w:r>
+        <w:rPr>
+          <w:rFonts w:ascii="標楷體" w:eastAsia="標楷體" w:hAnsi="標楷體" w:cs="新細明體"/>
+          <w:color w:val="000000"/>
+          <w:kern w:val="0"/>
+          <w:szCs w:val="24"/>
+          <w:bdr w:val="none" w:sz="0" w:space="0" w:color="auto" w:frame="1"/>
+        </w:rPr>
+        <w:t>    epochs=</w:t>
+      </w:r>
+      <w:r>
+        <w:rPr>
+          <w:rFonts w:ascii="標楷體" w:eastAsia="標楷體" w:hAnsi="標楷體" w:cs="新細明體"/>
+          <w:color w:val="000000"/>
+          <w:kern w:val="0"/>
+          <w:szCs w:val="24"/>
+          <w:bdr w:val="none" w:sz="0" w:space="0" w:color="auto" w:frame="1"/>
+        </w:rPr>
+        <w:t>30</w:t>
+      </w:r>
+      <w:r>
+        <w:rPr>
+          <w:rFonts w:ascii="標楷體" w:eastAsia="標楷體" w:hAnsi="標楷體" w:cs="新細明體"/>
+          <w:color w:val="000000"/>
+          <w:kern w:val="0"/>
+          <w:szCs w:val="24"/>
+          <w:bdr w:val="none" w:sz="0" w:space="0" w:color="auto" w:frame="1"/>
+        </w:rPr>
+        <w:t>, </w:t>
+      </w:r>
+      <w:r>
+        <w:rPr>
+          <w:rFonts w:ascii="標楷體" w:eastAsia="標楷體" w:hAnsi="標楷體" w:cs="新細明體"/>
+          <w:color w:val="008200"/>
+          <w:kern w:val="0"/>
+          <w:szCs w:val="24"/>
+          <w:bdr w:val="none" w:sz="0" w:space="0" w:color="auto" w:frame="1"/>
+        </w:rPr>
+        <w:t># 訓練30次</w:t>
+      </w:r>
+      <w:r>
+        <w:rPr>
+          <w:rFonts w:ascii="標楷體" w:eastAsia="標楷體" w:hAnsi="標楷體" w:cs="新細明體"/>
+          <w:color w:val="000000"/>
+          <w:kern w:val="0"/>
+          <w:szCs w:val="24"/>
+          <w:bdr w:val="none" w:sz="0" w:space="0" w:color="auto" w:frame="1"/>
+        </w:rPr>
+        <w:t>  </w:t>
+      </w:r>
+    </w:p>
+    <w:p>
+      <w:pPr>
+        <w:widowControl/>
+        <w:numPr>
+          <w:ilvl w:val="0"/>
+          <w:numId w:val="1"/>
+        </w:numPr>
+        <w:pBdr>
+          <w:left w:val="single" w:sz="18" w:space="0" w:color="6CE26C"/>
+        </w:pBdr>
+        <w:shd w:val="clear" w:color="auto" w:fill="F8F8F8"/>
+        <w:spacing w:beforeAutospacing="1" w:afterAutospacing="1" w:line="210" w:lineRule="atLeast"/>
+        <w:rPr>
+          <w:rFonts w:ascii="標楷體" w:eastAsia="標楷體" w:hAnsi="標楷體" w:cs="新細明體"/>
+          <w:color w:val="5C5C5C"/>
+          <w:kern w:val="0"/>
+          <w:szCs w:val="24"/>
+        </w:rPr>
+      </w:pPr>
+      <w:r>
+        <w:rPr>
+          <w:rFonts w:ascii="標楷體" w:eastAsia="標楷體" w:hAnsi="標楷體" w:cs="新細明體"/>
+          <w:color w:val="000000"/>
+          <w:kern w:val="0"/>
+          <w:szCs w:val="24"/>
+          <w:bdr w:val="none" w:sz="0" w:space="0" w:color="auto" w:frame="1"/>
+        </w:rPr>
+        <w:t>    </w:t>
+      </w:r>
+      <w:proofErr w:type="spellStart"/>
+      <w:r>
+        <w:rPr>
+          <w:rFonts w:ascii="標楷體" w:eastAsia="標楷體" w:hAnsi="標楷體" w:cs="新細明體"/>
+          <w:color w:val="000000"/>
+          <w:kern w:val="0"/>
+          <w:szCs w:val="24"/>
+          <w:bdr w:val="none" w:sz="0" w:space="0" w:color="auto" w:frame="1"/>
+        </w:rPr>
+        <w:t>validation_data</w:t>
+      </w:r>
+      <w:proofErr w:type="spellEnd"/>
+      <w:r>
+        <w:rPr>
+          <w:rFonts w:ascii="標楷體" w:eastAsia="標楷體" w:hAnsi="標楷體" w:cs="新細明體"/>
+          <w:color w:val="000000"/>
+          <w:kern w:val="0"/>
+          <w:szCs w:val="24"/>
+          <w:bdr w:val="none" w:sz="0" w:space="0" w:color="auto" w:frame="1"/>
+        </w:rPr>
+        <w:t>=</w:t>
+      </w:r>
+      <w:proofErr w:type="spellStart"/>
+      <w:r>
+        <w:rPr>
+          <w:rFonts w:ascii="標楷體" w:eastAsia="標楷體" w:hAnsi="標楷體" w:cs="新細明體"/>
+          <w:color w:val="000000"/>
+          <w:kern w:val="0"/>
+          <w:szCs w:val="24"/>
+          <w:bdr w:val="none" w:sz="0" w:space="0" w:color="auto" w:frame="1"/>
+        </w:rPr>
+        <w:t>validation_generator</w:t>
+      </w:r>
+      <w:proofErr w:type="spellEnd"/>
+      <w:r>
+        <w:rPr>
+          <w:rFonts w:ascii="標楷體" w:eastAsia="標楷體" w:hAnsi="標楷體" w:cs="新細明體"/>
+          <w:color w:val="000000"/>
+          <w:kern w:val="0"/>
+          <w:szCs w:val="24"/>
+          <w:bdr w:val="none" w:sz="0" w:space="0" w:color="auto" w:frame="1"/>
+        </w:rPr>
+        <w:t>  </w:t>
+      </w:r>
+    </w:p>
+    <w:p>
+      <w:pPr>
+        <w:widowControl/>
+        <w:numPr>
+          <w:ilvl w:val="0"/>
+          <w:numId w:val="1"/>
+        </w:numPr>
+        <w:pBdr>
+          <w:left w:val="single" w:sz="18" w:space="0" w:color="6CE26C"/>
+        </w:pBdr>
+        <w:shd w:val="clear" w:color="auto" w:fill="FFFFFF"/>
+        <w:spacing w:beforeAutospacing="1" w:afterAutospacing="1" w:line="210" w:lineRule="atLeast"/>
+        <w:rPr>
+          <w:rFonts w:ascii="標楷體" w:eastAsia="標楷體" w:hAnsi="標楷體" w:cs="新細明體"/>
+          <w:color w:val="5C5C5C"/>
+          <w:kern w:val="0"/>
+          <w:szCs w:val="24"/>
+        </w:rPr>
+      </w:pPr>
+      <w:r>
+        <w:rPr>
+          <w:rFonts w:ascii="標楷體" w:eastAsia="標楷體" w:hAnsi="標楷體" w:cs="新細明體"/>
+          <w:color w:val="000000"/>
+          <w:kern w:val="0"/>
+          <w:szCs w:val="24"/>
+          <w:bdr w:val="none" w:sz="0" w:space="0" w:color="auto" w:frame="1"/>
+        </w:rPr>
+        <w:t>)  </w:t>
+      </w:r>
+    </w:p>
+    <w:p>
+      <w:pPr>
+        <w:widowControl/>
+        <w:numPr>
+          <w:ilvl w:val="0"/>
+          <w:numId w:val="1"/>
+        </w:numPr>
+        <w:pBdr>
+          <w:left w:val="single" w:sz="18" w:space="0" w:color="6CE26C"/>
+        </w:pBdr>
+        <w:shd w:val="clear" w:color="auto" w:fill="F8F8F8"/>
+        <w:spacing w:beforeAutospacing="1" w:afterAutospacing="1" w:line="210" w:lineRule="atLeast"/>
+        <w:rPr>
+          <w:rFonts w:ascii="標楷體" w:eastAsia="標楷體" w:hAnsi="標楷體" w:cs="新細明體"/>
+          <w:color w:val="5C5C5C"/>
+          <w:kern w:val="0"/>
+          <w:szCs w:val="24"/>
+        </w:rPr>
+      </w:pPr>
+      <w:r>
+        <w:rPr>
+          <w:rFonts w:ascii="標楷體" w:eastAsia="標楷體" w:hAnsi="標楷體" w:cs="新細明體"/>
+          <w:color w:val="000000"/>
+          <w:kern w:val="0"/>
+          <w:szCs w:val="24"/>
+          <w:bdr w:val="none" w:sz="0" w:space="0" w:color="auto" w:frame="1"/>
+        </w:rPr>
+        <w:t>  </w:t>
+      </w:r>
+    </w:p>
+    <w:p>
+      <w:pPr>
+        <w:widowControl/>
+        <w:numPr>
+          <w:ilvl w:val="0"/>
+          <w:numId w:val="1"/>
+        </w:numPr>
+        <w:pBdr>
+          <w:left w:val="single" w:sz="18" w:space="0" w:color="6CE26C"/>
+        </w:pBdr>
+        <w:shd w:val="clear" w:color="auto" w:fill="FFFFFF"/>
+        <w:spacing w:beforeAutospacing="1" w:afterAutospacing="1" w:line="210" w:lineRule="atLeast"/>
+        <w:rPr>
+          <w:rFonts w:ascii="標楷體" w:eastAsia="標楷體" w:hAnsi="標楷體" w:cs="新細明體"/>
+          <w:color w:val="5C5C5C"/>
+          <w:kern w:val="0"/>
+          <w:szCs w:val="24"/>
+        </w:rPr>
+      </w:pPr>
+      <w:proofErr w:type="spellStart"/>
+      <w:r>
+        <w:rPr>
+          <w:rFonts w:ascii="標楷體" w:eastAsia="標楷體" w:hAnsi="標楷體" w:cs="新細明體"/>
+          <w:color w:val="000000"/>
+          <w:kern w:val="0"/>
+          <w:szCs w:val="24"/>
+          <w:bdr w:val="none" w:sz="0" w:space="0" w:color="auto" w:frame="1"/>
+        </w:rPr>
+        <w:t>model.save</w:t>
       </w:r>
       <w:proofErr w:type="spellEnd"/>
       <w:r>
@@ -5334,47 +5832,18 @@
         </w:rPr>
         <w:t>(</w:t>
       </w:r>
-      <w:proofErr w:type="gramEnd"/>
-      <w:r>
-        <w:rPr>
-          <w:rFonts w:ascii="標楷體" w:eastAsia="標楷體" w:hAnsi="標楷體" w:cs="新細明體"/>
-          <w:color w:val="000000"/>
-          <w:kern w:val="0"/>
-          <w:szCs w:val="24"/>
-          <w:bdr w:val="none" w:sz="0" w:space="0" w:color="auto" w:frame="1"/>
-        </w:rPr>
-        <w:t>rescale=</w:t>
-      </w:r>
-      <w:r>
-        <w:rPr>
-          <w:rFonts w:ascii="標楷體" w:eastAsia="標楷體" w:hAnsi="標楷體" w:cs="新細明體"/>
-          <w:color w:val="000000"/>
-          <w:kern w:val="0"/>
-          <w:szCs w:val="24"/>
-          <w:bdr w:val="none" w:sz="0" w:space="0" w:color="auto" w:frame="1"/>
-        </w:rPr>
-        <w:t>1.</w:t>
-      </w:r>
-      <w:r>
-        <w:rPr>
-          <w:rFonts w:ascii="標楷體" w:eastAsia="標楷體" w:hAnsi="標楷體" w:cs="新細明體"/>
-          <w:color w:val="000000"/>
-          <w:kern w:val="0"/>
-          <w:szCs w:val="24"/>
-          <w:bdr w:val="none" w:sz="0" w:space="0" w:color="auto" w:frame="1"/>
-        </w:rPr>
-        <w:t> / </w:t>
-      </w:r>
-      <w:r>
-        <w:rPr>
-          <w:rFonts w:ascii="標楷體" w:eastAsia="標楷體" w:hAnsi="標楷體" w:cs="新細明體"/>
-          <w:color w:val="000000"/>
-          <w:kern w:val="0"/>
-          <w:szCs w:val="24"/>
-          <w:bdr w:val="none" w:sz="0" w:space="0" w:color="auto" w:frame="1"/>
-        </w:rPr>
-        <w:t>255</w:t>
-      </w:r>
+      <w:proofErr w:type="spellStart"/>
+      <w:r>
+        <w:rPr>
+          <w:rFonts w:ascii="標楷體" w:eastAsia="標楷體" w:hAnsi="標楷體" w:cs="新細明體"/>
+          <w:color w:val="000000"/>
+          <w:kern w:val="0"/>
+          <w:szCs w:val="24"/>
+          <w:bdr w:val="none" w:sz="0" w:space="0" w:color="auto" w:frame="1"/>
+        </w:rPr>
+        <w:t>model_file_name</w:t>
+      </w:r>
+      <w:proofErr w:type="spellEnd"/>
       <w:r>
         <w:rPr>
           <w:rFonts w:ascii="標楷體" w:eastAsia="標楷體" w:hAnsi="標楷體" w:cs="新細明體"/>
@@ -5396,6 +5865,36 @@
         <w:pBdr>
           <w:left w:val="single" w:sz="18" w:space="0" w:color="6CE26C"/>
         </w:pBdr>
+        <w:shd w:val="clear" w:color="auto" w:fill="F8F8F8"/>
+        <w:spacing w:beforeAutospacing="1" w:afterAutospacing="1" w:line="210" w:lineRule="atLeast"/>
+        <w:rPr>
+          <w:rFonts w:ascii="標楷體" w:eastAsia="標楷體" w:hAnsi="標楷體" w:cs="新細明體"/>
+          <w:color w:val="5C5C5C"/>
+          <w:kern w:val="0"/>
+          <w:szCs w:val="24"/>
+        </w:rPr>
+      </w:pPr>
+      <w:r>
+        <w:rPr>
+          <w:rFonts w:ascii="標楷體" w:eastAsia="標楷體" w:hAnsi="標楷體" w:cs="新細明體"/>
+          <w:color w:val="000000"/>
+          <w:kern w:val="0"/>
+          <w:szCs w:val="24"/>
+          <w:bdr w:val="none" w:sz="0" w:space="0" w:color="auto" w:frame="1"/>
+        </w:rPr>
+        <w:t>  </w:t>
+      </w:r>
+    </w:p>
+    <w:p>
+      <w:pPr>
+        <w:widowControl/>
+        <w:numPr>
+          <w:ilvl w:val="0"/>
+          <w:numId w:val="1"/>
+        </w:numPr>
+        <w:pBdr>
+          <w:left w:val="single" w:sz="18" w:space="0" w:color="6CE26C"/>
+        </w:pBdr>
         <w:shd w:val="clear" w:color="auto" w:fill="FFFFFF"/>
         <w:spacing w:beforeAutospacing="1" w:afterAutospacing="1" w:line="210" w:lineRule="atLeast"/>
         <w:rPr>
@@ -5413,7 +5912,7 @@
           <w:szCs w:val="24"/>
           <w:bdr w:val="none" w:sz="0" w:space="0" w:color="auto" w:frame="1"/>
         </w:rPr>
-        <w:t>   </w:t>
+        <w:t>loss(history)  </w:t>
       </w:r>
     </w:p>
     <w:p>
@@ -5443,59 +5942,55 @@
           <w:szCs w:val="24"/>
           <w:bdr w:val="none" w:sz="0" w:space="0" w:color="auto" w:frame="1"/>
         </w:rPr>
-        <w:t>    </w:t>
-      </w:r>
-      <w:proofErr w:type="spellStart"/>
-      <w:r>
-        <w:rPr>
-          <w:rFonts w:ascii="標楷體" w:eastAsia="標楷體" w:hAnsi="標楷體" w:cs="新細明體"/>
-          <w:color w:val="000000"/>
-          <w:kern w:val="0"/>
-          <w:szCs w:val="24"/>
-          <w:bdr w:val="none" w:sz="0" w:space="0" w:color="auto" w:frame="1"/>
-        </w:rPr>
-        <w:t>train_generator</w:t>
-      </w:r>
-      <w:proofErr w:type="spellEnd"/>
-      <w:r>
-        <w:rPr>
-          <w:rFonts w:ascii="標楷體" w:eastAsia="標楷體" w:hAnsi="標楷體" w:cs="新細明體"/>
-          <w:color w:val="000000"/>
-          <w:kern w:val="0"/>
-          <w:szCs w:val="24"/>
-          <w:bdr w:val="none" w:sz="0" w:space="0" w:color="auto" w:frame="1"/>
-        </w:rPr>
-        <w:t> = </w:t>
-      </w:r>
-      <w:proofErr w:type="spellStart"/>
-      <w:r>
-        <w:rPr>
-          <w:rFonts w:ascii="標楷體" w:eastAsia="標楷體" w:hAnsi="標楷體" w:cs="新細明體"/>
-          <w:color w:val="000000"/>
-          <w:kern w:val="0"/>
-          <w:szCs w:val="24"/>
-          <w:bdr w:val="none" w:sz="0" w:space="0" w:color="auto" w:frame="1"/>
-        </w:rPr>
-        <w:t>train_datagen.flow_from_directory</w:t>
-      </w:r>
-      <w:proofErr w:type="spellEnd"/>
-      <w:r>
-        <w:rPr>
-          <w:rFonts w:ascii="標楷體" w:eastAsia="標楷體" w:hAnsi="標楷體" w:cs="新細明體"/>
-          <w:color w:val="000000"/>
-          <w:kern w:val="0"/>
-          <w:szCs w:val="24"/>
-          <w:bdr w:val="none" w:sz="0" w:space="0" w:color="auto" w:frame="1"/>
-        </w:rPr>
-        <w:t>(  </w:t>
-      </w:r>
-    </w:p>
-    <w:p>
-      <w:pPr>
-        <w:widowControl/>
-        <w:numPr>
-          <w:ilvl w:val="0"/>
-          <w:numId w:val="1"/>
+        <w:t>accuracy(history) </w:t>
+      </w:r>
+    </w:p>
+    <w:p>
+      <w:pPr>
+        <w:rPr>
+          <w:rFonts w:ascii="標楷體" w:eastAsia="標楷體" w:hAnsi="標楷體" w:cs="新細明體"/>
+          <w:color w:val="000000"/>
+          <w:kern w:val="0"/>
+          <w:szCs w:val="24"/>
+          <w:bdr w:val="none" w:sz="0" w:space="0" w:color="auto" w:frame="1"/>
+        </w:rPr>
+      </w:pPr>
+    </w:p>
+    <w:p>
+      <w:pPr>
+        <w:rPr>
+          <w:rFonts w:ascii="標楷體" w:eastAsia="標楷體" w:hAnsi="標楷體"/>
+          <w:szCs w:val="24"/>
+        </w:rPr>
+      </w:pPr>
+      <w:r>
+        <w:rPr>
+          <w:rFonts w:ascii="標楷體" w:eastAsia="標楷體" w:hAnsi="標楷體" w:hint="eastAsia"/>
+          <w:szCs w:val="24"/>
+        </w:rPr>
+        <w:t>2</w:t>
+      </w:r>
+      <w:r>
+        <w:rPr>
+          <w:rFonts w:ascii="標楷體" w:eastAsia="標楷體" w:hAnsi="標楷體"/>
+          <w:szCs w:val="24"/>
+        </w:rPr>
+        <w:t>.</w:t>
+      </w:r>
+      <w:r>
+        <w:rPr>
+          <w:rFonts w:ascii="標楷體" w:eastAsia="標楷體" w:hAnsi="標楷體"/>
+          <w:szCs w:val="24"/>
+        </w:rPr>
+        <w:t>預測:</w:t>
+      </w:r>
+    </w:p>
+    <w:p>
+      <w:pPr>
+        <w:widowControl/>
+        <w:numPr>
+          <w:ilvl w:val="0"/>
+          <w:numId w:val="4"/>
         </w:numPr>
         <w:pBdr>
           <w:left w:val="single" w:sz="18" w:space="0" w:color="6CE26C"/>
@@ -5512,42 +6007,30 @@
       <w:r>
         <w:rPr>
           <w:rFonts w:ascii="標楷體" w:eastAsia="標楷體" w:hAnsi="標楷體" w:cs="新細明體"/>
-          <w:color w:val="000000"/>
-          <w:kern w:val="0"/>
-          <w:szCs w:val="24"/>
-          <w:bdr w:val="none" w:sz="0" w:space="0" w:color="auto" w:frame="1"/>
-        </w:rPr>
-        <w:t>        </w:t>
-      </w:r>
-      <w:proofErr w:type="spellStart"/>
-      <w:r>
-        <w:rPr>
-          <w:rFonts w:ascii="標楷體" w:eastAsia="標楷體" w:hAnsi="標楷體" w:cs="新細明體"/>
-          <w:color w:val="000000"/>
-          <w:kern w:val="0"/>
-          <w:szCs w:val="24"/>
-          <w:bdr w:val="none" w:sz="0" w:space="0" w:color="auto" w:frame="1"/>
-        </w:rPr>
-        <w:t>train_dir</w:t>
-      </w:r>
-      <w:proofErr w:type="spellEnd"/>
-      <w:r>
-        <w:rPr>
-          <w:rFonts w:ascii="標楷體" w:eastAsia="標楷體" w:hAnsi="標楷體" w:cs="新細明體"/>
-          <w:color w:val="000000"/>
-          <w:kern w:val="0"/>
-          <w:szCs w:val="24"/>
-          <w:bdr w:val="none" w:sz="0" w:space="0" w:color="auto" w:frame="1"/>
-        </w:rPr>
-        <w:t>,  </w:t>
-      </w:r>
-    </w:p>
-    <w:p>
-      <w:pPr>
-        <w:widowControl/>
-        <w:numPr>
-          <w:ilvl w:val="0"/>
-          <w:numId w:val="1"/>
+          <w:color w:val="008200"/>
+          <w:kern w:val="0"/>
+          <w:szCs w:val="24"/>
+          <w:bdr w:val="none" w:sz="0" w:space="0" w:color="auto" w:frame="1"/>
+        </w:rPr>
+        <w:t># 顯示出預測結果</w:t>
+      </w:r>
+      <w:r>
+        <w:rPr>
+          <w:rFonts w:ascii="標楷體" w:eastAsia="標楷體" w:hAnsi="標楷體" w:cs="新細明體"/>
+          <w:color w:val="000000"/>
+          <w:kern w:val="0"/>
+          <w:szCs w:val="24"/>
+          <w:bdr w:val="none" w:sz="0" w:space="0" w:color="auto" w:frame="1"/>
+        </w:rPr>
+        <w:t>  </w:t>
+      </w:r>
+    </w:p>
+    <w:p>
+      <w:pPr>
+        <w:widowControl/>
+        <w:numPr>
+          <w:ilvl w:val="0"/>
+          <w:numId w:val="4"/>
         </w:numPr>
         <w:pBdr>
           <w:left w:val="single" w:sz="18" w:space="0" w:color="6CE26C"/>
@@ -5561,1192 +6044,7 @@
           <w:szCs w:val="24"/>
         </w:rPr>
       </w:pPr>
-      <w:r>
-        <w:rPr>
-          <w:rFonts w:ascii="標楷體" w:eastAsia="標楷體" w:hAnsi="標楷體" w:cs="新細明體"/>
-          <w:color w:val="000000"/>
-          <w:kern w:val="0"/>
-          <w:szCs w:val="24"/>
-          <w:bdr w:val="none" w:sz="0" w:space="0" w:color="auto" w:frame="1"/>
-        </w:rPr>
-        <w:t>        </w:t>
-      </w:r>
-      <w:proofErr w:type="spellStart"/>
-      <w:r>
-        <w:rPr>
-          <w:rFonts w:ascii="標楷體" w:eastAsia="標楷體" w:hAnsi="標楷體" w:cs="新細明體"/>
-          <w:color w:val="000000"/>
-          <w:kern w:val="0"/>
-          <w:szCs w:val="24"/>
-          <w:bdr w:val="none" w:sz="0" w:space="0" w:color="auto" w:frame="1"/>
-        </w:rPr>
-        <w:t>target_size</w:t>
-      </w:r>
-      <w:proofErr w:type="spellEnd"/>
-      <w:r>
-        <w:rPr>
-          <w:rFonts w:ascii="標楷體" w:eastAsia="標楷體" w:hAnsi="標楷體" w:cs="新細明體"/>
-          <w:color w:val="000000"/>
-          <w:kern w:val="0"/>
-          <w:szCs w:val="24"/>
-          <w:bdr w:val="none" w:sz="0" w:space="0" w:color="auto" w:frame="1"/>
-        </w:rPr>
-        <w:t>=(</w:t>
-      </w:r>
-      <w:r>
-        <w:rPr>
-          <w:rFonts w:ascii="標楷體" w:eastAsia="標楷體" w:hAnsi="標楷體" w:cs="新細明體"/>
-          <w:color w:val="000000"/>
-          <w:kern w:val="0"/>
-          <w:szCs w:val="24"/>
-          <w:bdr w:val="none" w:sz="0" w:space="0" w:color="auto" w:frame="1"/>
-        </w:rPr>
-        <w:t>150</w:t>
-      </w:r>
-      <w:r>
-        <w:rPr>
-          <w:rFonts w:ascii="標楷體" w:eastAsia="標楷體" w:hAnsi="標楷體" w:cs="新細明體"/>
-          <w:color w:val="000000"/>
-          <w:kern w:val="0"/>
-          <w:szCs w:val="24"/>
-          <w:bdr w:val="none" w:sz="0" w:space="0" w:color="auto" w:frame="1"/>
-        </w:rPr>
-        <w:t>, </w:t>
-      </w:r>
-      <w:r>
-        <w:rPr>
-          <w:rFonts w:ascii="標楷體" w:eastAsia="標楷體" w:hAnsi="標楷體" w:cs="新細明體"/>
-          <w:color w:val="000000"/>
-          <w:kern w:val="0"/>
-          <w:szCs w:val="24"/>
-          <w:bdr w:val="none" w:sz="0" w:space="0" w:color="auto" w:frame="1"/>
-        </w:rPr>
-        <w:t>150</w:t>
-      </w:r>
-      <w:r>
-        <w:rPr>
-          <w:rFonts w:ascii="標楷體" w:eastAsia="標楷體" w:hAnsi="標楷體" w:cs="新細明體"/>
-          <w:color w:val="000000"/>
-          <w:kern w:val="0"/>
-          <w:szCs w:val="24"/>
-          <w:bdr w:val="none" w:sz="0" w:space="0" w:color="auto" w:frame="1"/>
-        </w:rPr>
-        <w:t>),  </w:t>
-      </w:r>
-    </w:p>
-    <w:p>
-      <w:pPr>
-        <w:widowControl/>
-        <w:numPr>
-          <w:ilvl w:val="0"/>
-          <w:numId w:val="1"/>
-        </w:numPr>
-        <w:pBdr>
-          <w:left w:val="single" w:sz="18" w:space="0" w:color="6CE26C"/>
-        </w:pBdr>
-        <w:shd w:val="clear" w:color="auto" w:fill="FFFFFF"/>
-        <w:spacing w:beforeAutospacing="1" w:afterAutospacing="1" w:line="210" w:lineRule="atLeast"/>
-        <w:rPr>
-          <w:rFonts w:ascii="標楷體" w:eastAsia="標楷體" w:hAnsi="標楷體" w:cs="新細明體"/>
-          <w:color w:val="5C5C5C"/>
-          <w:kern w:val="0"/>
-          <w:szCs w:val="24"/>
-        </w:rPr>
-      </w:pPr>
-      <w:r>
-        <w:rPr>
-          <w:rFonts w:ascii="標楷體" w:eastAsia="標楷體" w:hAnsi="標楷體" w:cs="新細明體"/>
-          <w:color w:val="000000"/>
-          <w:kern w:val="0"/>
-          <w:szCs w:val="24"/>
-          <w:bdr w:val="none" w:sz="0" w:space="0" w:color="auto" w:frame="1"/>
-        </w:rPr>
-        <w:t>        </w:t>
-      </w:r>
-      <w:proofErr w:type="spellStart"/>
-      <w:r>
-        <w:rPr>
-          <w:rFonts w:ascii="標楷體" w:eastAsia="標楷體" w:hAnsi="標楷體" w:cs="新細明體"/>
-          <w:color w:val="000000"/>
-          <w:kern w:val="0"/>
-          <w:szCs w:val="24"/>
-          <w:bdr w:val="none" w:sz="0" w:space="0" w:color="auto" w:frame="1"/>
-        </w:rPr>
-        <w:t>batch_size</w:t>
-      </w:r>
-      <w:proofErr w:type="spellEnd"/>
-      <w:r>
-        <w:rPr>
-          <w:rFonts w:ascii="標楷體" w:eastAsia="標楷體" w:hAnsi="標楷體" w:cs="新細明體"/>
-          <w:color w:val="000000"/>
-          <w:kern w:val="0"/>
-          <w:szCs w:val="24"/>
-          <w:bdr w:val="none" w:sz="0" w:space="0" w:color="auto" w:frame="1"/>
-        </w:rPr>
-        <w:t>=</w:t>
-      </w:r>
-      <w:r>
-        <w:rPr>
-          <w:rFonts w:ascii="標楷體" w:eastAsia="標楷體" w:hAnsi="標楷體" w:cs="新細明體"/>
-          <w:color w:val="000000"/>
-          <w:kern w:val="0"/>
-          <w:szCs w:val="24"/>
-          <w:bdr w:val="none" w:sz="0" w:space="0" w:color="auto" w:frame="1"/>
-        </w:rPr>
-        <w:t>256</w:t>
-      </w:r>
-      <w:r>
-        <w:rPr>
-          <w:rFonts w:ascii="標楷體" w:eastAsia="標楷體" w:hAnsi="標楷體" w:cs="新細明體"/>
-          <w:color w:val="000000"/>
-          <w:kern w:val="0"/>
-          <w:szCs w:val="24"/>
-          <w:bdr w:val="none" w:sz="0" w:space="0" w:color="auto" w:frame="1"/>
-        </w:rPr>
-        <w:t>,  </w:t>
-      </w:r>
-    </w:p>
-    <w:p>
-      <w:pPr>
-        <w:widowControl/>
-        <w:numPr>
-          <w:ilvl w:val="0"/>
-          <w:numId w:val="1"/>
-        </w:numPr>
-        <w:pBdr>
-          <w:left w:val="single" w:sz="18" w:space="0" w:color="6CE26C"/>
-        </w:pBdr>
-        <w:shd w:val="clear" w:color="auto" w:fill="F8F8F8"/>
-        <w:spacing w:beforeAutospacing="1" w:afterAutospacing="1" w:line="210" w:lineRule="atLeast"/>
-        <w:rPr>
-          <w:rFonts w:ascii="標楷體" w:eastAsia="標楷體" w:hAnsi="標楷體" w:cs="新細明體"/>
-          <w:color w:val="5C5C5C"/>
-          <w:kern w:val="0"/>
-          <w:szCs w:val="24"/>
-        </w:rPr>
-      </w:pPr>
-      <w:r>
-        <w:rPr>
-          <w:rFonts w:ascii="標楷體" w:eastAsia="標楷體" w:hAnsi="標楷體" w:cs="新細明體"/>
-          <w:color w:val="000000"/>
-          <w:kern w:val="0"/>
-          <w:szCs w:val="24"/>
-          <w:bdr w:val="none" w:sz="0" w:space="0" w:color="auto" w:frame="1"/>
-        </w:rPr>
-        <w:t>        </w:t>
-      </w:r>
-      <w:proofErr w:type="spellStart"/>
-      <w:r>
-        <w:rPr>
-          <w:rFonts w:ascii="標楷體" w:eastAsia="標楷體" w:hAnsi="標楷體" w:cs="新細明體"/>
-          <w:color w:val="000000"/>
-          <w:kern w:val="0"/>
-          <w:szCs w:val="24"/>
-          <w:bdr w:val="none" w:sz="0" w:space="0" w:color="auto" w:frame="1"/>
-        </w:rPr>
-        <w:t>class_mode</w:t>
-      </w:r>
-      <w:proofErr w:type="spellEnd"/>
-      <w:r>
-        <w:rPr>
-          <w:rFonts w:ascii="標楷體" w:eastAsia="標楷體" w:hAnsi="標楷體" w:cs="新細明體"/>
-          <w:color w:val="000000"/>
-          <w:kern w:val="0"/>
-          <w:szCs w:val="24"/>
-          <w:bdr w:val="none" w:sz="0" w:space="0" w:color="auto" w:frame="1"/>
-        </w:rPr>
-        <w:t>=</w:t>
-      </w:r>
-      <w:r>
-        <w:rPr>
-          <w:rFonts w:ascii="標楷體" w:eastAsia="標楷體" w:hAnsi="標楷體" w:cs="新細明體"/>
-          <w:color w:val="0000FF"/>
-          <w:kern w:val="0"/>
-          <w:szCs w:val="24"/>
-          <w:bdr w:val="none" w:sz="0" w:space="0" w:color="auto" w:frame="1"/>
-        </w:rPr>
-        <w:t>'binary'</w:t>
-      </w:r>
-      <w:r>
-        <w:rPr>
-          <w:rFonts w:ascii="標楷體" w:eastAsia="標楷體" w:hAnsi="標楷體" w:cs="新細明體"/>
-          <w:color w:val="000000"/>
-          <w:kern w:val="0"/>
-          <w:szCs w:val="24"/>
-          <w:bdr w:val="none" w:sz="0" w:space="0" w:color="auto" w:frame="1"/>
-        </w:rPr>
-        <w:t>)  </w:t>
-      </w:r>
-    </w:p>
-    <w:p>
-      <w:pPr>
-        <w:widowControl/>
-        <w:numPr>
-          <w:ilvl w:val="0"/>
-          <w:numId w:val="1"/>
-        </w:numPr>
-        <w:pBdr>
-          <w:left w:val="single" w:sz="18" w:space="0" w:color="6CE26C"/>
-        </w:pBdr>
-        <w:shd w:val="clear" w:color="auto" w:fill="FFFFFF"/>
-        <w:spacing w:beforeAutospacing="1" w:afterAutospacing="1" w:line="210" w:lineRule="atLeast"/>
-        <w:rPr>
-          <w:rFonts w:ascii="標楷體" w:eastAsia="標楷體" w:hAnsi="標楷體" w:cs="新細明體"/>
-          <w:color w:val="5C5C5C"/>
-          <w:kern w:val="0"/>
-          <w:szCs w:val="24"/>
-        </w:rPr>
-      </w:pPr>
-      <w:r>
-        <w:rPr>
-          <w:rFonts w:ascii="標楷體" w:eastAsia="標楷體" w:hAnsi="標楷體" w:cs="新細明體"/>
-          <w:color w:val="000000"/>
-          <w:kern w:val="0"/>
-          <w:szCs w:val="24"/>
-          <w:bdr w:val="none" w:sz="0" w:space="0" w:color="auto" w:frame="1"/>
-        </w:rPr>
-        <w:t>   </w:t>
-      </w:r>
-    </w:p>
-    <w:p>
-      <w:pPr>
-        <w:widowControl/>
-        <w:numPr>
-          <w:ilvl w:val="0"/>
-          <w:numId w:val="1"/>
-        </w:numPr>
-        <w:pBdr>
-          <w:left w:val="single" w:sz="18" w:space="0" w:color="6CE26C"/>
-        </w:pBdr>
-        <w:shd w:val="clear" w:color="auto" w:fill="F8F8F8"/>
-        <w:spacing w:beforeAutospacing="1" w:afterAutospacing="1" w:line="210" w:lineRule="atLeast"/>
-        <w:rPr>
-          <w:rFonts w:ascii="標楷體" w:eastAsia="標楷體" w:hAnsi="標楷體" w:cs="新細明體"/>
-          <w:color w:val="5C5C5C"/>
-          <w:kern w:val="0"/>
-          <w:szCs w:val="24"/>
-        </w:rPr>
-      </w:pPr>
-      <w:r>
-        <w:rPr>
-          <w:rFonts w:ascii="標楷體" w:eastAsia="標楷體" w:hAnsi="標楷體" w:cs="新細明體"/>
-          <w:color w:val="000000"/>
-          <w:kern w:val="0"/>
-          <w:szCs w:val="24"/>
-          <w:bdr w:val="none" w:sz="0" w:space="0" w:color="auto" w:frame="1"/>
-        </w:rPr>
-        <w:t>    validation_generator = validation_datagen.flow_from_directory(  </w:t>
-      </w:r>
-    </w:p>
-    <w:p>
-      <w:pPr>
-        <w:widowControl/>
-        <w:numPr>
-          <w:ilvl w:val="0"/>
-          <w:numId w:val="1"/>
-        </w:numPr>
-        <w:pBdr>
-          <w:left w:val="single" w:sz="18" w:space="0" w:color="6CE26C"/>
-        </w:pBdr>
-        <w:shd w:val="clear" w:color="auto" w:fill="FFFFFF"/>
-        <w:spacing w:beforeAutospacing="1" w:afterAutospacing="1" w:line="210" w:lineRule="atLeast"/>
-        <w:rPr>
-          <w:rFonts w:ascii="標楷體" w:eastAsia="標楷體" w:hAnsi="標楷體" w:cs="新細明體"/>
-          <w:color w:val="5C5C5C"/>
-          <w:kern w:val="0"/>
-          <w:szCs w:val="24"/>
-        </w:rPr>
-      </w:pPr>
-      <w:r>
-        <w:rPr>
-          <w:rFonts w:ascii="標楷體" w:eastAsia="標楷體" w:hAnsi="標楷體" w:cs="新細明體"/>
-          <w:color w:val="000000"/>
-          <w:kern w:val="0"/>
-          <w:szCs w:val="24"/>
-          <w:bdr w:val="none" w:sz="0" w:space="0" w:color="auto" w:frame="1"/>
-        </w:rPr>
-        <w:t>        </w:t>
-      </w:r>
-      <w:proofErr w:type="spellStart"/>
-      <w:r>
-        <w:rPr>
-          <w:rFonts w:ascii="標楷體" w:eastAsia="標楷體" w:hAnsi="標楷體" w:cs="新細明體"/>
-          <w:color w:val="000000"/>
-          <w:kern w:val="0"/>
-          <w:szCs w:val="24"/>
-          <w:bdr w:val="none" w:sz="0" w:space="0" w:color="auto" w:frame="1"/>
-        </w:rPr>
-        <w:t>validation_dir</w:t>
-      </w:r>
-      <w:proofErr w:type="spellEnd"/>
-      <w:r>
-        <w:rPr>
-          <w:rFonts w:ascii="標楷體" w:eastAsia="標楷體" w:hAnsi="標楷體" w:cs="新細明體"/>
-          <w:color w:val="000000"/>
-          <w:kern w:val="0"/>
-          <w:szCs w:val="24"/>
-          <w:bdr w:val="none" w:sz="0" w:space="0" w:color="auto" w:frame="1"/>
-        </w:rPr>
-        <w:t>,  </w:t>
-      </w:r>
-    </w:p>
-    <w:p>
-      <w:pPr>
-        <w:widowControl/>
-        <w:numPr>
-          <w:ilvl w:val="0"/>
-          <w:numId w:val="1"/>
-        </w:numPr>
-        <w:pBdr>
-          <w:left w:val="single" w:sz="18" w:space="0" w:color="6CE26C"/>
-        </w:pBdr>
-        <w:shd w:val="clear" w:color="auto" w:fill="F8F8F8"/>
-        <w:spacing w:beforeAutospacing="1" w:afterAutospacing="1" w:line="210" w:lineRule="atLeast"/>
-        <w:rPr>
-          <w:rFonts w:ascii="標楷體" w:eastAsia="標楷體" w:hAnsi="標楷體" w:cs="新細明體"/>
-          <w:color w:val="5C5C5C"/>
-          <w:kern w:val="0"/>
-          <w:szCs w:val="24"/>
-        </w:rPr>
-      </w:pPr>
-      <w:r>
-        <w:rPr>
-          <w:rFonts w:ascii="標楷體" w:eastAsia="標楷體" w:hAnsi="標楷體" w:cs="新細明體"/>
-          <w:color w:val="000000"/>
-          <w:kern w:val="0"/>
-          <w:szCs w:val="24"/>
-          <w:bdr w:val="none" w:sz="0" w:space="0" w:color="auto" w:frame="1"/>
-        </w:rPr>
-        <w:t>        </w:t>
-      </w:r>
-      <w:proofErr w:type="spellStart"/>
-      <w:r>
-        <w:rPr>
-          <w:rFonts w:ascii="標楷體" w:eastAsia="標楷體" w:hAnsi="標楷體" w:cs="新細明體"/>
-          <w:color w:val="000000"/>
-          <w:kern w:val="0"/>
-          <w:szCs w:val="24"/>
-          <w:bdr w:val="none" w:sz="0" w:space="0" w:color="auto" w:frame="1"/>
-        </w:rPr>
-        <w:t>target_size</w:t>
-      </w:r>
-      <w:proofErr w:type="spellEnd"/>
-      <w:r>
-        <w:rPr>
-          <w:rFonts w:ascii="標楷體" w:eastAsia="標楷體" w:hAnsi="標楷體" w:cs="新細明體"/>
-          <w:color w:val="000000"/>
-          <w:kern w:val="0"/>
-          <w:szCs w:val="24"/>
-          <w:bdr w:val="none" w:sz="0" w:space="0" w:color="auto" w:frame="1"/>
-        </w:rPr>
-        <w:t>=(</w:t>
-      </w:r>
-      <w:r>
-        <w:rPr>
-          <w:rFonts w:ascii="標楷體" w:eastAsia="標楷體" w:hAnsi="標楷體" w:cs="新細明體"/>
-          <w:color w:val="000000"/>
-          <w:kern w:val="0"/>
-          <w:szCs w:val="24"/>
-          <w:bdr w:val="none" w:sz="0" w:space="0" w:color="auto" w:frame="1"/>
-        </w:rPr>
-        <w:t>150</w:t>
-      </w:r>
-      <w:r>
-        <w:rPr>
-          <w:rFonts w:ascii="標楷體" w:eastAsia="標楷體" w:hAnsi="標楷體" w:cs="新細明體"/>
-          <w:color w:val="000000"/>
-          <w:kern w:val="0"/>
-          <w:szCs w:val="24"/>
-          <w:bdr w:val="none" w:sz="0" w:space="0" w:color="auto" w:frame="1"/>
-        </w:rPr>
-        <w:t>, </w:t>
-      </w:r>
-      <w:r>
-        <w:rPr>
-          <w:rFonts w:ascii="標楷體" w:eastAsia="標楷體" w:hAnsi="標楷體" w:cs="新細明體"/>
-          <w:color w:val="000000"/>
-          <w:kern w:val="0"/>
-          <w:szCs w:val="24"/>
-          <w:bdr w:val="none" w:sz="0" w:space="0" w:color="auto" w:frame="1"/>
-        </w:rPr>
-        <w:t>150</w:t>
-      </w:r>
-      <w:r>
-        <w:rPr>
-          <w:rFonts w:ascii="標楷體" w:eastAsia="標楷體" w:hAnsi="標楷體" w:cs="新細明體"/>
-          <w:color w:val="000000"/>
-          <w:kern w:val="0"/>
-          <w:szCs w:val="24"/>
-          <w:bdr w:val="none" w:sz="0" w:space="0" w:color="auto" w:frame="1"/>
-        </w:rPr>
-        <w:t>),  </w:t>
-      </w:r>
-    </w:p>
-    <w:p>
-      <w:pPr>
-        <w:widowControl/>
-        <w:numPr>
-          <w:ilvl w:val="0"/>
-          <w:numId w:val="1"/>
-        </w:numPr>
-        <w:pBdr>
-          <w:left w:val="single" w:sz="18" w:space="0" w:color="6CE26C"/>
-        </w:pBdr>
-        <w:shd w:val="clear" w:color="auto" w:fill="FFFFFF"/>
-        <w:spacing w:beforeAutospacing="1" w:afterAutospacing="1" w:line="210" w:lineRule="atLeast"/>
-        <w:rPr>
-          <w:rFonts w:ascii="標楷體" w:eastAsia="標楷體" w:hAnsi="標楷體" w:cs="新細明體"/>
-          <w:color w:val="5C5C5C"/>
-          <w:kern w:val="0"/>
-          <w:szCs w:val="24"/>
-        </w:rPr>
-      </w:pPr>
-      <w:r>
-        <w:rPr>
-          <w:rFonts w:ascii="標楷體" w:eastAsia="標楷體" w:hAnsi="標楷體" w:cs="新細明體"/>
-          <w:color w:val="000000"/>
-          <w:kern w:val="0"/>
-          <w:szCs w:val="24"/>
-          <w:bdr w:val="none" w:sz="0" w:space="0" w:color="auto" w:frame="1"/>
-        </w:rPr>
-        <w:t>        </w:t>
-      </w:r>
-      <w:proofErr w:type="spellStart"/>
-      <w:r>
-        <w:rPr>
-          <w:rFonts w:ascii="標楷體" w:eastAsia="標楷體" w:hAnsi="標楷體" w:cs="新細明體"/>
-          <w:color w:val="000000"/>
-          <w:kern w:val="0"/>
-          <w:szCs w:val="24"/>
-          <w:bdr w:val="none" w:sz="0" w:space="0" w:color="auto" w:frame="1"/>
-        </w:rPr>
-        <w:t>batch_size</w:t>
-      </w:r>
-      <w:proofErr w:type="spellEnd"/>
-      <w:r>
-        <w:rPr>
-          <w:rFonts w:ascii="標楷體" w:eastAsia="標楷體" w:hAnsi="標楷體" w:cs="新細明體"/>
-          <w:color w:val="000000"/>
-          <w:kern w:val="0"/>
-          <w:szCs w:val="24"/>
-          <w:bdr w:val="none" w:sz="0" w:space="0" w:color="auto" w:frame="1"/>
-        </w:rPr>
-        <w:t>=</w:t>
-      </w:r>
-      <w:r>
-        <w:rPr>
-          <w:rFonts w:ascii="標楷體" w:eastAsia="標楷體" w:hAnsi="標楷體" w:cs="新細明體"/>
-          <w:color w:val="000000"/>
-          <w:kern w:val="0"/>
-          <w:szCs w:val="24"/>
-          <w:bdr w:val="none" w:sz="0" w:space="0" w:color="auto" w:frame="1"/>
-        </w:rPr>
-        <w:t>64</w:t>
-      </w:r>
-      <w:r>
-        <w:rPr>
-          <w:rFonts w:ascii="標楷體" w:eastAsia="標楷體" w:hAnsi="標楷體" w:cs="新細明體"/>
-          <w:color w:val="000000"/>
-          <w:kern w:val="0"/>
-          <w:szCs w:val="24"/>
-          <w:bdr w:val="none" w:sz="0" w:space="0" w:color="auto" w:frame="1"/>
-        </w:rPr>
-        <w:t>,  </w:t>
-      </w:r>
-    </w:p>
-    <w:p>
-      <w:pPr>
-        <w:widowControl/>
-        <w:numPr>
-          <w:ilvl w:val="0"/>
-          <w:numId w:val="1"/>
-        </w:numPr>
-        <w:pBdr>
-          <w:left w:val="single" w:sz="18" w:space="0" w:color="6CE26C"/>
-        </w:pBdr>
-        <w:shd w:val="clear" w:color="auto" w:fill="F8F8F8"/>
-        <w:spacing w:beforeAutospacing="1" w:afterAutospacing="1" w:line="210" w:lineRule="atLeast"/>
-        <w:rPr>
-          <w:rFonts w:ascii="標楷體" w:eastAsia="標楷體" w:hAnsi="標楷體" w:cs="新細明體"/>
-          <w:color w:val="5C5C5C"/>
-          <w:kern w:val="0"/>
-          <w:szCs w:val="24"/>
-        </w:rPr>
-      </w:pPr>
-      <w:r>
-        <w:rPr>
-          <w:rFonts w:ascii="標楷體" w:eastAsia="標楷體" w:hAnsi="標楷體" w:cs="新細明體"/>
-          <w:color w:val="000000"/>
-          <w:kern w:val="0"/>
-          <w:szCs w:val="24"/>
-          <w:bdr w:val="none" w:sz="0" w:space="0" w:color="auto" w:frame="1"/>
-        </w:rPr>
-        <w:t>        </w:t>
-      </w:r>
-      <w:proofErr w:type="spellStart"/>
-      <w:r>
-        <w:rPr>
-          <w:rFonts w:ascii="標楷體" w:eastAsia="標楷體" w:hAnsi="標楷體" w:cs="新細明體"/>
-          <w:color w:val="000000"/>
-          <w:kern w:val="0"/>
-          <w:szCs w:val="24"/>
-          <w:bdr w:val="none" w:sz="0" w:space="0" w:color="auto" w:frame="1"/>
-        </w:rPr>
-        <w:t>class_mode</w:t>
-      </w:r>
-      <w:proofErr w:type="spellEnd"/>
-      <w:r>
-        <w:rPr>
-          <w:rFonts w:ascii="標楷體" w:eastAsia="標楷體" w:hAnsi="標楷體" w:cs="新細明體"/>
-          <w:color w:val="000000"/>
-          <w:kern w:val="0"/>
-          <w:szCs w:val="24"/>
-          <w:bdr w:val="none" w:sz="0" w:space="0" w:color="auto" w:frame="1"/>
-        </w:rPr>
-        <w:t>=</w:t>
-      </w:r>
-      <w:r>
-        <w:rPr>
-          <w:rFonts w:ascii="標楷體" w:eastAsia="標楷體" w:hAnsi="標楷體" w:cs="新細明體"/>
-          <w:color w:val="0000FF"/>
-          <w:kern w:val="0"/>
-          <w:szCs w:val="24"/>
-          <w:bdr w:val="none" w:sz="0" w:space="0" w:color="auto" w:frame="1"/>
-        </w:rPr>
-        <w:t>'binary'</w:t>
-      </w:r>
-      <w:r>
-        <w:rPr>
-          <w:rFonts w:ascii="標楷體" w:eastAsia="標楷體" w:hAnsi="標楷體" w:cs="新細明體"/>
-          <w:color w:val="000000"/>
-          <w:kern w:val="0"/>
-          <w:szCs w:val="24"/>
-          <w:bdr w:val="none" w:sz="0" w:space="0" w:color="auto" w:frame="1"/>
-        </w:rPr>
-        <w:t>)  </w:t>
-      </w:r>
-    </w:p>
-    <w:p>
-      <w:pPr>
-        <w:widowControl/>
-        <w:numPr>
-          <w:ilvl w:val="0"/>
-          <w:numId w:val="1"/>
-        </w:numPr>
-        <w:pBdr>
-          <w:left w:val="single" w:sz="18" w:space="0" w:color="6CE26C"/>
-        </w:pBdr>
-        <w:shd w:val="clear" w:color="auto" w:fill="FFFFFF"/>
-        <w:spacing w:beforeAutospacing="1" w:afterAutospacing="1" w:line="210" w:lineRule="atLeast"/>
-        <w:rPr>
-          <w:rFonts w:ascii="標楷體" w:eastAsia="標楷體" w:hAnsi="標楷體" w:cs="新細明體"/>
-          <w:color w:val="5C5C5C"/>
-          <w:kern w:val="0"/>
-          <w:szCs w:val="24"/>
-        </w:rPr>
-      </w:pPr>
-      <w:r>
-        <w:rPr>
-          <w:rFonts w:ascii="標楷體" w:eastAsia="標楷體" w:hAnsi="標楷體" w:cs="新細明體"/>
-          <w:color w:val="000000"/>
-          <w:kern w:val="0"/>
-          <w:szCs w:val="24"/>
-          <w:bdr w:val="none" w:sz="0" w:space="0" w:color="auto" w:frame="1"/>
-        </w:rPr>
-        <w:t>   </w:t>
-      </w:r>
-    </w:p>
-    <w:p>
-      <w:pPr>
-        <w:widowControl/>
-        <w:numPr>
-          <w:ilvl w:val="0"/>
-          <w:numId w:val="1"/>
-        </w:numPr>
-        <w:pBdr>
-          <w:left w:val="single" w:sz="18" w:space="0" w:color="6CE26C"/>
-        </w:pBdr>
-        <w:shd w:val="clear" w:color="auto" w:fill="F8F8F8"/>
-        <w:spacing w:beforeAutospacing="1" w:afterAutospacing="1" w:line="210" w:lineRule="atLeast"/>
-        <w:rPr>
-          <w:rFonts w:ascii="標楷體" w:eastAsia="標楷體" w:hAnsi="標楷體" w:cs="新細明體"/>
-          <w:color w:val="5C5C5C"/>
-          <w:kern w:val="0"/>
-          <w:szCs w:val="24"/>
-        </w:rPr>
-      </w:pPr>
-      <w:r>
-        <w:rPr>
-          <w:rFonts w:ascii="標楷體" w:eastAsia="標楷體" w:hAnsi="標楷體" w:cs="新細明體"/>
-          <w:color w:val="000000"/>
-          <w:kern w:val="0"/>
-          <w:szCs w:val="24"/>
-          <w:bdr w:val="none" w:sz="0" w:space="0" w:color="auto" w:frame="1"/>
-        </w:rPr>
-        <w:t>    history = </w:t>
-      </w:r>
-      <w:proofErr w:type="spellStart"/>
-      <w:r>
-        <w:rPr>
-          <w:rFonts w:ascii="標楷體" w:eastAsia="標楷體" w:hAnsi="標楷體" w:cs="新細明體"/>
-          <w:color w:val="000000"/>
-          <w:kern w:val="0"/>
-          <w:szCs w:val="24"/>
-          <w:bdr w:val="none" w:sz="0" w:space="0" w:color="auto" w:frame="1"/>
-        </w:rPr>
-        <w:t>model.fit_generator</w:t>
-      </w:r>
-      <w:proofErr w:type="spellEnd"/>
-      <w:r>
-        <w:rPr>
-          <w:rFonts w:ascii="標楷體" w:eastAsia="標楷體" w:hAnsi="標楷體" w:cs="新細明體"/>
-          <w:color w:val="000000"/>
-          <w:kern w:val="0"/>
-          <w:szCs w:val="24"/>
-          <w:bdr w:val="none" w:sz="0" w:space="0" w:color="auto" w:frame="1"/>
-        </w:rPr>
-        <w:t>(  </w:t>
-      </w:r>
-    </w:p>
-    <w:p>
-      <w:pPr>
-        <w:widowControl/>
-        <w:numPr>
-          <w:ilvl w:val="0"/>
-          <w:numId w:val="1"/>
-        </w:numPr>
-        <w:pBdr>
-          <w:left w:val="single" w:sz="18" w:space="0" w:color="6CE26C"/>
-        </w:pBdr>
-        <w:shd w:val="clear" w:color="auto" w:fill="FFFFFF"/>
-        <w:spacing w:beforeAutospacing="1" w:afterAutospacing="1" w:line="210" w:lineRule="atLeast"/>
-        <w:rPr>
-          <w:rFonts w:ascii="標楷體" w:eastAsia="標楷體" w:hAnsi="標楷體" w:cs="新細明體"/>
-          <w:color w:val="5C5C5C"/>
-          <w:kern w:val="0"/>
-          <w:szCs w:val="24"/>
-        </w:rPr>
-      </w:pPr>
-      <w:r>
-        <w:rPr>
-          <w:rFonts w:ascii="標楷體" w:eastAsia="標楷體" w:hAnsi="標楷體" w:cs="新細明體"/>
-          <w:color w:val="000000"/>
-          <w:kern w:val="0"/>
-          <w:szCs w:val="24"/>
-          <w:bdr w:val="none" w:sz="0" w:space="0" w:color="auto" w:frame="1"/>
-        </w:rPr>
-        <w:t>        </w:t>
-      </w:r>
-      <w:proofErr w:type="spellStart"/>
-      <w:r>
-        <w:rPr>
-          <w:rFonts w:ascii="標楷體" w:eastAsia="標楷體" w:hAnsi="標楷體" w:cs="新細明體"/>
-          <w:color w:val="000000"/>
-          <w:kern w:val="0"/>
-          <w:szCs w:val="24"/>
-          <w:bdr w:val="none" w:sz="0" w:space="0" w:color="auto" w:frame="1"/>
-        </w:rPr>
-        <w:t>train_generator</w:t>
-      </w:r>
-      <w:proofErr w:type="spellEnd"/>
-      <w:r>
-        <w:rPr>
-          <w:rFonts w:ascii="標楷體" w:eastAsia="標楷體" w:hAnsi="標楷體" w:cs="新細明體"/>
-          <w:color w:val="000000"/>
-          <w:kern w:val="0"/>
-          <w:szCs w:val="24"/>
-          <w:bdr w:val="none" w:sz="0" w:space="0" w:color="auto" w:frame="1"/>
-        </w:rPr>
-        <w:t>,  </w:t>
-      </w:r>
-    </w:p>
-    <w:p>
-      <w:pPr>
-        <w:widowControl/>
-        <w:numPr>
-          <w:ilvl w:val="0"/>
-          <w:numId w:val="1"/>
-        </w:numPr>
-        <w:pBdr>
-          <w:left w:val="single" w:sz="18" w:space="0" w:color="6CE26C"/>
-        </w:pBdr>
-        <w:shd w:val="clear" w:color="auto" w:fill="F8F8F8"/>
-        <w:spacing w:beforeAutospacing="1" w:afterAutospacing="1" w:line="210" w:lineRule="atLeast"/>
-        <w:rPr>
-          <w:rFonts w:ascii="標楷體" w:eastAsia="標楷體" w:hAnsi="標楷體" w:cs="新細明體"/>
-          <w:color w:val="5C5C5C"/>
-          <w:kern w:val="0"/>
-          <w:szCs w:val="24"/>
-        </w:rPr>
-      </w:pPr>
-      <w:r>
-        <w:rPr>
-          <w:rFonts w:ascii="標楷體" w:eastAsia="標楷體" w:hAnsi="標楷體" w:cs="新細明體"/>
-          <w:color w:val="000000"/>
-          <w:kern w:val="0"/>
-          <w:szCs w:val="24"/>
-          <w:bdr w:val="none" w:sz="0" w:space="0" w:color="auto" w:frame="1"/>
-        </w:rPr>
-        <w:t>        epochs=</w:t>
-      </w:r>
-      <w:r>
-        <w:rPr>
-          <w:rFonts w:ascii="標楷體" w:eastAsia="標楷體" w:hAnsi="標楷體" w:cs="新細明體"/>
-          <w:color w:val="000000"/>
-          <w:kern w:val="0"/>
-          <w:szCs w:val="24"/>
-          <w:bdr w:val="none" w:sz="0" w:space="0" w:color="auto" w:frame="1"/>
-        </w:rPr>
-        <w:t>20</w:t>
-      </w:r>
-      <w:r>
-        <w:rPr>
-          <w:rFonts w:ascii="標楷體" w:eastAsia="標楷體" w:hAnsi="標楷體" w:cs="新細明體"/>
-          <w:color w:val="000000"/>
-          <w:kern w:val="0"/>
-          <w:szCs w:val="24"/>
-          <w:bdr w:val="none" w:sz="0" w:space="0" w:color="auto" w:frame="1"/>
-        </w:rPr>
-        <w:t>, </w:t>
-      </w:r>
-      <w:r>
-        <w:rPr>
-          <w:rFonts w:ascii="標楷體" w:eastAsia="標楷體" w:hAnsi="標楷體" w:cs="新細明體"/>
-          <w:color w:val="008200"/>
-          <w:kern w:val="0"/>
-          <w:szCs w:val="24"/>
-          <w:bdr w:val="none" w:sz="0" w:space="0" w:color="auto" w:frame="1"/>
-        </w:rPr>
-        <w:t># 訓練20次</w:t>
-      </w:r>
-      <w:r>
-        <w:rPr>
-          <w:rFonts w:ascii="標楷體" w:eastAsia="標楷體" w:hAnsi="標楷體" w:cs="新細明體"/>
-          <w:color w:val="000000"/>
-          <w:kern w:val="0"/>
-          <w:szCs w:val="24"/>
-          <w:bdr w:val="none" w:sz="0" w:space="0" w:color="auto" w:frame="1"/>
-        </w:rPr>
-        <w:t>  </w:t>
-      </w:r>
-    </w:p>
-    <w:p>
-      <w:pPr>
-        <w:widowControl/>
-        <w:numPr>
-          <w:ilvl w:val="0"/>
-          <w:numId w:val="1"/>
-        </w:numPr>
-        <w:pBdr>
-          <w:left w:val="single" w:sz="18" w:space="0" w:color="6CE26C"/>
-        </w:pBdr>
-        <w:shd w:val="clear" w:color="auto" w:fill="FFFFFF"/>
-        <w:spacing w:beforeAutospacing="1" w:afterAutospacing="1" w:line="210" w:lineRule="atLeast"/>
-        <w:rPr>
-          <w:rFonts w:ascii="標楷體" w:eastAsia="標楷體" w:hAnsi="標楷體" w:cs="新細明體"/>
-          <w:color w:val="5C5C5C"/>
-          <w:kern w:val="0"/>
-          <w:szCs w:val="24"/>
-        </w:rPr>
-      </w:pPr>
-      <w:r>
-        <w:rPr>
-          <w:rFonts w:ascii="標楷體" w:eastAsia="標楷體" w:hAnsi="標楷體" w:cs="新細明體"/>
-          <w:color w:val="000000"/>
-          <w:kern w:val="0"/>
-          <w:szCs w:val="24"/>
-          <w:bdr w:val="none" w:sz="0" w:space="0" w:color="auto" w:frame="1"/>
-        </w:rPr>
-        <w:t>        </w:t>
-      </w:r>
-      <w:proofErr w:type="spellStart"/>
-      <w:r>
-        <w:rPr>
-          <w:rFonts w:ascii="標楷體" w:eastAsia="標楷體" w:hAnsi="標楷體" w:cs="新細明體"/>
-          <w:color w:val="000000"/>
-          <w:kern w:val="0"/>
-          <w:szCs w:val="24"/>
-          <w:bdr w:val="none" w:sz="0" w:space="0" w:color="auto" w:frame="1"/>
-        </w:rPr>
-        <w:t>validation_data</w:t>
-      </w:r>
-      <w:proofErr w:type="spellEnd"/>
-      <w:r>
-        <w:rPr>
-          <w:rFonts w:ascii="標楷體" w:eastAsia="標楷體" w:hAnsi="標楷體" w:cs="新細明體"/>
-          <w:color w:val="000000"/>
-          <w:kern w:val="0"/>
-          <w:szCs w:val="24"/>
-          <w:bdr w:val="none" w:sz="0" w:space="0" w:color="auto" w:frame="1"/>
-        </w:rPr>
-        <w:t>=</w:t>
-      </w:r>
-      <w:proofErr w:type="spellStart"/>
-      <w:r>
-        <w:rPr>
-          <w:rFonts w:ascii="標楷體" w:eastAsia="標楷體" w:hAnsi="標楷體" w:cs="新細明體"/>
-          <w:color w:val="000000"/>
-          <w:kern w:val="0"/>
-          <w:szCs w:val="24"/>
-          <w:bdr w:val="none" w:sz="0" w:space="0" w:color="auto" w:frame="1"/>
-        </w:rPr>
-        <w:t>validation_generator</w:t>
-      </w:r>
-      <w:proofErr w:type="spellEnd"/>
-      <w:r>
-        <w:rPr>
-          <w:rFonts w:ascii="標楷體" w:eastAsia="標楷體" w:hAnsi="標楷體" w:cs="新細明體"/>
-          <w:color w:val="000000"/>
-          <w:kern w:val="0"/>
-          <w:szCs w:val="24"/>
-          <w:bdr w:val="none" w:sz="0" w:space="0" w:color="auto" w:frame="1"/>
-        </w:rPr>
-        <w:t>  </w:t>
-      </w:r>
-    </w:p>
-    <w:p>
-      <w:pPr>
-        <w:widowControl/>
-        <w:numPr>
-          <w:ilvl w:val="0"/>
-          <w:numId w:val="1"/>
-        </w:numPr>
-        <w:pBdr>
-          <w:left w:val="single" w:sz="18" w:space="0" w:color="6CE26C"/>
-        </w:pBdr>
-        <w:shd w:val="clear" w:color="auto" w:fill="F8F8F8"/>
-        <w:spacing w:beforeAutospacing="1" w:afterAutospacing="1" w:line="210" w:lineRule="atLeast"/>
-        <w:rPr>
-          <w:rFonts w:ascii="標楷體" w:eastAsia="標楷體" w:hAnsi="標楷體" w:cs="新細明體"/>
-          <w:color w:val="5C5C5C"/>
-          <w:kern w:val="0"/>
-          <w:szCs w:val="24"/>
-        </w:rPr>
-      </w:pPr>
-      <w:r>
-        <w:rPr>
-          <w:rFonts w:ascii="標楷體" w:eastAsia="標楷體" w:hAnsi="標楷體" w:cs="新細明體"/>
-          <w:color w:val="000000"/>
-          <w:kern w:val="0"/>
-          <w:szCs w:val="24"/>
-          <w:bdr w:val="none" w:sz="0" w:space="0" w:color="auto" w:frame="1"/>
-        </w:rPr>
-        <w:t>    )  </w:t>
-      </w:r>
-    </w:p>
-    <w:p>
-      <w:pPr>
-        <w:widowControl/>
-        <w:numPr>
-          <w:ilvl w:val="0"/>
-          <w:numId w:val="1"/>
-        </w:numPr>
-        <w:pBdr>
-          <w:left w:val="single" w:sz="18" w:space="0" w:color="6CE26C"/>
-        </w:pBdr>
-        <w:shd w:val="clear" w:color="auto" w:fill="FFFFFF"/>
-        <w:spacing w:beforeAutospacing="1" w:afterAutospacing="1" w:line="210" w:lineRule="atLeast"/>
-        <w:rPr>
-          <w:rFonts w:ascii="標楷體" w:eastAsia="標楷體" w:hAnsi="標楷體" w:cs="新細明體"/>
-          <w:color w:val="5C5C5C"/>
-          <w:kern w:val="0"/>
-          <w:szCs w:val="24"/>
-        </w:rPr>
-      </w:pPr>
-      <w:r>
-        <w:rPr>
-          <w:rFonts w:ascii="標楷體" w:eastAsia="標楷體" w:hAnsi="標楷體" w:cs="新細明體"/>
-          <w:color w:val="000000"/>
-          <w:kern w:val="0"/>
-          <w:szCs w:val="24"/>
-          <w:bdr w:val="none" w:sz="0" w:space="0" w:color="auto" w:frame="1"/>
-        </w:rPr>
-        <w:t>   </w:t>
-      </w:r>
-    </w:p>
-    <w:p>
-      <w:pPr>
-        <w:widowControl/>
-        <w:numPr>
-          <w:ilvl w:val="0"/>
-          <w:numId w:val="1"/>
-        </w:numPr>
-        <w:pBdr>
-          <w:left w:val="single" w:sz="18" w:space="0" w:color="6CE26C"/>
-        </w:pBdr>
-        <w:shd w:val="clear" w:color="auto" w:fill="F8F8F8"/>
-        <w:spacing w:beforeAutospacing="1" w:afterAutospacing="1" w:line="210" w:lineRule="atLeast"/>
-        <w:rPr>
-          <w:rFonts w:ascii="標楷體" w:eastAsia="標楷體" w:hAnsi="標楷體" w:cs="新細明體"/>
-          <w:color w:val="5C5C5C"/>
-          <w:kern w:val="0"/>
-          <w:szCs w:val="24"/>
-        </w:rPr>
-      </w:pPr>
-      <w:r>
-        <w:rPr>
-          <w:rFonts w:ascii="標楷體" w:eastAsia="標楷體" w:hAnsi="標楷體" w:cs="新細明體"/>
-          <w:color w:val="000000"/>
-          <w:kern w:val="0"/>
-          <w:szCs w:val="24"/>
-          <w:bdr w:val="none" w:sz="0" w:space="0" w:color="auto" w:frame="1"/>
-        </w:rPr>
-        <w:t>    </w:t>
-      </w:r>
-      <w:proofErr w:type="spellStart"/>
-      <w:r>
-        <w:rPr>
-          <w:rFonts w:ascii="標楷體" w:eastAsia="標楷體" w:hAnsi="標楷體" w:cs="新細明體"/>
-          <w:color w:val="000000"/>
-          <w:kern w:val="0"/>
-          <w:szCs w:val="24"/>
-          <w:bdr w:val="none" w:sz="0" w:space="0" w:color="auto" w:frame="1"/>
-        </w:rPr>
-        <w:t>model.save</w:t>
-      </w:r>
-      <w:proofErr w:type="spellEnd"/>
-      <w:r>
-        <w:rPr>
-          <w:rFonts w:ascii="標楷體" w:eastAsia="標楷體" w:hAnsi="標楷體" w:cs="新細明體"/>
-          <w:color w:val="000000"/>
-          <w:kern w:val="0"/>
-          <w:szCs w:val="24"/>
-          <w:bdr w:val="none" w:sz="0" w:space="0" w:color="auto" w:frame="1"/>
-        </w:rPr>
-        <w:t>(</w:t>
-      </w:r>
-      <w:proofErr w:type="spellStart"/>
-      <w:r>
-        <w:rPr>
-          <w:rFonts w:ascii="標楷體" w:eastAsia="標楷體" w:hAnsi="標楷體" w:cs="新細明體"/>
-          <w:color w:val="000000"/>
-          <w:kern w:val="0"/>
-          <w:szCs w:val="24"/>
-          <w:bdr w:val="none" w:sz="0" w:space="0" w:color="auto" w:frame="1"/>
-        </w:rPr>
-        <w:t>model_file_name</w:t>
-      </w:r>
-      <w:proofErr w:type="spellEnd"/>
-      <w:r>
-        <w:rPr>
-          <w:rFonts w:ascii="標楷體" w:eastAsia="標楷體" w:hAnsi="標楷體" w:cs="新細明體"/>
-          <w:color w:val="000000"/>
-          <w:kern w:val="0"/>
-          <w:szCs w:val="24"/>
-          <w:bdr w:val="none" w:sz="0" w:space="0" w:color="auto" w:frame="1"/>
-        </w:rPr>
-        <w:t>)  </w:t>
-      </w:r>
-    </w:p>
-    <w:p>
-      <w:pPr>
-        <w:widowControl/>
-        <w:numPr>
-          <w:ilvl w:val="0"/>
-          <w:numId w:val="1"/>
-        </w:numPr>
-        <w:pBdr>
-          <w:left w:val="single" w:sz="18" w:space="0" w:color="6CE26C"/>
-        </w:pBdr>
-        <w:shd w:val="clear" w:color="auto" w:fill="FFFFFF"/>
-        <w:spacing w:beforeAutospacing="1" w:afterAutospacing="1" w:line="210" w:lineRule="atLeast"/>
-        <w:rPr>
-          <w:rFonts w:ascii="標楷體" w:eastAsia="標楷體" w:hAnsi="標楷體" w:cs="新細明體"/>
-          <w:color w:val="5C5C5C"/>
-          <w:kern w:val="0"/>
-          <w:szCs w:val="24"/>
-        </w:rPr>
-      </w:pPr>
-      <w:r>
-        <w:rPr>
-          <w:rFonts w:ascii="標楷體" w:eastAsia="標楷體" w:hAnsi="標楷體" w:cs="新細明體"/>
-          <w:color w:val="000000"/>
-          <w:kern w:val="0"/>
-          <w:szCs w:val="24"/>
-          <w:bdr w:val="none" w:sz="0" w:space="0" w:color="auto" w:frame="1"/>
-        </w:rPr>
-        <w:t>   </w:t>
-      </w:r>
-    </w:p>
-    <w:p>
-      <w:pPr>
-        <w:widowControl/>
-        <w:numPr>
-          <w:ilvl w:val="0"/>
-          <w:numId w:val="1"/>
-        </w:numPr>
-        <w:pBdr>
-          <w:left w:val="single" w:sz="18" w:space="0" w:color="6CE26C"/>
-        </w:pBdr>
-        <w:shd w:val="clear" w:color="auto" w:fill="F8F8F8"/>
-        <w:spacing w:beforeAutospacing="1" w:afterAutospacing="1" w:line="210" w:lineRule="atLeast"/>
-        <w:rPr>
-          <w:rFonts w:ascii="標楷體" w:eastAsia="標楷體" w:hAnsi="標楷體" w:cs="新細明體"/>
-          <w:color w:val="5C5C5C"/>
-          <w:kern w:val="0"/>
-          <w:szCs w:val="24"/>
-        </w:rPr>
-      </w:pPr>
-      <w:r>
-        <w:rPr>
-          <w:rFonts w:ascii="標楷體" w:eastAsia="標楷體" w:hAnsi="標楷體" w:cs="新細明體"/>
-          <w:color w:val="000000"/>
-          <w:kern w:val="0"/>
-          <w:szCs w:val="24"/>
-          <w:bdr w:val="none" w:sz="0" w:space="0" w:color="auto" w:frame="1"/>
-        </w:rPr>
-        <w:t>    loss(history)  </w:t>
-      </w:r>
-    </w:p>
-    <w:p>
-      <w:pPr>
-        <w:widowControl/>
-        <w:numPr>
-          <w:ilvl w:val="0"/>
-          <w:numId w:val="1"/>
-        </w:numPr>
-        <w:pBdr>
-          <w:left w:val="single" w:sz="18" w:space="0" w:color="6CE26C"/>
-        </w:pBdr>
-        <w:shd w:val="clear" w:color="auto" w:fill="FFFFFF"/>
-        <w:spacing w:beforeAutospacing="1" w:afterAutospacing="1" w:line="210" w:lineRule="atLeast"/>
-        <w:rPr>
-          <w:rFonts w:ascii="標楷體" w:eastAsia="標楷體" w:hAnsi="標楷體" w:cs="新細明體"/>
-          <w:color w:val="5C5C5C"/>
-          <w:kern w:val="0"/>
-          <w:szCs w:val="24"/>
-        </w:rPr>
-      </w:pPr>
-      <w:r>
-        <w:rPr>
-          <w:rFonts w:ascii="標楷體" w:eastAsia="標楷體" w:hAnsi="標楷體" w:cs="新細明體"/>
-          <w:color w:val="000000"/>
-          <w:kern w:val="0"/>
-          <w:szCs w:val="24"/>
-          <w:bdr w:val="none" w:sz="0" w:space="0" w:color="auto" w:frame="1"/>
-        </w:rPr>
-        <w:t>    accuracy(history) </w:t>
-      </w:r>
-    </w:p>
-    <w:p>
-      <w:pPr>
-        <w:widowControl/>
-        <w:numPr>
-          <w:ilvl w:val="0"/>
-          <w:numId w:val="1"/>
-        </w:numPr>
-        <w:pBdr>
-          <w:left w:val="single" w:sz="18" w:space="0" w:color="6CE26C"/>
-        </w:pBdr>
-        <w:shd w:val="clear" w:color="auto" w:fill="FFFFFF"/>
-        <w:spacing w:beforeAutospacing="1" w:afterAutospacing="1" w:line="210" w:lineRule="atLeast"/>
-        <w:rPr>
-          <w:rFonts w:ascii="標楷體" w:eastAsia="標楷體" w:hAnsi="標楷體" w:cs="新細明體"/>
-          <w:color w:val="5C5C5C"/>
-          <w:kern w:val="0"/>
-          <w:szCs w:val="24"/>
-        </w:rPr>
-      </w:pPr>
-      <w:r>
-        <w:rPr>
-          <w:rFonts w:ascii="標楷體" w:eastAsia="標楷體" w:hAnsi="標楷體" w:cs="新細明體"/>
-          <w:color w:val="000000"/>
-          <w:kern w:val="0"/>
-          <w:szCs w:val="24"/>
-          <w:bdr w:val="none" w:sz="0" w:space="0" w:color="auto" w:frame="1"/>
-        </w:rPr>
-        <w:t>model = model() </w:t>
-      </w:r>
-      <w:r>
-        <w:rPr>
-          <w:rFonts w:ascii="標楷體" w:eastAsia="標楷體" w:hAnsi="標楷體" w:cs="新細明體"/>
-          <w:color w:val="008200"/>
-          <w:kern w:val="0"/>
-          <w:szCs w:val="24"/>
-          <w:bdr w:val="none" w:sz="0" w:space="0" w:color="auto" w:frame="1"/>
-        </w:rPr>
-        <w:t># 初始模型</w:t>
-      </w:r>
-      <w:r>
-        <w:rPr>
-          <w:rFonts w:ascii="標楷體" w:eastAsia="標楷體" w:hAnsi="標楷體" w:cs="新細明體"/>
-          <w:color w:val="000000"/>
-          <w:kern w:val="0"/>
-          <w:szCs w:val="24"/>
-          <w:bdr w:val="none" w:sz="0" w:space="0" w:color="auto" w:frame="1"/>
-        </w:rPr>
-        <w:t>  </w:t>
-      </w:r>
-    </w:p>
-    <w:p>
-      <w:pPr>
-        <w:widowControl/>
-        <w:numPr>
-          <w:ilvl w:val="0"/>
-          <w:numId w:val="1"/>
-        </w:numPr>
-        <w:pBdr>
-          <w:left w:val="single" w:sz="18" w:space="0" w:color="6CE26C"/>
-        </w:pBdr>
-        <w:shd w:val="clear" w:color="auto" w:fill="F8F8F8"/>
-        <w:spacing w:beforeAutospacing="1" w:afterAutospacing="1" w:line="210" w:lineRule="atLeast"/>
-        <w:rPr>
-          <w:rFonts w:ascii="標楷體" w:eastAsia="標楷體" w:hAnsi="標楷體" w:cs="新細明體"/>
-          <w:color w:val="5C5C5C"/>
-          <w:kern w:val="0"/>
-          <w:szCs w:val="24"/>
-        </w:rPr>
-      </w:pPr>
-      <w:r>
-        <w:rPr>
-          <w:rFonts w:ascii="標楷體" w:eastAsia="標楷體" w:hAnsi="標楷體" w:cs="新細明體"/>
-          <w:color w:val="000000"/>
-          <w:kern w:val="0"/>
-          <w:szCs w:val="24"/>
-          <w:bdr w:val="none" w:sz="0" w:space="0" w:color="auto" w:frame="1"/>
-        </w:rPr>
-        <w:t>train(model) </w:t>
-      </w:r>
-      <w:r>
-        <w:rPr>
-          <w:rFonts w:ascii="標楷體" w:eastAsia="標楷體" w:hAnsi="標楷體" w:cs="新細明體"/>
-          <w:color w:val="008200"/>
-          <w:kern w:val="0"/>
-          <w:szCs w:val="24"/>
-          <w:bdr w:val="none" w:sz="0" w:space="0" w:color="auto" w:frame="1"/>
-        </w:rPr>
-        <w:t># 訓練</w:t>
-      </w:r>
-      <w:r>
-        <w:rPr>
-          <w:rFonts w:ascii="標楷體" w:eastAsia="標楷體" w:hAnsi="標楷體" w:cs="新細明體"/>
-          <w:color w:val="000000"/>
-          <w:kern w:val="0"/>
-          <w:szCs w:val="24"/>
-          <w:bdr w:val="none" w:sz="0" w:space="0" w:color="auto" w:frame="1"/>
-        </w:rPr>
-        <w:t>  </w:t>
-      </w:r>
-    </w:p>
-    <w:p>
-      <w:pPr>
-        <w:widowControl/>
-        <w:numPr>
-          <w:ilvl w:val="0"/>
-          <w:numId w:val="1"/>
-        </w:numPr>
-        <w:pBdr>
-          <w:left w:val="single" w:sz="18" w:space="0" w:color="6CE26C"/>
-        </w:pBdr>
-        <w:shd w:val="clear" w:color="auto" w:fill="FFFFFF"/>
-        <w:spacing w:beforeAutospacing="1" w:afterAutospacing="1" w:line="210" w:lineRule="atLeast"/>
-        <w:rPr>
-          <w:rFonts w:ascii="標楷體" w:eastAsia="標楷體" w:hAnsi="標楷體" w:cs="新細明體"/>
-          <w:color w:val="5C5C5C"/>
-          <w:kern w:val="0"/>
-          <w:szCs w:val="24"/>
-        </w:rPr>
-      </w:pPr>
+      <w:proofErr w:type="spellStart"/>
       <w:r>
         <w:rPr>
           <w:rFonts w:ascii="標楷體" w:eastAsia="標楷體" w:hAnsi="標楷體" w:cs="新細明體"/>
@@ -6757,8 +6055,134 @@
           <w:szCs w:val="24"/>
           <w:bdr w:val="none" w:sz="0" w:space="0" w:color="auto" w:frame="1"/>
         </w:rPr>
-        <w:t>print</w:t>
-      </w:r>
+        <w:t>def</w:t>
+      </w:r>
+      <w:proofErr w:type="spellEnd"/>
+      <w:r>
+        <w:rPr>
+          <w:rFonts w:ascii="標楷體" w:eastAsia="標楷體" w:hAnsi="標楷體" w:cs="新細明體"/>
+          <w:color w:val="000000"/>
+          <w:kern w:val="0"/>
+          <w:szCs w:val="24"/>
+          <w:bdr w:val="none" w:sz="0" w:space="0" w:color="auto" w:frame="1"/>
+        </w:rPr>
+        <w:t> result(model, count):  </w:t>
+      </w:r>
+    </w:p>
+    <w:p>
+      <w:pPr>
+        <w:widowControl/>
+        <w:numPr>
+          <w:ilvl w:val="0"/>
+          <w:numId w:val="4"/>
+        </w:numPr>
+        <w:pBdr>
+          <w:left w:val="single" w:sz="18" w:space="0" w:color="6CE26C"/>
+        </w:pBdr>
+        <w:shd w:val="clear" w:color="auto" w:fill="FFFFFF"/>
+        <w:spacing w:beforeAutospacing="1" w:afterAutospacing="1" w:line="210" w:lineRule="atLeast"/>
+        <w:rPr>
+          <w:rFonts w:ascii="標楷體" w:eastAsia="標楷體" w:hAnsi="標楷體" w:cs="新細明體"/>
+          <w:color w:val="5C5C5C"/>
+          <w:kern w:val="0"/>
+          <w:szCs w:val="24"/>
+        </w:rPr>
+      </w:pPr>
+      <w:r>
+        <w:rPr>
+          <w:rFonts w:ascii="標楷體" w:eastAsia="標楷體" w:hAnsi="標楷體" w:cs="新細明體"/>
+          <w:color w:val="000000"/>
+          <w:kern w:val="0"/>
+          <w:szCs w:val="24"/>
+          <w:bdr w:val="none" w:sz="0" w:space="0" w:color="auto" w:frame="1"/>
+        </w:rPr>
+        <w:t>    </w:t>
+      </w:r>
+      <w:r>
+        <w:rPr>
+          <w:rFonts w:ascii="標楷體" w:eastAsia="標楷體" w:hAnsi="標楷體" w:cs="新細明體"/>
+          <w:color w:val="008200"/>
+          <w:kern w:val="0"/>
+          <w:szCs w:val="24"/>
+          <w:bdr w:val="none" w:sz="0" w:space="0" w:color="auto" w:frame="1"/>
+        </w:rPr>
+        <w:t># 圖像預處理</w:t>
+      </w:r>
+      <w:r>
+        <w:rPr>
+          <w:rFonts w:ascii="標楷體" w:eastAsia="標楷體" w:hAnsi="標楷體" w:cs="新細明體"/>
+          <w:color w:val="000000"/>
+          <w:kern w:val="0"/>
+          <w:szCs w:val="24"/>
+          <w:bdr w:val="none" w:sz="0" w:space="0" w:color="auto" w:frame="1"/>
+        </w:rPr>
+        <w:t>  </w:t>
+      </w:r>
+    </w:p>
+    <w:p>
+      <w:pPr>
+        <w:widowControl/>
+        <w:numPr>
+          <w:ilvl w:val="0"/>
+          <w:numId w:val="4"/>
+        </w:numPr>
+        <w:pBdr>
+          <w:left w:val="single" w:sz="18" w:space="0" w:color="6CE26C"/>
+        </w:pBdr>
+        <w:shd w:val="clear" w:color="auto" w:fill="F8F8F8"/>
+        <w:spacing w:beforeAutospacing="1" w:afterAutospacing="1" w:line="210" w:lineRule="atLeast"/>
+        <w:rPr>
+          <w:rFonts w:ascii="標楷體" w:eastAsia="標楷體" w:hAnsi="標楷體" w:cs="新細明體"/>
+          <w:color w:val="5C5C5C"/>
+          <w:kern w:val="0"/>
+          <w:szCs w:val="24"/>
+        </w:rPr>
+      </w:pPr>
+      <w:r>
+        <w:rPr>
+          <w:rFonts w:ascii="標楷體" w:eastAsia="標楷體" w:hAnsi="標楷體" w:cs="新細明體"/>
+          <w:color w:val="000000"/>
+          <w:kern w:val="0"/>
+          <w:szCs w:val="24"/>
+          <w:bdr w:val="none" w:sz="0" w:space="0" w:color="auto" w:frame="1"/>
+        </w:rPr>
+        <w:t>    </w:t>
+      </w:r>
+      <w:proofErr w:type="spellStart"/>
+      <w:r>
+        <w:rPr>
+          <w:rFonts w:ascii="標楷體" w:eastAsia="標楷體" w:hAnsi="標楷體" w:cs="新細明體"/>
+          <w:color w:val="000000"/>
+          <w:kern w:val="0"/>
+          <w:szCs w:val="24"/>
+          <w:bdr w:val="none" w:sz="0" w:space="0" w:color="auto" w:frame="1"/>
+        </w:rPr>
+        <w:t>test_datagen</w:t>
+      </w:r>
+      <w:proofErr w:type="spellEnd"/>
+      <w:r>
+        <w:rPr>
+          <w:rFonts w:ascii="標楷體" w:eastAsia="標楷體" w:hAnsi="標楷體" w:cs="新細明體"/>
+          <w:color w:val="000000"/>
+          <w:kern w:val="0"/>
+          <w:szCs w:val="24"/>
+          <w:bdr w:val="none" w:sz="0" w:space="0" w:color="auto" w:frame="1"/>
+        </w:rPr>
+        <w:t> = </w:t>
+      </w:r>
+      <w:proofErr w:type="spellStart"/>
+      <w:proofErr w:type="gramStart"/>
+      <w:r>
+        <w:rPr>
+          <w:rFonts w:ascii="標楷體" w:eastAsia="標楷體" w:hAnsi="標楷體" w:cs="新細明體"/>
+          <w:color w:val="000000"/>
+          <w:kern w:val="0"/>
+          <w:szCs w:val="24"/>
+          <w:bdr w:val="none" w:sz="0" w:space="0" w:color="auto" w:frame="1"/>
+        </w:rPr>
+        <w:t>ImageDataGenerator</w:t>
+      </w:r>
+      <w:proofErr w:type="spellEnd"/>
       <w:r>
         <w:rPr>
           <w:rFonts w:ascii="標楷體" w:eastAsia="標楷體" w:hAnsi="標楷體" w:cs="新細明體"/>
@@ -6769,6 +6193,300 @@
         </w:rPr>
         <w:t>(</w:t>
       </w:r>
+      <w:proofErr w:type="gramEnd"/>
+      <w:r>
+        <w:rPr>
+          <w:rFonts w:ascii="標楷體" w:eastAsia="標楷體" w:hAnsi="標楷體" w:cs="新細明體"/>
+          <w:color w:val="000000"/>
+          <w:kern w:val="0"/>
+          <w:szCs w:val="24"/>
+          <w:bdr w:val="none" w:sz="0" w:space="0" w:color="auto" w:frame="1"/>
+        </w:rPr>
+        <w:t>rescale=1. / 255)  </w:t>
+      </w:r>
+    </w:p>
+    <w:p>
+      <w:pPr>
+        <w:widowControl/>
+        <w:numPr>
+          <w:ilvl w:val="0"/>
+          <w:numId w:val="4"/>
+        </w:numPr>
+        <w:pBdr>
+          <w:left w:val="single" w:sz="18" w:space="0" w:color="6CE26C"/>
+        </w:pBdr>
+        <w:shd w:val="clear" w:color="auto" w:fill="FFFFFF"/>
+        <w:spacing w:beforeAutospacing="1" w:afterAutospacing="1" w:line="210" w:lineRule="atLeast"/>
+        <w:rPr>
+          <w:rFonts w:ascii="標楷體" w:eastAsia="標楷體" w:hAnsi="標楷體" w:cs="新細明體"/>
+          <w:color w:val="5C5C5C"/>
+          <w:kern w:val="0"/>
+          <w:szCs w:val="24"/>
+        </w:rPr>
+      </w:pPr>
+      <w:r>
+        <w:rPr>
+          <w:rFonts w:ascii="標楷體" w:eastAsia="標楷體" w:hAnsi="標楷體" w:cs="新細明體"/>
+          <w:color w:val="000000"/>
+          <w:kern w:val="0"/>
+          <w:szCs w:val="24"/>
+          <w:bdr w:val="none" w:sz="0" w:space="0" w:color="auto" w:frame="1"/>
+        </w:rPr>
+        <w:t>    </w:t>
+      </w:r>
+      <w:proofErr w:type="spellStart"/>
+      <w:r>
+        <w:rPr>
+          <w:rFonts w:ascii="標楷體" w:eastAsia="標楷體" w:hAnsi="標楷體" w:cs="新細明體"/>
+          <w:color w:val="000000"/>
+          <w:kern w:val="0"/>
+          <w:szCs w:val="24"/>
+          <w:bdr w:val="none" w:sz="0" w:space="0" w:color="auto" w:frame="1"/>
+        </w:rPr>
+        <w:t>test_generator</w:t>
+      </w:r>
+      <w:proofErr w:type="spellEnd"/>
+      <w:r>
+        <w:rPr>
+          <w:rFonts w:ascii="標楷體" w:eastAsia="標楷體" w:hAnsi="標楷體" w:cs="新細明體"/>
+          <w:color w:val="000000"/>
+          <w:kern w:val="0"/>
+          <w:szCs w:val="24"/>
+          <w:bdr w:val="none" w:sz="0" w:space="0" w:color="auto" w:frame="1"/>
+        </w:rPr>
+        <w:t> = </w:t>
+      </w:r>
+      <w:proofErr w:type="spellStart"/>
+      <w:r>
+        <w:rPr>
+          <w:rFonts w:ascii="標楷體" w:eastAsia="標楷體" w:hAnsi="標楷體" w:cs="新細明體"/>
+          <w:color w:val="000000"/>
+          <w:kern w:val="0"/>
+          <w:szCs w:val="24"/>
+          <w:bdr w:val="none" w:sz="0" w:space="0" w:color="auto" w:frame="1"/>
+        </w:rPr>
+        <w:t>test_datagen.flow_from_directory</w:t>
+      </w:r>
+      <w:proofErr w:type="spellEnd"/>
+      <w:r>
+        <w:rPr>
+          <w:rFonts w:ascii="標楷體" w:eastAsia="標楷體" w:hAnsi="標楷體" w:cs="新細明體"/>
+          <w:color w:val="000000"/>
+          <w:kern w:val="0"/>
+          <w:szCs w:val="24"/>
+          <w:bdr w:val="none" w:sz="0" w:space="0" w:color="auto" w:frame="1"/>
+        </w:rPr>
+        <w:t>(  </w:t>
+      </w:r>
+    </w:p>
+    <w:p>
+      <w:pPr>
+        <w:widowControl/>
+        <w:numPr>
+          <w:ilvl w:val="0"/>
+          <w:numId w:val="4"/>
+        </w:numPr>
+        <w:pBdr>
+          <w:left w:val="single" w:sz="18" w:space="0" w:color="6CE26C"/>
+        </w:pBdr>
+        <w:shd w:val="clear" w:color="auto" w:fill="F8F8F8"/>
+        <w:spacing w:beforeAutospacing="1" w:afterAutospacing="1" w:line="210" w:lineRule="atLeast"/>
+        <w:rPr>
+          <w:rFonts w:ascii="標楷體" w:eastAsia="標楷體" w:hAnsi="標楷體" w:cs="新細明體"/>
+          <w:color w:val="5C5C5C"/>
+          <w:kern w:val="0"/>
+          <w:szCs w:val="24"/>
+        </w:rPr>
+      </w:pPr>
+      <w:r>
+        <w:rPr>
+          <w:rFonts w:ascii="標楷體" w:eastAsia="標楷體" w:hAnsi="標楷體" w:cs="新細明體"/>
+          <w:color w:val="000000"/>
+          <w:kern w:val="0"/>
+          <w:szCs w:val="24"/>
+          <w:bdr w:val="none" w:sz="0" w:space="0" w:color="auto" w:frame="1"/>
+        </w:rPr>
+        <w:t>        </w:t>
+      </w:r>
+      <w:proofErr w:type="spellStart"/>
+      <w:r>
+        <w:rPr>
+          <w:rFonts w:ascii="標楷體" w:eastAsia="標楷體" w:hAnsi="標楷體" w:cs="新細明體"/>
+          <w:color w:val="000000"/>
+          <w:kern w:val="0"/>
+          <w:szCs w:val="24"/>
+          <w:bdr w:val="none" w:sz="0" w:space="0" w:color="auto" w:frame="1"/>
+        </w:rPr>
+        <w:t>test_dir</w:t>
+      </w:r>
+      <w:proofErr w:type="spellEnd"/>
+      <w:r>
+        <w:rPr>
+          <w:rFonts w:ascii="標楷體" w:eastAsia="標楷體" w:hAnsi="標楷體" w:cs="新細明體"/>
+          <w:color w:val="000000"/>
+          <w:kern w:val="0"/>
+          <w:szCs w:val="24"/>
+          <w:bdr w:val="none" w:sz="0" w:space="0" w:color="auto" w:frame="1"/>
+        </w:rPr>
+        <w:t>,  </w:t>
+      </w:r>
+    </w:p>
+    <w:p>
+      <w:pPr>
+        <w:widowControl/>
+        <w:numPr>
+          <w:ilvl w:val="0"/>
+          <w:numId w:val="4"/>
+        </w:numPr>
+        <w:pBdr>
+          <w:left w:val="single" w:sz="18" w:space="0" w:color="6CE26C"/>
+        </w:pBdr>
+        <w:shd w:val="clear" w:color="auto" w:fill="FFFFFF"/>
+        <w:spacing w:beforeAutospacing="1" w:afterAutospacing="1" w:line="210" w:lineRule="atLeast"/>
+        <w:rPr>
+          <w:rFonts w:ascii="標楷體" w:eastAsia="標楷體" w:hAnsi="標楷體" w:cs="新細明體"/>
+          <w:color w:val="5C5C5C"/>
+          <w:kern w:val="0"/>
+          <w:szCs w:val="24"/>
+        </w:rPr>
+      </w:pPr>
+      <w:r>
+        <w:rPr>
+          <w:rFonts w:ascii="標楷體" w:eastAsia="標楷體" w:hAnsi="標楷體" w:cs="新細明體"/>
+          <w:color w:val="000000"/>
+          <w:kern w:val="0"/>
+          <w:szCs w:val="24"/>
+          <w:bdr w:val="none" w:sz="0" w:space="0" w:color="auto" w:frame="1"/>
+        </w:rPr>
+        <w:t>        </w:t>
+      </w:r>
+      <w:proofErr w:type="spellStart"/>
+      <w:r>
+        <w:rPr>
+          <w:rFonts w:ascii="標楷體" w:eastAsia="標楷體" w:hAnsi="標楷體" w:cs="新細明體"/>
+          <w:color w:val="000000"/>
+          <w:kern w:val="0"/>
+          <w:szCs w:val="24"/>
+          <w:bdr w:val="none" w:sz="0" w:space="0" w:color="auto" w:frame="1"/>
+        </w:rPr>
+        <w:t>target_size</w:t>
+      </w:r>
+      <w:proofErr w:type="spellEnd"/>
+      <w:r>
+        <w:rPr>
+          <w:rFonts w:ascii="標楷體" w:eastAsia="標楷體" w:hAnsi="標楷體" w:cs="新細明體"/>
+          <w:color w:val="000000"/>
+          <w:kern w:val="0"/>
+          <w:szCs w:val="24"/>
+          <w:bdr w:val="none" w:sz="0" w:space="0" w:color="auto" w:frame="1"/>
+        </w:rPr>
+        <w:t>=(150, 150),  </w:t>
+      </w:r>
+    </w:p>
+    <w:p>
+      <w:pPr>
+        <w:widowControl/>
+        <w:numPr>
+          <w:ilvl w:val="0"/>
+          <w:numId w:val="4"/>
+        </w:numPr>
+        <w:pBdr>
+          <w:left w:val="single" w:sz="18" w:space="0" w:color="6CE26C"/>
+        </w:pBdr>
+        <w:shd w:val="clear" w:color="auto" w:fill="F8F8F8"/>
+        <w:spacing w:beforeAutospacing="1" w:afterAutospacing="1" w:line="210" w:lineRule="atLeast"/>
+        <w:rPr>
+          <w:rFonts w:ascii="標楷體" w:eastAsia="標楷體" w:hAnsi="標楷體" w:cs="新細明體"/>
+          <w:color w:val="5C5C5C"/>
+          <w:kern w:val="0"/>
+          <w:szCs w:val="24"/>
+        </w:rPr>
+      </w:pPr>
+      <w:r>
+        <w:rPr>
+          <w:rFonts w:ascii="標楷體" w:eastAsia="標楷體" w:hAnsi="標楷體" w:cs="新細明體"/>
+          <w:color w:val="000000"/>
+          <w:kern w:val="0"/>
+          <w:szCs w:val="24"/>
+          <w:bdr w:val="none" w:sz="0" w:space="0" w:color="auto" w:frame="1"/>
+        </w:rPr>
+        <w:lastRenderedPageBreak/>
+        <w:t>        </w:t>
+      </w:r>
+      <w:proofErr w:type="spellStart"/>
+      <w:r>
+        <w:rPr>
+          <w:rFonts w:ascii="標楷體" w:eastAsia="標楷體" w:hAnsi="標楷體" w:cs="新細明體"/>
+          <w:color w:val="000000"/>
+          <w:kern w:val="0"/>
+          <w:szCs w:val="24"/>
+          <w:bdr w:val="none" w:sz="0" w:space="0" w:color="auto" w:frame="1"/>
+        </w:rPr>
+        <w:t>batch_size</w:t>
+      </w:r>
+      <w:proofErr w:type="spellEnd"/>
+      <w:r>
+        <w:rPr>
+          <w:rFonts w:ascii="標楷體" w:eastAsia="標楷體" w:hAnsi="標楷體" w:cs="新細明體"/>
+          <w:color w:val="000000"/>
+          <w:kern w:val="0"/>
+          <w:szCs w:val="24"/>
+          <w:bdr w:val="none" w:sz="0" w:space="0" w:color="auto" w:frame="1"/>
+        </w:rPr>
+        <w:t>=256,  </w:t>
+      </w:r>
+    </w:p>
+    <w:p>
+      <w:pPr>
+        <w:widowControl/>
+        <w:numPr>
+          <w:ilvl w:val="0"/>
+          <w:numId w:val="4"/>
+        </w:numPr>
+        <w:pBdr>
+          <w:left w:val="single" w:sz="18" w:space="0" w:color="6CE26C"/>
+        </w:pBdr>
+        <w:shd w:val="clear" w:color="auto" w:fill="FFFFFF"/>
+        <w:spacing w:beforeAutospacing="1" w:afterAutospacing="1" w:line="210" w:lineRule="atLeast"/>
+        <w:rPr>
+          <w:rFonts w:ascii="標楷體" w:eastAsia="標楷體" w:hAnsi="標楷體" w:cs="新細明體"/>
+          <w:color w:val="5C5C5C"/>
+          <w:kern w:val="0"/>
+          <w:szCs w:val="24"/>
+        </w:rPr>
+      </w:pPr>
+      <w:r>
+        <w:rPr>
+          <w:rFonts w:ascii="標楷體" w:eastAsia="標楷體" w:hAnsi="標楷體" w:cs="新細明體"/>
+          <w:color w:val="000000"/>
+          <w:kern w:val="0"/>
+          <w:szCs w:val="24"/>
+          <w:bdr w:val="none" w:sz="0" w:space="0" w:color="auto" w:frame="1"/>
+        </w:rPr>
+        <w:t>        </w:t>
+      </w:r>
+      <w:proofErr w:type="spellStart"/>
+      <w:r>
+        <w:rPr>
+          <w:rFonts w:ascii="標楷體" w:eastAsia="標楷體" w:hAnsi="標楷體" w:cs="新細明體"/>
+          <w:color w:val="000000"/>
+          <w:kern w:val="0"/>
+          <w:szCs w:val="24"/>
+          <w:bdr w:val="none" w:sz="0" w:space="0" w:color="auto" w:frame="1"/>
+        </w:rPr>
+        <w:t>class_mode</w:t>
+      </w:r>
+      <w:proofErr w:type="spellEnd"/>
+      <w:r>
+        <w:rPr>
+          <w:rFonts w:ascii="標楷體" w:eastAsia="標楷體" w:hAnsi="標楷體" w:cs="新細明體"/>
+          <w:color w:val="000000"/>
+          <w:kern w:val="0"/>
+          <w:szCs w:val="24"/>
+          <w:bdr w:val="none" w:sz="0" w:space="0" w:color="auto" w:frame="1"/>
+        </w:rPr>
+        <w:t>=</w:t>
+      </w:r>
       <w:r>
         <w:rPr>
           <w:rFonts w:ascii="標楷體" w:eastAsia="標楷體" w:hAnsi="標楷體" w:cs="新細明體"/>
@@ -6777,7 +6495,7 @@
           <w:szCs w:val="24"/>
           <w:bdr w:val="none" w:sz="0" w:space="0" w:color="auto" w:frame="1"/>
         </w:rPr>
-        <w:t>'train done'</w:t>
+        <w:t>'binary'</w:t>
       </w:r>
       <w:r>
         <w:rPr>
@@ -6792,35 +6510,6 @@
     </w:p>
     <w:p>
       <w:pPr>
-        <w:rPr>
-          <w:rFonts w:ascii="標楷體" w:eastAsia="標楷體" w:hAnsi="標楷體"/>
-          <w:szCs w:val="24"/>
-        </w:rPr>
-      </w:pPr>
-      <w:r>
-        <w:rPr>
-          <w:rFonts w:ascii="標楷體" w:eastAsia="標楷體" w:hAnsi="標楷體" w:hint="eastAsia"/>
-          <w:szCs w:val="24"/>
-        </w:rPr>
-        <w:t>2</w:t>
-      </w:r>
-      <w:r>
-        <w:rPr>
-          <w:rFonts w:ascii="標楷體" w:eastAsia="標楷體" w:hAnsi="標楷體"/>
-          <w:szCs w:val="24"/>
-        </w:rPr>
-        <w:t>.</w:t>
-      </w:r>
-      <w:r>
-        <w:rPr>
-          <w:rFonts w:ascii="標楷體" w:eastAsia="標楷體" w:hAnsi="標楷體"/>
-          <w:szCs w:val="24"/>
-        </w:rPr>
-        <w:t>預測:</w:t>
-      </w:r>
-    </w:p>
-    <w:p>
-      <w:pPr>
         <w:widowControl/>
         <w:numPr>
           <w:ilvl w:val="0"/>
@@ -6829,6 +6518,36 @@
         <w:pBdr>
           <w:left w:val="single" w:sz="18" w:space="0" w:color="6CE26C"/>
         </w:pBdr>
+        <w:shd w:val="clear" w:color="auto" w:fill="F8F8F8"/>
+        <w:spacing w:beforeAutospacing="1" w:afterAutospacing="1" w:line="210" w:lineRule="atLeast"/>
+        <w:rPr>
+          <w:rFonts w:ascii="標楷體" w:eastAsia="標楷體" w:hAnsi="標楷體" w:cs="新細明體"/>
+          <w:color w:val="5C5C5C"/>
+          <w:kern w:val="0"/>
+          <w:szCs w:val="24"/>
+        </w:rPr>
+      </w:pPr>
+      <w:r>
+        <w:rPr>
+          <w:rFonts w:ascii="標楷體" w:eastAsia="標楷體" w:hAnsi="標楷體" w:cs="新細明體"/>
+          <w:color w:val="000000"/>
+          <w:kern w:val="0"/>
+          <w:szCs w:val="24"/>
+          <w:bdr w:val="none" w:sz="0" w:space="0" w:color="auto" w:frame="1"/>
+        </w:rPr>
+        <w:t>   </w:t>
+      </w:r>
+    </w:p>
+    <w:p>
+      <w:pPr>
+        <w:widowControl/>
+        <w:numPr>
+          <w:ilvl w:val="0"/>
+          <w:numId w:val="4"/>
+        </w:numPr>
+        <w:pBdr>
+          <w:left w:val="single" w:sz="18" w:space="0" w:color="6CE26C"/>
+        </w:pBdr>
         <w:shd w:val="clear" w:color="auto" w:fill="FFFFFF"/>
         <w:spacing w:beforeAutospacing="1" w:afterAutospacing="1" w:line="210" w:lineRule="atLeast"/>
         <w:rPr>
@@ -6841,12 +6560,148 @@
       <w:r>
         <w:rPr>
           <w:rFonts w:ascii="標楷體" w:eastAsia="標楷體" w:hAnsi="標楷體" w:cs="新細明體"/>
+          <w:color w:val="000000"/>
+          <w:kern w:val="0"/>
+          <w:szCs w:val="24"/>
+          <w:bdr w:val="none" w:sz="0" w:space="0" w:color="auto" w:frame="1"/>
+        </w:rPr>
+        <w:t>    </w:t>
+      </w:r>
+      <w:proofErr w:type="spellStart"/>
+      <w:r>
+        <w:rPr>
+          <w:rFonts w:ascii="標楷體" w:eastAsia="標楷體" w:hAnsi="標楷體" w:cs="新細明體"/>
+          <w:color w:val="000000"/>
+          <w:kern w:val="0"/>
+          <w:szCs w:val="24"/>
+          <w:bdr w:val="none" w:sz="0" w:space="0" w:color="auto" w:frame="1"/>
+        </w:rPr>
+        <w:t>text_labels</w:t>
+      </w:r>
+      <w:proofErr w:type="spellEnd"/>
+      <w:r>
+        <w:rPr>
+          <w:rFonts w:ascii="標楷體" w:eastAsia="標楷體" w:hAnsi="標楷體" w:cs="新細明體"/>
+          <w:color w:val="000000"/>
+          <w:kern w:val="0"/>
+          <w:szCs w:val="24"/>
+          <w:bdr w:val="none" w:sz="0" w:space="0" w:color="auto" w:frame="1"/>
+        </w:rPr>
+        <w:t> = []  </w:t>
+      </w:r>
+    </w:p>
+    <w:p>
+      <w:pPr>
+        <w:widowControl/>
+        <w:numPr>
+          <w:ilvl w:val="0"/>
+          <w:numId w:val="4"/>
+        </w:numPr>
+        <w:pBdr>
+          <w:left w:val="single" w:sz="18" w:space="0" w:color="6CE26C"/>
+        </w:pBdr>
+        <w:shd w:val="clear" w:color="auto" w:fill="F8F8F8"/>
+        <w:spacing w:beforeAutospacing="1" w:afterAutospacing="1" w:line="210" w:lineRule="atLeast"/>
+        <w:rPr>
+          <w:rFonts w:ascii="標楷體" w:eastAsia="標楷體" w:hAnsi="標楷體" w:cs="新細明體"/>
+          <w:color w:val="5C5C5C"/>
+          <w:kern w:val="0"/>
+          <w:szCs w:val="24"/>
+        </w:rPr>
+      </w:pPr>
+      <w:r>
+        <w:rPr>
+          <w:rFonts w:ascii="標楷體" w:eastAsia="標楷體" w:hAnsi="標楷體" w:cs="新細明體"/>
+          <w:color w:val="000000"/>
+          <w:kern w:val="0"/>
+          <w:szCs w:val="24"/>
+          <w:bdr w:val="none" w:sz="0" w:space="0" w:color="auto" w:frame="1"/>
+        </w:rPr>
+        <w:t>    </w:t>
+      </w:r>
+      <w:proofErr w:type="spellStart"/>
+      <w:r>
+        <w:rPr>
+          <w:rFonts w:ascii="標楷體" w:eastAsia="標楷體" w:hAnsi="標楷體" w:cs="新細明體"/>
+          <w:color w:val="000000"/>
+          <w:kern w:val="0"/>
+          <w:szCs w:val="24"/>
+          <w:bdr w:val="none" w:sz="0" w:space="0" w:color="auto" w:frame="1"/>
+        </w:rPr>
+        <w:t>plt.figure</w:t>
+      </w:r>
+      <w:proofErr w:type="spellEnd"/>
+      <w:r>
+        <w:rPr>
+          <w:rFonts w:ascii="標楷體" w:eastAsia="標楷體" w:hAnsi="標楷體" w:cs="新細明體"/>
+          <w:color w:val="000000"/>
+          <w:kern w:val="0"/>
+          <w:szCs w:val="24"/>
+          <w:bdr w:val="none" w:sz="0" w:space="0" w:color="auto" w:frame="1"/>
+        </w:rPr>
+        <w:t>(</w:t>
+      </w:r>
+      <w:proofErr w:type="spellStart"/>
+      <w:r>
+        <w:rPr>
+          <w:rFonts w:ascii="標楷體" w:eastAsia="標楷體" w:hAnsi="標楷體" w:cs="新細明體"/>
+          <w:color w:val="000000"/>
+          <w:kern w:val="0"/>
+          <w:szCs w:val="24"/>
+          <w:bdr w:val="none" w:sz="0" w:space="0" w:color="auto" w:frame="1"/>
+        </w:rPr>
+        <w:t>figsize</w:t>
+      </w:r>
+      <w:proofErr w:type="spellEnd"/>
+      <w:r>
+        <w:rPr>
+          <w:rFonts w:ascii="標楷體" w:eastAsia="標楷體" w:hAnsi="標楷體" w:cs="新細明體"/>
+          <w:color w:val="000000"/>
+          <w:kern w:val="0"/>
+          <w:szCs w:val="24"/>
+          <w:bdr w:val="none" w:sz="0" w:space="0" w:color="auto" w:frame="1"/>
+        </w:rPr>
+        <w:t>=(30, 20))  </w:t>
+      </w:r>
+    </w:p>
+    <w:p>
+      <w:pPr>
+        <w:widowControl/>
+        <w:numPr>
+          <w:ilvl w:val="0"/>
+          <w:numId w:val="4"/>
+        </w:numPr>
+        <w:pBdr>
+          <w:left w:val="single" w:sz="18" w:space="0" w:color="6CE26C"/>
+        </w:pBdr>
+        <w:shd w:val="clear" w:color="auto" w:fill="FFFFFF"/>
+        <w:spacing w:beforeAutospacing="1" w:afterAutospacing="1" w:line="210" w:lineRule="atLeast"/>
+        <w:rPr>
+          <w:rFonts w:ascii="標楷體" w:eastAsia="標楷體" w:hAnsi="標楷體" w:cs="新細明體"/>
+          <w:color w:val="5C5C5C"/>
+          <w:kern w:val="0"/>
+          <w:szCs w:val="24"/>
+        </w:rPr>
+      </w:pPr>
+      <w:r>
+        <w:rPr>
+          <w:rFonts w:ascii="標楷體" w:eastAsia="標楷體" w:hAnsi="標楷體" w:cs="新細明體"/>
+          <w:color w:val="000000"/>
+          <w:kern w:val="0"/>
+          <w:szCs w:val="24"/>
+          <w:bdr w:val="none" w:sz="0" w:space="0" w:color="auto" w:frame="1"/>
+        </w:rPr>
+        <w:t>    </w:t>
+      </w:r>
+      <w:r>
+        <w:rPr>
+          <w:rFonts w:ascii="標楷體" w:eastAsia="標楷體" w:hAnsi="標楷體" w:cs="新細明體"/>
           <w:color w:val="008200"/>
           <w:kern w:val="0"/>
           <w:szCs w:val="24"/>
           <w:bdr w:val="none" w:sz="0" w:space="0" w:color="auto" w:frame="1"/>
         </w:rPr>
-        <w:t># 顯示出預測結果</w:t>
+        <w:t># 取第一個結果</w:t>
       </w:r>
       <w:r>
         <w:rPr>
@@ -6878,7 +6733,16 @@
           <w:szCs w:val="24"/>
         </w:rPr>
       </w:pPr>
-      <w:proofErr w:type="spellStart"/>
+      <w:r>
+        <w:rPr>
+          <w:rFonts w:ascii="標楷體" w:eastAsia="標楷體" w:hAnsi="標楷體" w:cs="新細明體"/>
+          <w:color w:val="000000"/>
+          <w:kern w:val="0"/>
+          <w:szCs w:val="24"/>
+          <w:bdr w:val="none" w:sz="0" w:space="0" w:color="auto" w:frame="1"/>
+        </w:rPr>
+        <w:t>    </w:t>
+      </w:r>
       <w:r>
         <w:rPr>
           <w:rFonts w:ascii="標楷體" w:eastAsia="標楷體" w:hAnsi="標楷體" w:cs="新細明體"/>
@@ -6889,833 +6753,17 @@
           <w:szCs w:val="24"/>
           <w:bdr w:val="none" w:sz="0" w:space="0" w:color="auto" w:frame="1"/>
         </w:rPr>
-        <w:t>def</w:t>
-      </w:r>
-      <w:proofErr w:type="spellEnd"/>
-      <w:r>
-        <w:rPr>
-          <w:rFonts w:ascii="標楷體" w:eastAsia="標楷體" w:hAnsi="標楷體" w:cs="新細明體"/>
-          <w:color w:val="000000"/>
-          <w:kern w:val="0"/>
-          <w:szCs w:val="24"/>
-          <w:bdr w:val="none" w:sz="0" w:space="0" w:color="auto" w:frame="1"/>
-        </w:rPr>
-        <w:t> result(model, count):  </w:t>
-      </w:r>
-    </w:p>
-    <w:p>
-      <w:pPr>
-        <w:widowControl/>
-        <w:numPr>
-          <w:ilvl w:val="0"/>
-          <w:numId w:val="4"/>
-        </w:numPr>
-        <w:pBdr>
-          <w:left w:val="single" w:sz="18" w:space="0" w:color="6CE26C"/>
-        </w:pBdr>
-        <w:shd w:val="clear" w:color="auto" w:fill="FFFFFF"/>
-        <w:spacing w:beforeAutospacing="1" w:afterAutospacing="1" w:line="210" w:lineRule="atLeast"/>
-        <w:rPr>
-          <w:rFonts w:ascii="標楷體" w:eastAsia="標楷體" w:hAnsi="標楷體" w:cs="新細明體"/>
-          <w:color w:val="5C5C5C"/>
-          <w:kern w:val="0"/>
-          <w:szCs w:val="24"/>
-        </w:rPr>
-      </w:pPr>
-      <w:r>
-        <w:rPr>
-          <w:rFonts w:ascii="標楷體" w:eastAsia="標楷體" w:hAnsi="標楷體" w:cs="新細明體"/>
-          <w:color w:val="000000"/>
-          <w:kern w:val="0"/>
-          <w:szCs w:val="24"/>
-          <w:bdr w:val="none" w:sz="0" w:space="0" w:color="auto" w:frame="1"/>
-        </w:rPr>
-        <w:t>    </w:t>
-      </w:r>
-      <w:r>
-        <w:rPr>
-          <w:rFonts w:ascii="標楷體" w:eastAsia="標楷體" w:hAnsi="標楷體" w:cs="新細明體"/>
-          <w:color w:val="008200"/>
-          <w:kern w:val="0"/>
-          <w:szCs w:val="24"/>
-          <w:bdr w:val="none" w:sz="0" w:space="0" w:color="auto" w:frame="1"/>
-        </w:rPr>
-        <w:t># 圖像預處理</w:t>
-      </w:r>
-      <w:r>
-        <w:rPr>
-          <w:rFonts w:ascii="標楷體" w:eastAsia="標楷體" w:hAnsi="標楷體" w:cs="新細明體"/>
-          <w:color w:val="000000"/>
-          <w:kern w:val="0"/>
-          <w:szCs w:val="24"/>
-          <w:bdr w:val="none" w:sz="0" w:space="0" w:color="auto" w:frame="1"/>
-        </w:rPr>
-        <w:t>  </w:t>
-      </w:r>
-    </w:p>
-    <w:p>
-      <w:pPr>
-        <w:widowControl/>
-        <w:numPr>
-          <w:ilvl w:val="0"/>
-          <w:numId w:val="4"/>
-        </w:numPr>
-        <w:pBdr>
-          <w:left w:val="single" w:sz="18" w:space="0" w:color="6CE26C"/>
-        </w:pBdr>
-        <w:shd w:val="clear" w:color="auto" w:fill="F8F8F8"/>
-        <w:spacing w:beforeAutospacing="1" w:afterAutospacing="1" w:line="210" w:lineRule="atLeast"/>
-        <w:rPr>
-          <w:rFonts w:ascii="標楷體" w:eastAsia="標楷體" w:hAnsi="標楷體" w:cs="新細明體"/>
-          <w:color w:val="5C5C5C"/>
-          <w:kern w:val="0"/>
-          <w:szCs w:val="24"/>
-        </w:rPr>
-      </w:pPr>
-      <w:r>
-        <w:rPr>
-          <w:rFonts w:ascii="標楷體" w:eastAsia="標楷體" w:hAnsi="標楷體" w:cs="新細明體"/>
-          <w:color w:val="000000"/>
-          <w:kern w:val="0"/>
-          <w:szCs w:val="24"/>
-          <w:bdr w:val="none" w:sz="0" w:space="0" w:color="auto" w:frame="1"/>
-        </w:rPr>
-        <w:t>    </w:t>
-      </w:r>
-      <w:proofErr w:type="spellStart"/>
-      <w:r>
-        <w:rPr>
-          <w:rFonts w:ascii="標楷體" w:eastAsia="標楷體" w:hAnsi="標楷體" w:cs="新細明體"/>
-          <w:color w:val="000000"/>
-          <w:kern w:val="0"/>
-          <w:szCs w:val="24"/>
-          <w:bdr w:val="none" w:sz="0" w:space="0" w:color="auto" w:frame="1"/>
-        </w:rPr>
-        <w:t>test_datagen</w:t>
-      </w:r>
-      <w:proofErr w:type="spellEnd"/>
-      <w:r>
-        <w:rPr>
-          <w:rFonts w:ascii="標楷體" w:eastAsia="標楷體" w:hAnsi="標楷體" w:cs="新細明體"/>
-          <w:color w:val="000000"/>
-          <w:kern w:val="0"/>
-          <w:szCs w:val="24"/>
-          <w:bdr w:val="none" w:sz="0" w:space="0" w:color="auto" w:frame="1"/>
-        </w:rPr>
-        <w:t> = </w:t>
-      </w:r>
-      <w:proofErr w:type="spellStart"/>
-      <w:proofErr w:type="gramStart"/>
-      <w:r>
-        <w:rPr>
-          <w:rFonts w:ascii="標楷體" w:eastAsia="標楷體" w:hAnsi="標楷體" w:cs="新細明體"/>
-          <w:color w:val="000000"/>
-          <w:kern w:val="0"/>
-          <w:szCs w:val="24"/>
-          <w:bdr w:val="none" w:sz="0" w:space="0" w:color="auto" w:frame="1"/>
-        </w:rPr>
-        <w:t>ImageDataGenerator</w:t>
-      </w:r>
-      <w:proofErr w:type="spellEnd"/>
-      <w:r>
-        <w:rPr>
-          <w:rFonts w:ascii="標楷體" w:eastAsia="標楷體" w:hAnsi="標楷體" w:cs="新細明體"/>
-          <w:color w:val="000000"/>
-          <w:kern w:val="0"/>
-          <w:szCs w:val="24"/>
-          <w:bdr w:val="none" w:sz="0" w:space="0" w:color="auto" w:frame="1"/>
-        </w:rPr>
-        <w:t>(</w:t>
-      </w:r>
-      <w:proofErr w:type="gramEnd"/>
-      <w:r>
-        <w:rPr>
-          <w:rFonts w:ascii="標楷體" w:eastAsia="標楷體" w:hAnsi="標楷體" w:cs="新細明體"/>
-          <w:color w:val="000000"/>
-          <w:kern w:val="0"/>
-          <w:szCs w:val="24"/>
-          <w:bdr w:val="none" w:sz="0" w:space="0" w:color="auto" w:frame="1"/>
-        </w:rPr>
-        <w:t>rescale=</w:t>
-      </w:r>
-      <w:r>
-        <w:rPr>
-          <w:rFonts w:ascii="標楷體" w:eastAsia="標楷體" w:hAnsi="標楷體" w:cs="新細明體"/>
-          <w:color w:val="000000"/>
-          <w:kern w:val="0"/>
-          <w:szCs w:val="24"/>
-          <w:bdr w:val="none" w:sz="0" w:space="0" w:color="auto" w:frame="1"/>
-        </w:rPr>
-        <w:t>1.</w:t>
-      </w:r>
-      <w:r>
-        <w:rPr>
-          <w:rFonts w:ascii="標楷體" w:eastAsia="標楷體" w:hAnsi="標楷體" w:cs="新細明體"/>
-          <w:color w:val="000000"/>
-          <w:kern w:val="0"/>
-          <w:szCs w:val="24"/>
-          <w:bdr w:val="none" w:sz="0" w:space="0" w:color="auto" w:frame="1"/>
-        </w:rPr>
-        <w:t> / </w:t>
-      </w:r>
-      <w:r>
-        <w:rPr>
-          <w:rFonts w:ascii="標楷體" w:eastAsia="標楷體" w:hAnsi="標楷體" w:cs="新細明體"/>
-          <w:color w:val="000000"/>
-          <w:kern w:val="0"/>
-          <w:szCs w:val="24"/>
-          <w:bdr w:val="none" w:sz="0" w:space="0" w:color="auto" w:frame="1"/>
-        </w:rPr>
-        <w:t>255</w:t>
-      </w:r>
-      <w:r>
-        <w:rPr>
-          <w:rFonts w:ascii="標楷體" w:eastAsia="標楷體" w:hAnsi="標楷體" w:cs="新細明體"/>
-          <w:color w:val="000000"/>
-          <w:kern w:val="0"/>
-          <w:szCs w:val="24"/>
-          <w:bdr w:val="none" w:sz="0" w:space="0" w:color="auto" w:frame="1"/>
-        </w:rPr>
-        <w:t>)  </w:t>
-      </w:r>
-    </w:p>
-    <w:p>
-      <w:pPr>
-        <w:widowControl/>
-        <w:numPr>
-          <w:ilvl w:val="0"/>
-          <w:numId w:val="4"/>
-        </w:numPr>
-        <w:pBdr>
-          <w:left w:val="single" w:sz="18" w:space="0" w:color="6CE26C"/>
-        </w:pBdr>
-        <w:shd w:val="clear" w:color="auto" w:fill="FFFFFF"/>
-        <w:spacing w:beforeAutospacing="1" w:afterAutospacing="1" w:line="210" w:lineRule="atLeast"/>
-        <w:rPr>
-          <w:rFonts w:ascii="標楷體" w:eastAsia="標楷體" w:hAnsi="標楷體" w:cs="新細明體"/>
-          <w:color w:val="5C5C5C"/>
-          <w:kern w:val="0"/>
-          <w:szCs w:val="24"/>
-        </w:rPr>
-      </w:pPr>
-      <w:r>
-        <w:rPr>
-          <w:rFonts w:ascii="標楷體" w:eastAsia="標楷體" w:hAnsi="標楷體" w:cs="新細明體"/>
-          <w:color w:val="000000"/>
-          <w:kern w:val="0"/>
-          <w:szCs w:val="24"/>
-          <w:bdr w:val="none" w:sz="0" w:space="0" w:color="auto" w:frame="1"/>
-        </w:rPr>
-        <w:t>    </w:t>
-      </w:r>
-      <w:proofErr w:type="spellStart"/>
-      <w:r>
-        <w:rPr>
-          <w:rFonts w:ascii="標楷體" w:eastAsia="標楷體" w:hAnsi="標楷體" w:cs="新細明體"/>
-          <w:color w:val="000000"/>
-          <w:kern w:val="0"/>
-          <w:szCs w:val="24"/>
-          <w:bdr w:val="none" w:sz="0" w:space="0" w:color="auto" w:frame="1"/>
-        </w:rPr>
-        <w:t>test_generator</w:t>
-      </w:r>
-      <w:proofErr w:type="spellEnd"/>
-      <w:r>
-        <w:rPr>
-          <w:rFonts w:ascii="標楷體" w:eastAsia="標楷體" w:hAnsi="標楷體" w:cs="新細明體"/>
-          <w:color w:val="000000"/>
-          <w:kern w:val="0"/>
-          <w:szCs w:val="24"/>
-          <w:bdr w:val="none" w:sz="0" w:space="0" w:color="auto" w:frame="1"/>
-        </w:rPr>
-        <w:t> = </w:t>
-      </w:r>
-      <w:proofErr w:type="spellStart"/>
-      <w:r>
-        <w:rPr>
-          <w:rFonts w:ascii="標楷體" w:eastAsia="標楷體" w:hAnsi="標楷體" w:cs="新細明體"/>
-          <w:color w:val="000000"/>
-          <w:kern w:val="0"/>
-          <w:szCs w:val="24"/>
-          <w:bdr w:val="none" w:sz="0" w:space="0" w:color="auto" w:frame="1"/>
-        </w:rPr>
-        <w:t>test_datagen.flow_from_directory</w:t>
-      </w:r>
-      <w:proofErr w:type="spellEnd"/>
-      <w:r>
-        <w:rPr>
-          <w:rFonts w:ascii="標楷體" w:eastAsia="標楷體" w:hAnsi="標楷體" w:cs="新細明體"/>
-          <w:color w:val="000000"/>
-          <w:kern w:val="0"/>
-          <w:szCs w:val="24"/>
-          <w:bdr w:val="none" w:sz="0" w:space="0" w:color="auto" w:frame="1"/>
-        </w:rPr>
-        <w:t>(  </w:t>
-      </w:r>
-    </w:p>
-    <w:p>
-      <w:pPr>
-        <w:widowControl/>
-        <w:numPr>
-          <w:ilvl w:val="0"/>
-          <w:numId w:val="4"/>
-        </w:numPr>
-        <w:pBdr>
-          <w:left w:val="single" w:sz="18" w:space="0" w:color="6CE26C"/>
-        </w:pBdr>
-        <w:shd w:val="clear" w:color="auto" w:fill="F8F8F8"/>
-        <w:spacing w:beforeAutospacing="1" w:afterAutospacing="1" w:line="210" w:lineRule="atLeast"/>
-        <w:rPr>
-          <w:rFonts w:ascii="標楷體" w:eastAsia="標楷體" w:hAnsi="標楷體" w:cs="新細明體"/>
-          <w:color w:val="5C5C5C"/>
-          <w:kern w:val="0"/>
-          <w:szCs w:val="24"/>
-        </w:rPr>
-      </w:pPr>
-      <w:r>
-        <w:rPr>
-          <w:rFonts w:ascii="標楷體" w:eastAsia="標楷體" w:hAnsi="標楷體" w:cs="新細明體"/>
-          <w:color w:val="000000"/>
-          <w:kern w:val="0"/>
-          <w:szCs w:val="24"/>
-          <w:bdr w:val="none" w:sz="0" w:space="0" w:color="auto" w:frame="1"/>
-        </w:rPr>
-        <w:lastRenderedPageBreak/>
-        <w:t>        </w:t>
-      </w:r>
-      <w:proofErr w:type="spellStart"/>
-      <w:r>
-        <w:rPr>
-          <w:rFonts w:ascii="標楷體" w:eastAsia="標楷體" w:hAnsi="標楷體" w:cs="新細明體"/>
-          <w:color w:val="000000"/>
-          <w:kern w:val="0"/>
-          <w:szCs w:val="24"/>
-          <w:bdr w:val="none" w:sz="0" w:space="0" w:color="auto" w:frame="1"/>
-        </w:rPr>
-        <w:t>test_dir</w:t>
-      </w:r>
-      <w:proofErr w:type="spellEnd"/>
-      <w:r>
-        <w:rPr>
-          <w:rFonts w:ascii="標楷體" w:eastAsia="標楷體" w:hAnsi="標楷體" w:cs="新細明體"/>
-          <w:color w:val="000000"/>
-          <w:kern w:val="0"/>
-          <w:szCs w:val="24"/>
-          <w:bdr w:val="none" w:sz="0" w:space="0" w:color="auto" w:frame="1"/>
-        </w:rPr>
-        <w:t>,  </w:t>
-      </w:r>
-    </w:p>
-    <w:p>
-      <w:pPr>
-        <w:widowControl/>
-        <w:numPr>
-          <w:ilvl w:val="0"/>
-          <w:numId w:val="4"/>
-        </w:numPr>
-        <w:pBdr>
-          <w:left w:val="single" w:sz="18" w:space="0" w:color="6CE26C"/>
-        </w:pBdr>
-        <w:shd w:val="clear" w:color="auto" w:fill="FFFFFF"/>
-        <w:spacing w:beforeAutospacing="1" w:afterAutospacing="1" w:line="210" w:lineRule="atLeast"/>
-        <w:rPr>
-          <w:rFonts w:ascii="標楷體" w:eastAsia="標楷體" w:hAnsi="標楷體" w:cs="新細明體"/>
-          <w:color w:val="5C5C5C"/>
-          <w:kern w:val="0"/>
-          <w:szCs w:val="24"/>
-        </w:rPr>
-      </w:pPr>
-      <w:r>
-        <w:rPr>
-          <w:rFonts w:ascii="標楷體" w:eastAsia="標楷體" w:hAnsi="標楷體" w:cs="新細明體"/>
-          <w:color w:val="000000"/>
-          <w:kern w:val="0"/>
-          <w:szCs w:val="24"/>
-          <w:bdr w:val="none" w:sz="0" w:space="0" w:color="auto" w:frame="1"/>
-        </w:rPr>
-        <w:t>        </w:t>
-      </w:r>
-      <w:proofErr w:type="spellStart"/>
-      <w:r>
-        <w:rPr>
-          <w:rFonts w:ascii="標楷體" w:eastAsia="標楷體" w:hAnsi="標楷體" w:cs="新細明體"/>
-          <w:color w:val="000000"/>
-          <w:kern w:val="0"/>
-          <w:szCs w:val="24"/>
-          <w:bdr w:val="none" w:sz="0" w:space="0" w:color="auto" w:frame="1"/>
-        </w:rPr>
-        <w:t>target_size</w:t>
-      </w:r>
-      <w:proofErr w:type="spellEnd"/>
-      <w:r>
-        <w:rPr>
-          <w:rFonts w:ascii="標楷體" w:eastAsia="標楷體" w:hAnsi="標楷體" w:cs="新細明體"/>
-          <w:color w:val="000000"/>
-          <w:kern w:val="0"/>
-          <w:szCs w:val="24"/>
-          <w:bdr w:val="none" w:sz="0" w:space="0" w:color="auto" w:frame="1"/>
-        </w:rPr>
-        <w:t>=(</w:t>
-      </w:r>
-      <w:r>
-        <w:rPr>
-          <w:rFonts w:ascii="標楷體" w:eastAsia="標楷體" w:hAnsi="標楷體" w:cs="新細明體"/>
-          <w:color w:val="000000"/>
-          <w:kern w:val="0"/>
-          <w:szCs w:val="24"/>
-          <w:bdr w:val="none" w:sz="0" w:space="0" w:color="auto" w:frame="1"/>
-        </w:rPr>
-        <w:t>150</w:t>
-      </w:r>
-      <w:r>
-        <w:rPr>
-          <w:rFonts w:ascii="標楷體" w:eastAsia="標楷體" w:hAnsi="標楷體" w:cs="新細明體"/>
-          <w:color w:val="000000"/>
-          <w:kern w:val="0"/>
-          <w:szCs w:val="24"/>
-          <w:bdr w:val="none" w:sz="0" w:space="0" w:color="auto" w:frame="1"/>
-        </w:rPr>
-        <w:t>, </w:t>
-      </w:r>
-      <w:r>
-        <w:rPr>
-          <w:rFonts w:ascii="標楷體" w:eastAsia="標楷體" w:hAnsi="標楷體" w:cs="新細明體"/>
-          <w:color w:val="000000"/>
-          <w:kern w:val="0"/>
-          <w:szCs w:val="24"/>
-          <w:bdr w:val="none" w:sz="0" w:space="0" w:color="auto" w:frame="1"/>
-        </w:rPr>
-        <w:t>150</w:t>
-      </w:r>
-      <w:r>
-        <w:rPr>
-          <w:rFonts w:ascii="標楷體" w:eastAsia="標楷體" w:hAnsi="標楷體" w:cs="新細明體"/>
-          <w:color w:val="000000"/>
-          <w:kern w:val="0"/>
-          <w:szCs w:val="24"/>
-          <w:bdr w:val="none" w:sz="0" w:space="0" w:color="auto" w:frame="1"/>
-        </w:rPr>
-        <w:t>),  </w:t>
-      </w:r>
-    </w:p>
-    <w:p>
-      <w:pPr>
-        <w:widowControl/>
-        <w:numPr>
-          <w:ilvl w:val="0"/>
-          <w:numId w:val="4"/>
-        </w:numPr>
-        <w:pBdr>
-          <w:left w:val="single" w:sz="18" w:space="0" w:color="6CE26C"/>
-        </w:pBdr>
-        <w:shd w:val="clear" w:color="auto" w:fill="F8F8F8"/>
-        <w:spacing w:beforeAutospacing="1" w:afterAutospacing="1" w:line="210" w:lineRule="atLeast"/>
-        <w:rPr>
-          <w:rFonts w:ascii="標楷體" w:eastAsia="標楷體" w:hAnsi="標楷體" w:cs="新細明體"/>
-          <w:color w:val="5C5C5C"/>
-          <w:kern w:val="0"/>
-          <w:szCs w:val="24"/>
-        </w:rPr>
-      </w:pPr>
-      <w:r>
-        <w:rPr>
-          <w:rFonts w:ascii="標楷體" w:eastAsia="標楷體" w:hAnsi="標楷體" w:cs="新細明體"/>
-          <w:color w:val="000000"/>
-          <w:kern w:val="0"/>
-          <w:szCs w:val="24"/>
-          <w:bdr w:val="none" w:sz="0" w:space="0" w:color="auto" w:frame="1"/>
-        </w:rPr>
-        <w:t>        </w:t>
-      </w:r>
-      <w:proofErr w:type="spellStart"/>
-      <w:r>
-        <w:rPr>
-          <w:rFonts w:ascii="標楷體" w:eastAsia="標楷體" w:hAnsi="標楷體" w:cs="新細明體"/>
-          <w:color w:val="000000"/>
-          <w:kern w:val="0"/>
-          <w:szCs w:val="24"/>
-          <w:bdr w:val="none" w:sz="0" w:space="0" w:color="auto" w:frame="1"/>
-        </w:rPr>
-        <w:t>batch_size</w:t>
-      </w:r>
-      <w:proofErr w:type="spellEnd"/>
-      <w:r>
-        <w:rPr>
-          <w:rFonts w:ascii="標楷體" w:eastAsia="標楷體" w:hAnsi="標楷體" w:cs="新細明體"/>
-          <w:color w:val="000000"/>
-          <w:kern w:val="0"/>
-          <w:szCs w:val="24"/>
-          <w:bdr w:val="none" w:sz="0" w:space="0" w:color="auto" w:frame="1"/>
-        </w:rPr>
-        <w:t>=</w:t>
-      </w:r>
-      <w:r>
-        <w:rPr>
-          <w:rFonts w:ascii="標楷體" w:eastAsia="標楷體" w:hAnsi="標楷體" w:cs="新細明體"/>
-          <w:color w:val="000000"/>
-          <w:kern w:val="0"/>
-          <w:szCs w:val="24"/>
-          <w:bdr w:val="none" w:sz="0" w:space="0" w:color="auto" w:frame="1"/>
-        </w:rPr>
-        <w:t>256</w:t>
-      </w:r>
-      <w:r>
-        <w:rPr>
-          <w:rFonts w:ascii="標楷體" w:eastAsia="標楷體" w:hAnsi="標楷體" w:cs="新細明體"/>
-          <w:color w:val="000000"/>
-          <w:kern w:val="0"/>
-          <w:szCs w:val="24"/>
-          <w:bdr w:val="none" w:sz="0" w:space="0" w:color="auto" w:frame="1"/>
-        </w:rPr>
-        <w:t>,  </w:t>
-      </w:r>
-    </w:p>
-    <w:p>
-      <w:pPr>
-        <w:widowControl/>
-        <w:numPr>
-          <w:ilvl w:val="0"/>
-          <w:numId w:val="4"/>
-        </w:numPr>
-        <w:pBdr>
-          <w:left w:val="single" w:sz="18" w:space="0" w:color="6CE26C"/>
-        </w:pBdr>
-        <w:shd w:val="clear" w:color="auto" w:fill="FFFFFF"/>
-        <w:spacing w:beforeAutospacing="1" w:afterAutospacing="1" w:line="210" w:lineRule="atLeast"/>
-        <w:rPr>
-          <w:rFonts w:ascii="標楷體" w:eastAsia="標楷體" w:hAnsi="標楷體" w:cs="新細明體"/>
-          <w:color w:val="5C5C5C"/>
-          <w:kern w:val="0"/>
-          <w:szCs w:val="24"/>
-        </w:rPr>
-      </w:pPr>
-      <w:r>
-        <w:rPr>
-          <w:rFonts w:ascii="標楷體" w:eastAsia="標楷體" w:hAnsi="標楷體" w:cs="新細明體"/>
-          <w:color w:val="000000"/>
-          <w:kern w:val="0"/>
-          <w:szCs w:val="24"/>
-          <w:bdr w:val="none" w:sz="0" w:space="0" w:color="auto" w:frame="1"/>
-        </w:rPr>
-        <w:t>        </w:t>
-      </w:r>
-      <w:proofErr w:type="spellStart"/>
-      <w:r>
-        <w:rPr>
-          <w:rFonts w:ascii="標楷體" w:eastAsia="標楷體" w:hAnsi="標楷體" w:cs="新細明體"/>
-          <w:color w:val="000000"/>
-          <w:kern w:val="0"/>
-          <w:szCs w:val="24"/>
-          <w:bdr w:val="none" w:sz="0" w:space="0" w:color="auto" w:frame="1"/>
-        </w:rPr>
-        <w:t>class_mode</w:t>
-      </w:r>
-      <w:proofErr w:type="spellEnd"/>
-      <w:r>
-        <w:rPr>
-          <w:rFonts w:ascii="標楷體" w:eastAsia="標楷體" w:hAnsi="標楷體" w:cs="新細明體"/>
-          <w:color w:val="000000"/>
-          <w:kern w:val="0"/>
-          <w:szCs w:val="24"/>
-          <w:bdr w:val="none" w:sz="0" w:space="0" w:color="auto" w:frame="1"/>
-        </w:rPr>
-        <w:t>=</w:t>
-      </w:r>
-      <w:r>
-        <w:rPr>
-          <w:rFonts w:ascii="標楷體" w:eastAsia="標楷體" w:hAnsi="標楷體" w:cs="新細明體"/>
-          <w:color w:val="0000FF"/>
-          <w:kern w:val="0"/>
-          <w:szCs w:val="24"/>
-          <w:bdr w:val="none" w:sz="0" w:space="0" w:color="auto" w:frame="1"/>
-        </w:rPr>
-        <w:t>'binary'</w:t>
-      </w:r>
-      <w:r>
-        <w:rPr>
-          <w:rFonts w:ascii="標楷體" w:eastAsia="標楷體" w:hAnsi="標楷體" w:cs="新細明體"/>
-          <w:color w:val="000000"/>
-          <w:kern w:val="0"/>
-          <w:szCs w:val="24"/>
-          <w:bdr w:val="none" w:sz="0" w:space="0" w:color="auto" w:frame="1"/>
-        </w:rPr>
-        <w:t>)  </w:t>
-      </w:r>
-    </w:p>
-    <w:p>
-      <w:pPr>
-        <w:widowControl/>
-        <w:numPr>
-          <w:ilvl w:val="0"/>
-          <w:numId w:val="4"/>
-        </w:numPr>
-        <w:pBdr>
-          <w:left w:val="single" w:sz="18" w:space="0" w:color="6CE26C"/>
-        </w:pBdr>
-        <w:shd w:val="clear" w:color="auto" w:fill="F8F8F8"/>
-        <w:spacing w:beforeAutospacing="1" w:afterAutospacing="1" w:line="210" w:lineRule="atLeast"/>
-        <w:rPr>
-          <w:rFonts w:ascii="標楷體" w:eastAsia="標楷體" w:hAnsi="標楷體" w:cs="新細明體"/>
-          <w:color w:val="5C5C5C"/>
-          <w:kern w:val="0"/>
-          <w:szCs w:val="24"/>
-        </w:rPr>
-      </w:pPr>
-      <w:r>
-        <w:rPr>
-          <w:rFonts w:ascii="標楷體" w:eastAsia="標楷體" w:hAnsi="標楷體" w:cs="新細明體"/>
-          <w:color w:val="000000"/>
-          <w:kern w:val="0"/>
-          <w:szCs w:val="24"/>
-          <w:bdr w:val="none" w:sz="0" w:space="0" w:color="auto" w:frame="1"/>
-        </w:rPr>
-        <w:t>   </w:t>
-      </w:r>
-    </w:p>
-    <w:p>
-      <w:pPr>
-        <w:widowControl/>
-        <w:numPr>
-          <w:ilvl w:val="0"/>
-          <w:numId w:val="4"/>
-        </w:numPr>
-        <w:pBdr>
-          <w:left w:val="single" w:sz="18" w:space="0" w:color="6CE26C"/>
-        </w:pBdr>
-        <w:shd w:val="clear" w:color="auto" w:fill="FFFFFF"/>
-        <w:spacing w:beforeAutospacing="1" w:afterAutospacing="1" w:line="210" w:lineRule="atLeast"/>
-        <w:rPr>
-          <w:rFonts w:ascii="標楷體" w:eastAsia="標楷體" w:hAnsi="標楷體" w:cs="新細明體"/>
-          <w:color w:val="5C5C5C"/>
-          <w:kern w:val="0"/>
-          <w:szCs w:val="24"/>
-        </w:rPr>
-      </w:pPr>
-      <w:r>
-        <w:rPr>
-          <w:rFonts w:ascii="標楷體" w:eastAsia="標楷體" w:hAnsi="標楷體" w:cs="新細明體"/>
-          <w:color w:val="000000"/>
-          <w:kern w:val="0"/>
-          <w:szCs w:val="24"/>
-          <w:bdr w:val="none" w:sz="0" w:space="0" w:color="auto" w:frame="1"/>
-        </w:rPr>
-        <w:t>    </w:t>
-      </w:r>
-      <w:proofErr w:type="spellStart"/>
-      <w:r>
-        <w:rPr>
-          <w:rFonts w:ascii="標楷體" w:eastAsia="標楷體" w:hAnsi="標楷體" w:cs="新細明體"/>
-          <w:color w:val="000000"/>
-          <w:kern w:val="0"/>
-          <w:szCs w:val="24"/>
-          <w:bdr w:val="none" w:sz="0" w:space="0" w:color="auto" w:frame="1"/>
-        </w:rPr>
-        <w:t>text_labels</w:t>
-      </w:r>
-      <w:proofErr w:type="spellEnd"/>
-      <w:r>
-        <w:rPr>
-          <w:rFonts w:ascii="標楷體" w:eastAsia="標楷體" w:hAnsi="標楷體" w:cs="新細明體"/>
-          <w:color w:val="000000"/>
-          <w:kern w:val="0"/>
-          <w:szCs w:val="24"/>
-          <w:bdr w:val="none" w:sz="0" w:space="0" w:color="auto" w:frame="1"/>
-        </w:rPr>
-        <w:t> = []  </w:t>
-      </w:r>
-    </w:p>
-    <w:p>
-      <w:pPr>
-        <w:widowControl/>
-        <w:numPr>
-          <w:ilvl w:val="0"/>
-          <w:numId w:val="4"/>
-        </w:numPr>
-        <w:pBdr>
-          <w:left w:val="single" w:sz="18" w:space="0" w:color="6CE26C"/>
-        </w:pBdr>
-        <w:shd w:val="clear" w:color="auto" w:fill="F8F8F8"/>
-        <w:spacing w:beforeAutospacing="1" w:afterAutospacing="1" w:line="210" w:lineRule="atLeast"/>
-        <w:rPr>
-          <w:rFonts w:ascii="標楷體" w:eastAsia="標楷體" w:hAnsi="標楷體" w:cs="新細明體"/>
-          <w:color w:val="5C5C5C"/>
-          <w:kern w:val="0"/>
-          <w:szCs w:val="24"/>
-        </w:rPr>
-      </w:pPr>
-      <w:r>
-        <w:rPr>
-          <w:rFonts w:ascii="標楷體" w:eastAsia="標楷體" w:hAnsi="標楷體" w:cs="新細明體"/>
-          <w:color w:val="000000"/>
-          <w:kern w:val="0"/>
-          <w:szCs w:val="24"/>
-          <w:bdr w:val="none" w:sz="0" w:space="0" w:color="auto" w:frame="1"/>
-        </w:rPr>
-        <w:t>    </w:t>
-      </w:r>
-      <w:proofErr w:type="spellStart"/>
-      <w:r>
-        <w:rPr>
-          <w:rFonts w:ascii="標楷體" w:eastAsia="標楷體" w:hAnsi="標楷體" w:cs="新細明體"/>
-          <w:color w:val="000000"/>
-          <w:kern w:val="0"/>
-          <w:szCs w:val="24"/>
-          <w:bdr w:val="none" w:sz="0" w:space="0" w:color="auto" w:frame="1"/>
-        </w:rPr>
-        <w:t>plt.figure</w:t>
-      </w:r>
-      <w:proofErr w:type="spellEnd"/>
-      <w:r>
-        <w:rPr>
-          <w:rFonts w:ascii="標楷體" w:eastAsia="標楷體" w:hAnsi="標楷體" w:cs="新細明體"/>
-          <w:color w:val="000000"/>
-          <w:kern w:val="0"/>
-          <w:szCs w:val="24"/>
-          <w:bdr w:val="none" w:sz="0" w:space="0" w:color="auto" w:frame="1"/>
-        </w:rPr>
-        <w:t>(</w:t>
-      </w:r>
-      <w:proofErr w:type="spellStart"/>
-      <w:r>
-        <w:rPr>
-          <w:rFonts w:ascii="標楷體" w:eastAsia="標楷體" w:hAnsi="標楷體" w:cs="新細明體"/>
-          <w:color w:val="000000"/>
-          <w:kern w:val="0"/>
-          <w:szCs w:val="24"/>
-          <w:bdr w:val="none" w:sz="0" w:space="0" w:color="auto" w:frame="1"/>
-        </w:rPr>
-        <w:t>figsize</w:t>
-      </w:r>
-      <w:proofErr w:type="spellEnd"/>
-      <w:r>
-        <w:rPr>
-          <w:rFonts w:ascii="標楷體" w:eastAsia="標楷體" w:hAnsi="標楷體" w:cs="新細明體"/>
-          <w:color w:val="000000"/>
-          <w:kern w:val="0"/>
-          <w:szCs w:val="24"/>
-          <w:bdr w:val="none" w:sz="0" w:space="0" w:color="auto" w:frame="1"/>
-        </w:rPr>
-        <w:t>=(</w:t>
-      </w:r>
-      <w:r>
-        <w:rPr>
-          <w:rFonts w:ascii="標楷體" w:eastAsia="標楷體" w:hAnsi="標楷體" w:cs="新細明體"/>
-          <w:color w:val="000000"/>
-          <w:kern w:val="0"/>
-          <w:szCs w:val="24"/>
-          <w:bdr w:val="none" w:sz="0" w:space="0" w:color="auto" w:frame="1"/>
-        </w:rPr>
-        <w:t>30</w:t>
-      </w:r>
-      <w:r>
-        <w:rPr>
-          <w:rFonts w:ascii="標楷體" w:eastAsia="標楷體" w:hAnsi="標楷體" w:cs="新細明體"/>
-          <w:color w:val="000000"/>
-          <w:kern w:val="0"/>
-          <w:szCs w:val="24"/>
-          <w:bdr w:val="none" w:sz="0" w:space="0" w:color="auto" w:frame="1"/>
-        </w:rPr>
-        <w:t>, </w:t>
-      </w:r>
-      <w:r>
-        <w:rPr>
-          <w:rFonts w:ascii="標楷體" w:eastAsia="標楷體" w:hAnsi="標楷體" w:cs="新細明體"/>
-          <w:color w:val="000000"/>
-          <w:kern w:val="0"/>
-          <w:szCs w:val="24"/>
-          <w:bdr w:val="none" w:sz="0" w:space="0" w:color="auto" w:frame="1"/>
-        </w:rPr>
-        <w:t>20</w:t>
-      </w:r>
-      <w:r>
-        <w:rPr>
-          <w:rFonts w:ascii="標楷體" w:eastAsia="標楷體" w:hAnsi="標楷體" w:cs="新細明體"/>
-          <w:color w:val="000000"/>
-          <w:kern w:val="0"/>
-          <w:szCs w:val="24"/>
-          <w:bdr w:val="none" w:sz="0" w:space="0" w:color="auto" w:frame="1"/>
-        </w:rPr>
-        <w:t>))  </w:t>
-      </w:r>
-    </w:p>
-    <w:p>
-      <w:pPr>
-        <w:widowControl/>
-        <w:numPr>
-          <w:ilvl w:val="0"/>
-          <w:numId w:val="4"/>
-        </w:numPr>
-        <w:pBdr>
-          <w:left w:val="single" w:sz="18" w:space="0" w:color="6CE26C"/>
-        </w:pBdr>
-        <w:shd w:val="clear" w:color="auto" w:fill="FFFFFF"/>
-        <w:spacing w:beforeAutospacing="1" w:afterAutospacing="1" w:line="210" w:lineRule="atLeast"/>
-        <w:rPr>
-          <w:rFonts w:ascii="標楷體" w:eastAsia="標楷體" w:hAnsi="標楷體" w:cs="新細明體"/>
-          <w:color w:val="5C5C5C"/>
-          <w:kern w:val="0"/>
-          <w:szCs w:val="24"/>
-        </w:rPr>
-      </w:pPr>
-      <w:r>
-        <w:rPr>
-          <w:rFonts w:ascii="標楷體" w:eastAsia="標楷體" w:hAnsi="標楷體" w:cs="新細明體"/>
-          <w:color w:val="000000"/>
-          <w:kern w:val="0"/>
-          <w:szCs w:val="24"/>
-          <w:bdr w:val="none" w:sz="0" w:space="0" w:color="auto" w:frame="1"/>
-        </w:rPr>
-        <w:t>    </w:t>
-      </w:r>
-      <w:r>
-        <w:rPr>
-          <w:rFonts w:ascii="標楷體" w:eastAsia="標楷體" w:hAnsi="標楷體" w:cs="新細明體"/>
-          <w:color w:val="008200"/>
-          <w:kern w:val="0"/>
-          <w:szCs w:val="24"/>
-          <w:bdr w:val="none" w:sz="0" w:space="0" w:color="auto" w:frame="1"/>
-        </w:rPr>
-        <w:t># 取第一個結果</w:t>
-      </w:r>
-      <w:r>
-        <w:rPr>
-          <w:rFonts w:ascii="標楷體" w:eastAsia="標楷體" w:hAnsi="標楷體" w:cs="新細明體"/>
-          <w:color w:val="000000"/>
-          <w:kern w:val="0"/>
-          <w:szCs w:val="24"/>
-          <w:bdr w:val="none" w:sz="0" w:space="0" w:color="auto" w:frame="1"/>
-        </w:rPr>
-        <w:t>  </w:t>
-      </w:r>
-    </w:p>
-    <w:p>
-      <w:pPr>
-        <w:widowControl/>
-        <w:numPr>
-          <w:ilvl w:val="0"/>
-          <w:numId w:val="4"/>
-        </w:numPr>
-        <w:pBdr>
-          <w:left w:val="single" w:sz="18" w:space="0" w:color="6CE26C"/>
-        </w:pBdr>
-        <w:shd w:val="clear" w:color="auto" w:fill="F8F8F8"/>
-        <w:spacing w:beforeAutospacing="1" w:afterAutospacing="1" w:line="210" w:lineRule="atLeast"/>
-        <w:rPr>
-          <w:rFonts w:ascii="標楷體" w:eastAsia="標楷體" w:hAnsi="標楷體" w:cs="新細明體"/>
-          <w:color w:val="5C5C5C"/>
-          <w:kern w:val="0"/>
-          <w:szCs w:val="24"/>
-        </w:rPr>
-      </w:pPr>
-      <w:r>
-        <w:rPr>
-          <w:rFonts w:ascii="標楷體" w:eastAsia="標楷體" w:hAnsi="標楷體" w:cs="新細明體"/>
-          <w:color w:val="000000"/>
-          <w:kern w:val="0"/>
-          <w:szCs w:val="24"/>
-          <w:bdr w:val="none" w:sz="0" w:space="0" w:color="auto" w:frame="1"/>
-        </w:rPr>
-        <w:t>    </w:t>
+        <w:t>for</w:t>
+      </w:r>
+      <w:r>
+        <w:rPr>
+          <w:rFonts w:ascii="標楷體" w:eastAsia="標楷體" w:hAnsi="標楷體" w:cs="新細明體"/>
+          <w:color w:val="000000"/>
+          <w:kern w:val="0"/>
+          <w:szCs w:val="24"/>
+          <w:bdr w:val="none" w:sz="0" w:space="0" w:color="auto" w:frame="1"/>
+        </w:rPr>
+        <w:t> batch, label </w:t>
       </w:r>
       <w:r>
         <w:rPr>
@@ -7727,17 +6775,143 @@
           <w:szCs w:val="24"/>
           <w:bdr w:val="none" w:sz="0" w:space="0" w:color="auto" w:frame="1"/>
         </w:rPr>
-        <w:t>for</w:t>
-      </w:r>
-      <w:r>
-        <w:rPr>
-          <w:rFonts w:ascii="標楷體" w:eastAsia="標楷體" w:hAnsi="標楷體" w:cs="新細明體"/>
-          <w:color w:val="000000"/>
-          <w:kern w:val="0"/>
-          <w:szCs w:val="24"/>
-          <w:bdr w:val="none" w:sz="0" w:space="0" w:color="auto" w:frame="1"/>
-        </w:rPr>
-        <w:t> batch, label </w:t>
+        <w:t>in</w:t>
+      </w:r>
+      <w:r>
+        <w:rPr>
+          <w:rFonts w:ascii="標楷體" w:eastAsia="標楷體" w:hAnsi="標楷體" w:cs="新細明體"/>
+          <w:color w:val="000000"/>
+          <w:kern w:val="0"/>
+          <w:szCs w:val="24"/>
+          <w:bdr w:val="none" w:sz="0" w:space="0" w:color="auto" w:frame="1"/>
+        </w:rPr>
+        <w:t> </w:t>
+      </w:r>
+      <w:proofErr w:type="spellStart"/>
+      <w:r>
+        <w:rPr>
+          <w:rFonts w:ascii="標楷體" w:eastAsia="標楷體" w:hAnsi="標楷體" w:cs="新細明體"/>
+          <w:color w:val="000000"/>
+          <w:kern w:val="0"/>
+          <w:szCs w:val="24"/>
+          <w:bdr w:val="none" w:sz="0" w:space="0" w:color="auto" w:frame="1"/>
+        </w:rPr>
+        <w:t>test_generator</w:t>
+      </w:r>
+      <w:proofErr w:type="spellEnd"/>
+      <w:r>
+        <w:rPr>
+          <w:rFonts w:ascii="標楷體" w:eastAsia="標楷體" w:hAnsi="標楷體" w:cs="新細明體"/>
+          <w:color w:val="000000"/>
+          <w:kern w:val="0"/>
+          <w:szCs w:val="24"/>
+          <w:bdr w:val="none" w:sz="0" w:space="0" w:color="auto" w:frame="1"/>
+        </w:rPr>
+        <w:t>:  </w:t>
+      </w:r>
+    </w:p>
+    <w:p>
+      <w:pPr>
+        <w:widowControl/>
+        <w:numPr>
+          <w:ilvl w:val="0"/>
+          <w:numId w:val="4"/>
+        </w:numPr>
+        <w:pBdr>
+          <w:left w:val="single" w:sz="18" w:space="0" w:color="6CE26C"/>
+        </w:pBdr>
+        <w:shd w:val="clear" w:color="auto" w:fill="FFFFFF"/>
+        <w:spacing w:beforeAutospacing="1" w:afterAutospacing="1" w:line="210" w:lineRule="atLeast"/>
+        <w:rPr>
+          <w:rFonts w:ascii="標楷體" w:eastAsia="標楷體" w:hAnsi="標楷體" w:cs="新細明體"/>
+          <w:color w:val="5C5C5C"/>
+          <w:kern w:val="0"/>
+          <w:szCs w:val="24"/>
+        </w:rPr>
+      </w:pPr>
+      <w:r>
+        <w:rPr>
+          <w:rFonts w:ascii="標楷體" w:eastAsia="標楷體" w:hAnsi="標楷體" w:cs="新細明體"/>
+          <w:color w:val="000000"/>
+          <w:kern w:val="0"/>
+          <w:szCs w:val="24"/>
+          <w:bdr w:val="none" w:sz="0" w:space="0" w:color="auto" w:frame="1"/>
+        </w:rPr>
+        <w:t>        </w:t>
+      </w:r>
+      <w:proofErr w:type="spellStart"/>
+      <w:r>
+        <w:rPr>
+          <w:rFonts w:ascii="標楷體" w:eastAsia="標楷體" w:hAnsi="標楷體" w:cs="新細明體"/>
+          <w:color w:val="000000"/>
+          <w:kern w:val="0"/>
+          <w:szCs w:val="24"/>
+          <w:bdr w:val="none" w:sz="0" w:space="0" w:color="auto" w:frame="1"/>
+        </w:rPr>
+        <w:t>pred</w:t>
+      </w:r>
+      <w:proofErr w:type="spellEnd"/>
+      <w:r>
+        <w:rPr>
+          <w:rFonts w:ascii="標楷體" w:eastAsia="標楷體" w:hAnsi="標楷體" w:cs="新細明體"/>
+          <w:color w:val="000000"/>
+          <w:kern w:val="0"/>
+          <w:szCs w:val="24"/>
+          <w:bdr w:val="none" w:sz="0" w:space="0" w:color="auto" w:frame="1"/>
+        </w:rPr>
+        <w:t> = </w:t>
+      </w:r>
+      <w:proofErr w:type="spellStart"/>
+      <w:r>
+        <w:rPr>
+          <w:rFonts w:ascii="標楷體" w:eastAsia="標楷體" w:hAnsi="標楷體" w:cs="新細明體"/>
+          <w:color w:val="000000"/>
+          <w:kern w:val="0"/>
+          <w:szCs w:val="24"/>
+          <w:bdr w:val="none" w:sz="0" w:space="0" w:color="auto" w:frame="1"/>
+        </w:rPr>
+        <w:t>model.predict</w:t>
+      </w:r>
+      <w:proofErr w:type="spellEnd"/>
+      <w:r>
+        <w:rPr>
+          <w:rFonts w:ascii="標楷體" w:eastAsia="標楷體" w:hAnsi="標楷體" w:cs="新細明體"/>
+          <w:color w:val="000000"/>
+          <w:kern w:val="0"/>
+          <w:szCs w:val="24"/>
+          <w:bdr w:val="none" w:sz="0" w:space="0" w:color="auto" w:frame="1"/>
+        </w:rPr>
+        <w:t>(batch)  </w:t>
+      </w:r>
+    </w:p>
+    <w:p>
+      <w:pPr>
+        <w:widowControl/>
+        <w:numPr>
+          <w:ilvl w:val="0"/>
+          <w:numId w:val="4"/>
+        </w:numPr>
+        <w:pBdr>
+          <w:left w:val="single" w:sz="18" w:space="0" w:color="6CE26C"/>
+        </w:pBdr>
+        <w:shd w:val="clear" w:color="auto" w:fill="F8F8F8"/>
+        <w:spacing w:beforeAutospacing="1" w:afterAutospacing="1" w:line="210" w:lineRule="atLeast"/>
+        <w:rPr>
+          <w:rFonts w:ascii="標楷體" w:eastAsia="標楷體" w:hAnsi="標楷體" w:cs="新細明體"/>
+          <w:color w:val="5C5C5C"/>
+          <w:kern w:val="0"/>
+          <w:szCs w:val="24"/>
+        </w:rPr>
+      </w:pPr>
+      <w:r>
+        <w:rPr>
+          <w:rFonts w:ascii="標楷體" w:eastAsia="標楷體" w:hAnsi="標楷體" w:cs="新細明體"/>
+          <w:color w:val="000000"/>
+          <w:kern w:val="0"/>
+          <w:szCs w:val="24"/>
+          <w:bdr w:val="none" w:sz="0" w:space="0" w:color="auto" w:frame="1"/>
+        </w:rPr>
+        <w:t>        </w:t>
       </w:r>
       <w:r>
         <w:rPr>
@@ -7749,7 +6923,7 @@
           <w:szCs w:val="24"/>
           <w:bdr w:val="none" w:sz="0" w:space="0" w:color="auto" w:frame="1"/>
         </w:rPr>
-        <w:t>in</w:t>
+        <w:t>for</w:t>
       </w:r>
       <w:r>
         <w:rPr>
@@ -7770,122 +6944,18 @@
           <w:szCs w:val="24"/>
           <w:bdr w:val="none" w:sz="0" w:space="0" w:color="auto" w:frame="1"/>
         </w:rPr>
-        <w:t>test_generator</w:t>
-      </w:r>
-      <w:proofErr w:type="spellEnd"/>
-      <w:r>
-        <w:rPr>
-          <w:rFonts w:ascii="標楷體" w:eastAsia="標楷體" w:hAnsi="標楷體" w:cs="新細明體"/>
-          <w:color w:val="000000"/>
-          <w:kern w:val="0"/>
-          <w:szCs w:val="24"/>
-          <w:bdr w:val="none" w:sz="0" w:space="0" w:color="auto" w:frame="1"/>
-        </w:rPr>
-        <w:t>:  </w:t>
-      </w:r>
-    </w:p>
-    <w:p>
-      <w:pPr>
-        <w:widowControl/>
-        <w:numPr>
-          <w:ilvl w:val="0"/>
-          <w:numId w:val="4"/>
-        </w:numPr>
-        <w:pBdr>
-          <w:left w:val="single" w:sz="18" w:space="0" w:color="6CE26C"/>
-        </w:pBdr>
-        <w:shd w:val="clear" w:color="auto" w:fill="FFFFFF"/>
-        <w:spacing w:beforeAutospacing="1" w:afterAutospacing="1" w:line="210" w:lineRule="atLeast"/>
-        <w:rPr>
-          <w:rFonts w:ascii="標楷體" w:eastAsia="標楷體" w:hAnsi="標楷體" w:cs="新細明體"/>
-          <w:color w:val="5C5C5C"/>
-          <w:kern w:val="0"/>
-          <w:szCs w:val="24"/>
-        </w:rPr>
-      </w:pPr>
-      <w:r>
-        <w:rPr>
-          <w:rFonts w:ascii="標楷體" w:eastAsia="標楷體" w:hAnsi="標楷體" w:cs="新細明體"/>
-          <w:color w:val="000000"/>
-          <w:kern w:val="0"/>
-          <w:szCs w:val="24"/>
-          <w:bdr w:val="none" w:sz="0" w:space="0" w:color="auto" w:frame="1"/>
-        </w:rPr>
-        <w:t>        </w:t>
-      </w:r>
-      <w:proofErr w:type="spellStart"/>
-      <w:r>
-        <w:rPr>
-          <w:rFonts w:ascii="標楷體" w:eastAsia="標楷體" w:hAnsi="標楷體" w:cs="新細明體"/>
-          <w:color w:val="000000"/>
-          <w:kern w:val="0"/>
-          <w:szCs w:val="24"/>
-          <w:bdr w:val="none" w:sz="0" w:space="0" w:color="auto" w:frame="1"/>
-        </w:rPr>
-        <w:t>pred</w:t>
-      </w:r>
-      <w:proofErr w:type="spellEnd"/>
-      <w:r>
-        <w:rPr>
-          <w:rFonts w:ascii="標楷體" w:eastAsia="標楷體" w:hAnsi="標楷體" w:cs="新細明體"/>
-          <w:color w:val="000000"/>
-          <w:kern w:val="0"/>
-          <w:szCs w:val="24"/>
-          <w:bdr w:val="none" w:sz="0" w:space="0" w:color="auto" w:frame="1"/>
-        </w:rPr>
-        <w:t> = </w:t>
-      </w:r>
-      <w:proofErr w:type="spellStart"/>
-      <w:r>
-        <w:rPr>
-          <w:rFonts w:ascii="標楷體" w:eastAsia="標楷體" w:hAnsi="標楷體" w:cs="新細明體"/>
-          <w:color w:val="000000"/>
-          <w:kern w:val="0"/>
-          <w:szCs w:val="24"/>
-          <w:bdr w:val="none" w:sz="0" w:space="0" w:color="auto" w:frame="1"/>
-        </w:rPr>
-        <w:t>model.predict</w:t>
-      </w:r>
-      <w:proofErr w:type="spellEnd"/>
-      <w:r>
-        <w:rPr>
-          <w:rFonts w:ascii="標楷體" w:eastAsia="標楷體" w:hAnsi="標楷體" w:cs="新細明體"/>
-          <w:color w:val="000000"/>
-          <w:kern w:val="0"/>
-          <w:szCs w:val="24"/>
-          <w:bdr w:val="none" w:sz="0" w:space="0" w:color="auto" w:frame="1"/>
-        </w:rPr>
-        <w:t>(batch)  </w:t>
-      </w:r>
-    </w:p>
-    <w:p>
-      <w:pPr>
-        <w:widowControl/>
-        <w:numPr>
-          <w:ilvl w:val="0"/>
-          <w:numId w:val="4"/>
-        </w:numPr>
-        <w:pBdr>
-          <w:left w:val="single" w:sz="18" w:space="0" w:color="6CE26C"/>
-        </w:pBdr>
-        <w:shd w:val="clear" w:color="auto" w:fill="F8F8F8"/>
-        <w:spacing w:beforeAutospacing="1" w:afterAutospacing="1" w:line="210" w:lineRule="atLeast"/>
-        <w:rPr>
-          <w:rFonts w:ascii="標楷體" w:eastAsia="標楷體" w:hAnsi="標楷體" w:cs="新細明體"/>
-          <w:color w:val="5C5C5C"/>
-          <w:kern w:val="0"/>
-          <w:szCs w:val="24"/>
-        </w:rPr>
-      </w:pPr>
-      <w:r>
-        <w:rPr>
-          <w:rFonts w:ascii="標楷體" w:eastAsia="標楷體" w:hAnsi="標楷體" w:cs="新細明體"/>
-          <w:color w:val="000000"/>
-          <w:kern w:val="0"/>
-          <w:szCs w:val="24"/>
-          <w:bdr w:val="none" w:sz="0" w:space="0" w:color="auto" w:frame="1"/>
-        </w:rPr>
-        <w:t>        </w:t>
+        <w:t>i</w:t>
+      </w:r>
+      <w:proofErr w:type="spellEnd"/>
+      <w:r>
+        <w:rPr>
+          <w:rFonts w:ascii="標楷體" w:eastAsia="標楷體" w:hAnsi="標楷體" w:cs="新細明體"/>
+          <w:color w:val="000000"/>
+          <w:kern w:val="0"/>
+          <w:szCs w:val="24"/>
+          <w:bdr w:val="none" w:sz="0" w:space="0" w:color="auto" w:frame="1"/>
+        </w:rPr>
+        <w:t> </w:t>
       </w:r>
       <w:r>
         <w:rPr>
@@ -7897,17 +6967,69 @@
           <w:szCs w:val="24"/>
           <w:bdr w:val="none" w:sz="0" w:space="0" w:color="auto" w:frame="1"/>
         </w:rPr>
-        <w:t>for</w:t>
-      </w:r>
-      <w:r>
-        <w:rPr>
-          <w:rFonts w:ascii="標楷體" w:eastAsia="標楷體" w:hAnsi="標楷體" w:cs="新細明體"/>
-          <w:color w:val="000000"/>
-          <w:kern w:val="0"/>
-          <w:szCs w:val="24"/>
-          <w:bdr w:val="none" w:sz="0" w:space="0" w:color="auto" w:frame="1"/>
-        </w:rPr>
-        <w:t> </w:t>
+        <w:t>in</w:t>
+      </w:r>
+      <w:r>
+        <w:rPr>
+          <w:rFonts w:ascii="標楷體" w:eastAsia="標楷體" w:hAnsi="標楷體" w:cs="新細明體"/>
+          <w:color w:val="000000"/>
+          <w:kern w:val="0"/>
+          <w:szCs w:val="24"/>
+          <w:bdr w:val="none" w:sz="0" w:space="0" w:color="auto" w:frame="1"/>
+        </w:rPr>
+        <w:t> range(count):  </w:t>
+      </w:r>
+    </w:p>
+    <w:p>
+      <w:pPr>
+        <w:widowControl/>
+        <w:numPr>
+          <w:ilvl w:val="0"/>
+          <w:numId w:val="4"/>
+        </w:numPr>
+        <w:pBdr>
+          <w:left w:val="single" w:sz="18" w:space="0" w:color="6CE26C"/>
+        </w:pBdr>
+        <w:shd w:val="clear" w:color="auto" w:fill="FFFFFF"/>
+        <w:spacing w:beforeAutospacing="1" w:afterAutospacing="1" w:line="210" w:lineRule="atLeast"/>
+        <w:rPr>
+          <w:rFonts w:ascii="標楷體" w:eastAsia="標楷體" w:hAnsi="標楷體" w:cs="新細明體"/>
+          <w:color w:val="5C5C5C"/>
+          <w:kern w:val="0"/>
+          <w:szCs w:val="24"/>
+        </w:rPr>
+      </w:pPr>
+      <w:r>
+        <w:rPr>
+          <w:rFonts w:ascii="標楷體" w:eastAsia="標楷體" w:hAnsi="標楷體" w:cs="新細明體"/>
+          <w:color w:val="000000"/>
+          <w:kern w:val="0"/>
+          <w:szCs w:val="24"/>
+          <w:bdr w:val="none" w:sz="0" w:space="0" w:color="auto" w:frame="1"/>
+        </w:rPr>
+        <w:t>            </w:t>
+      </w:r>
+      <w:proofErr w:type="spellStart"/>
+      <w:r>
+        <w:rPr>
+          <w:rFonts w:ascii="標楷體" w:eastAsia="標楷體" w:hAnsi="標楷體" w:cs="新細明體"/>
+          <w:color w:val="000000"/>
+          <w:kern w:val="0"/>
+          <w:szCs w:val="24"/>
+          <w:bdr w:val="none" w:sz="0" w:space="0" w:color="auto" w:frame="1"/>
+        </w:rPr>
+        <w:t>true_reuslt</w:t>
+      </w:r>
+      <w:proofErr w:type="spellEnd"/>
+      <w:r>
+        <w:rPr>
+          <w:rFonts w:ascii="標楷體" w:eastAsia="標楷體" w:hAnsi="標楷體" w:cs="新細明體"/>
+          <w:color w:val="000000"/>
+          <w:kern w:val="0"/>
+          <w:szCs w:val="24"/>
+          <w:bdr w:val="none" w:sz="0" w:space="0" w:color="auto" w:frame="1"/>
+        </w:rPr>
+        <w:t> = label[</w:t>
       </w:r>
       <w:proofErr w:type="spellStart"/>
       <w:r>
@@ -7929,7 +7051,37 @@
           <w:szCs w:val="24"/>
           <w:bdr w:val="none" w:sz="0" w:space="0" w:color="auto" w:frame="1"/>
         </w:rPr>
-        <w:t> </w:t>
+        <w:t>]  </w:t>
+      </w:r>
+    </w:p>
+    <w:p>
+      <w:pPr>
+        <w:widowControl/>
+        <w:numPr>
+          <w:ilvl w:val="0"/>
+          <w:numId w:val="4"/>
+        </w:numPr>
+        <w:pBdr>
+          <w:left w:val="single" w:sz="18" w:space="0" w:color="6CE26C"/>
+        </w:pBdr>
+        <w:shd w:val="clear" w:color="auto" w:fill="F8F8F8"/>
+        <w:spacing w:beforeAutospacing="1" w:afterAutospacing="1" w:line="210" w:lineRule="atLeast"/>
+        <w:rPr>
+          <w:rFonts w:ascii="標楷體" w:eastAsia="標楷體" w:hAnsi="標楷體" w:cs="新細明體"/>
+          <w:color w:val="5C5C5C"/>
+          <w:kern w:val="0"/>
+          <w:szCs w:val="24"/>
+        </w:rPr>
+      </w:pPr>
+      <w:r>
+        <w:rPr>
+          <w:rFonts w:ascii="標楷體" w:eastAsia="標楷體" w:hAnsi="標楷體" w:cs="新細明體"/>
+          <w:color w:val="000000"/>
+          <w:kern w:val="0"/>
+          <w:szCs w:val="24"/>
+          <w:bdr w:val="none" w:sz="0" w:space="0" w:color="auto" w:frame="1"/>
+        </w:rPr>
+        <w:t>            </w:t>
       </w:r>
       <w:r>
         <w:rPr>
@@ -7941,17 +7093,81 @@
           <w:szCs w:val="24"/>
           <w:bdr w:val="none" w:sz="0" w:space="0" w:color="auto" w:frame="1"/>
         </w:rPr>
-        <w:t>in</w:t>
-      </w:r>
-      <w:r>
-        <w:rPr>
-          <w:rFonts w:ascii="標楷體" w:eastAsia="標楷體" w:hAnsi="標楷體" w:cs="新細明體"/>
-          <w:color w:val="000000"/>
-          <w:kern w:val="0"/>
-          <w:szCs w:val="24"/>
-          <w:bdr w:val="none" w:sz="0" w:space="0" w:color="auto" w:frame="1"/>
-        </w:rPr>
-        <w:t> range(count):  </w:t>
+        <w:t>print</w:t>
+      </w:r>
+      <w:r>
+        <w:rPr>
+          <w:rFonts w:ascii="標楷體" w:eastAsia="標楷體" w:hAnsi="標楷體" w:cs="新細明體"/>
+          <w:color w:val="000000"/>
+          <w:kern w:val="0"/>
+          <w:szCs w:val="24"/>
+          <w:bdr w:val="none" w:sz="0" w:space="0" w:color="auto" w:frame="1"/>
+        </w:rPr>
+        <w:t>(</w:t>
+      </w:r>
+      <w:r>
+        <w:rPr>
+          <w:rFonts w:ascii="標楷體" w:eastAsia="標楷體" w:hAnsi="標楷體" w:cs="新細明體"/>
+          <w:color w:val="0000FF"/>
+          <w:kern w:val="0"/>
+          <w:szCs w:val="24"/>
+          <w:bdr w:val="none" w:sz="0" w:space="0" w:color="auto" w:frame="1"/>
+        </w:rPr>
+        <w:t>'true_</w:t>
+      </w:r>
+      <w:proofErr w:type="spellStart"/>
+      <w:r>
+        <w:rPr>
+          <w:rFonts w:ascii="標楷體" w:eastAsia="標楷體" w:hAnsi="標楷體" w:cs="新細明體"/>
+          <w:color w:val="0000FF"/>
+          <w:kern w:val="0"/>
+          <w:szCs w:val="24"/>
+          <w:bdr w:val="none" w:sz="0" w:space="0" w:color="auto" w:frame="1"/>
+        </w:rPr>
+        <w:t>reuslt</w:t>
+      </w:r>
+      <w:proofErr w:type="spellEnd"/>
+      <w:r>
+        <w:rPr>
+          <w:rFonts w:ascii="標楷體" w:eastAsia="標楷體" w:hAnsi="標楷體" w:cs="新細明體"/>
+          <w:color w:val="0000FF"/>
+          <w:kern w:val="0"/>
+          <w:szCs w:val="24"/>
+          <w:bdr w:val="none" w:sz="0" w:space="0" w:color="auto" w:frame="1"/>
+        </w:rPr>
+        <w:t>'</w:t>
+      </w:r>
+      <w:r>
+        <w:rPr>
+          <w:rFonts w:ascii="標楷體" w:eastAsia="標楷體" w:hAnsi="標楷體" w:cs="新細明體"/>
+          <w:color w:val="000000"/>
+          <w:kern w:val="0"/>
+          <w:szCs w:val="24"/>
+          <w:bdr w:val="none" w:sz="0" w:space="0" w:color="auto" w:frame="1"/>
+        </w:rPr>
+        <w:t>,</w:t>
+      </w:r>
+      <w:proofErr w:type="spellStart"/>
+      <w:r>
+        <w:rPr>
+          <w:rFonts w:ascii="標楷體" w:eastAsia="標楷體" w:hAnsi="標楷體" w:cs="新細明體"/>
+          <w:color w:val="000000"/>
+          <w:kern w:val="0"/>
+          <w:szCs w:val="24"/>
+          <w:bdr w:val="none" w:sz="0" w:space="0" w:color="auto" w:frame="1"/>
+        </w:rPr>
+        <w:t>true_reuslt</w:t>
+      </w:r>
+      <w:proofErr w:type="spellEnd"/>
+      <w:r>
+        <w:rPr>
+          <w:rFonts w:ascii="標楷體" w:eastAsia="標楷體" w:hAnsi="標楷體" w:cs="新細明體"/>
+          <w:color w:val="000000"/>
+          <w:kern w:val="0"/>
+          <w:szCs w:val="24"/>
+          <w:bdr w:val="none" w:sz="0" w:space="0" w:color="auto" w:frame="1"/>
+        </w:rPr>
+        <w:t>)  </w:t>
       </w:r>
     </w:p>
     <w:p>
@@ -7965,80 +7181,6 @@
           <w:left w:val="single" w:sz="18" w:space="0" w:color="6CE26C"/>
         </w:pBdr>
         <w:shd w:val="clear" w:color="auto" w:fill="FFFFFF"/>
-        <w:spacing w:beforeAutospacing="1" w:afterAutospacing="1" w:line="210" w:lineRule="atLeast"/>
-        <w:rPr>
-          <w:rFonts w:ascii="標楷體" w:eastAsia="標楷體" w:hAnsi="標楷體" w:cs="新細明體"/>
-          <w:color w:val="5C5C5C"/>
-          <w:kern w:val="0"/>
-          <w:szCs w:val="24"/>
-        </w:rPr>
-      </w:pPr>
-      <w:r>
-        <w:rPr>
-          <w:rFonts w:ascii="標楷體" w:eastAsia="標楷體" w:hAnsi="標楷體" w:cs="新細明體"/>
-          <w:color w:val="000000"/>
-          <w:kern w:val="0"/>
-          <w:szCs w:val="24"/>
-          <w:bdr w:val="none" w:sz="0" w:space="0" w:color="auto" w:frame="1"/>
-        </w:rPr>
-        <w:t>            </w:t>
-      </w:r>
-      <w:proofErr w:type="spellStart"/>
-      <w:r>
-        <w:rPr>
-          <w:rFonts w:ascii="標楷體" w:eastAsia="標楷體" w:hAnsi="標楷體" w:cs="新細明體"/>
-          <w:color w:val="000000"/>
-          <w:kern w:val="0"/>
-          <w:szCs w:val="24"/>
-          <w:bdr w:val="none" w:sz="0" w:space="0" w:color="auto" w:frame="1"/>
-        </w:rPr>
-        <w:t>true_reuslt</w:t>
-      </w:r>
-      <w:proofErr w:type="spellEnd"/>
-      <w:r>
-        <w:rPr>
-          <w:rFonts w:ascii="標楷體" w:eastAsia="標楷體" w:hAnsi="標楷體" w:cs="新細明體"/>
-          <w:color w:val="000000"/>
-          <w:kern w:val="0"/>
-          <w:szCs w:val="24"/>
-          <w:bdr w:val="none" w:sz="0" w:space="0" w:color="auto" w:frame="1"/>
-        </w:rPr>
-        <w:t> = label[</w:t>
-      </w:r>
-      <w:proofErr w:type="spellStart"/>
-      <w:r>
-        <w:rPr>
-          <w:rFonts w:ascii="標楷體" w:eastAsia="標楷體" w:hAnsi="標楷體" w:cs="新細明體"/>
-          <w:color w:val="000000"/>
-          <w:kern w:val="0"/>
-          <w:szCs w:val="24"/>
-          <w:bdr w:val="none" w:sz="0" w:space="0" w:color="auto" w:frame="1"/>
-        </w:rPr>
-        <w:t>i</w:t>
-      </w:r>
-      <w:proofErr w:type="spellEnd"/>
-      <w:r>
-        <w:rPr>
-          <w:rFonts w:ascii="標楷體" w:eastAsia="標楷體" w:hAnsi="標楷體" w:cs="新細明體"/>
-          <w:color w:val="000000"/>
-          <w:kern w:val="0"/>
-          <w:szCs w:val="24"/>
-          <w:bdr w:val="none" w:sz="0" w:space="0" w:color="auto" w:frame="1"/>
-        </w:rPr>
-        <w:t>]  </w:t>
-      </w:r>
-    </w:p>
-    <w:p>
-      <w:pPr>
-        <w:widowControl/>
-        <w:numPr>
-          <w:ilvl w:val="0"/>
-          <w:numId w:val="4"/>
-        </w:numPr>
-        <w:pBdr>
-          <w:left w:val="single" w:sz="18" w:space="0" w:color="6CE26C"/>
-        </w:pBdr>
-        <w:shd w:val="clear" w:color="auto" w:fill="F8F8F8"/>
         <w:spacing w:beforeAutospacing="1" w:afterAutospacing="1" w:line="210" w:lineRule="atLeast"/>
         <w:rPr>
           <w:rFonts w:ascii="標楷體" w:eastAsia="標楷體" w:hAnsi="標楷體" w:cs="新細明體"/>
@@ -8087,7 +7229,7 @@
           <w:szCs w:val="24"/>
           <w:bdr w:val="none" w:sz="0" w:space="0" w:color="auto" w:frame="1"/>
         </w:rPr>
-        <w:t>'true_</w:t>
+        <w:t>'</w:t>
       </w:r>
       <w:proofErr w:type="spellStart"/>
       <w:r>
@@ -8098,7 +7240,7 @@
           <w:szCs w:val="24"/>
           <w:bdr w:val="none" w:sz="0" w:space="0" w:color="auto" w:frame="1"/>
         </w:rPr>
-        <w:t>reuslt</w:t>
+        <w:t>pred</w:t>
       </w:r>
       <w:proofErr w:type="spellEnd"/>
       <w:r>
@@ -8109,7 +7251,7 @@
           <w:szCs w:val="24"/>
           <w:bdr w:val="none" w:sz="0" w:space="0" w:color="auto" w:frame="1"/>
         </w:rPr>
-        <w:t>'</w:t>
+        <w:t>:'</w:t>
       </w:r>
       <w:r>
         <w:rPr>
@@ -8130,18 +7272,40 @@
           <w:szCs w:val="24"/>
           <w:bdr w:val="none" w:sz="0" w:space="0" w:color="auto" w:frame="1"/>
         </w:rPr>
-        <w:t>true_reuslt</w:t>
-      </w:r>
-      <w:proofErr w:type="spellEnd"/>
-      <w:r>
-        <w:rPr>
-          <w:rFonts w:ascii="標楷體" w:eastAsia="標楷體" w:hAnsi="標楷體" w:cs="新細明體"/>
-          <w:color w:val="000000"/>
-          <w:kern w:val="0"/>
-          <w:szCs w:val="24"/>
-          <w:bdr w:val="none" w:sz="0" w:space="0" w:color="auto" w:frame="1"/>
-        </w:rPr>
-        <w:t>)  </w:t>
+        <w:t>pred</w:t>
+      </w:r>
+      <w:proofErr w:type="spellEnd"/>
+      <w:r>
+        <w:rPr>
+          <w:rFonts w:ascii="標楷體" w:eastAsia="標楷體" w:hAnsi="標楷體" w:cs="新細明體"/>
+          <w:color w:val="000000"/>
+          <w:kern w:val="0"/>
+          <w:szCs w:val="24"/>
+          <w:bdr w:val="none" w:sz="0" w:space="0" w:color="auto" w:frame="1"/>
+        </w:rPr>
+        <w:t>[</w:t>
+      </w:r>
+      <w:proofErr w:type="spellStart"/>
+      <w:r>
+        <w:rPr>
+          <w:rFonts w:ascii="標楷體" w:eastAsia="標楷體" w:hAnsi="標楷體" w:cs="新細明體"/>
+          <w:color w:val="000000"/>
+          <w:kern w:val="0"/>
+          <w:szCs w:val="24"/>
+          <w:bdr w:val="none" w:sz="0" w:space="0" w:color="auto" w:frame="1"/>
+        </w:rPr>
+        <w:t>i</w:t>
+      </w:r>
+      <w:proofErr w:type="spellEnd"/>
+      <w:r>
+        <w:rPr>
+          <w:rFonts w:ascii="標楷體" w:eastAsia="標楷體" w:hAnsi="標楷體" w:cs="新細明體"/>
+          <w:color w:val="000000"/>
+          <w:kern w:val="0"/>
+          <w:szCs w:val="24"/>
+          <w:bdr w:val="none" w:sz="0" w:space="0" w:color="auto" w:frame="1"/>
+        </w:rPr>
+        <w:t>])  </w:t>
       </w:r>
     </w:p>
     <w:p>
@@ -8154,7 +7318,7 @@
         <w:pBdr>
           <w:left w:val="single" w:sz="18" w:space="0" w:color="6CE26C"/>
         </w:pBdr>
-        <w:shd w:val="clear" w:color="auto" w:fill="FFFFFF"/>
+        <w:shd w:val="clear" w:color="auto" w:fill="F8F8F8"/>
         <w:spacing w:beforeAutospacing="1" w:afterAutospacing="1" w:line="210" w:lineRule="atLeast"/>
         <w:rPr>
           <w:rFonts w:ascii="標楷體" w:eastAsia="標楷體" w:hAnsi="標楷體" w:cs="新細明體"/>
@@ -8203,83 +7367,17 @@
           <w:szCs w:val="24"/>
           <w:bdr w:val="none" w:sz="0" w:space="0" w:color="auto" w:frame="1"/>
         </w:rPr>
-        <w:t>'</w:t>
-      </w:r>
-      <w:proofErr w:type="spellStart"/>
-      <w:r>
-        <w:rPr>
-          <w:rFonts w:ascii="標楷體" w:eastAsia="標楷體" w:hAnsi="標楷體" w:cs="新細明體"/>
-          <w:color w:val="0000FF"/>
-          <w:kern w:val="0"/>
-          <w:szCs w:val="24"/>
-          <w:bdr w:val="none" w:sz="0" w:space="0" w:color="auto" w:frame="1"/>
-        </w:rPr>
-        <w:t>pred</w:t>
-      </w:r>
-      <w:proofErr w:type="spellEnd"/>
-      <w:r>
-        <w:rPr>
-          <w:rFonts w:ascii="標楷體" w:eastAsia="標楷體" w:hAnsi="標楷體" w:cs="新細明體"/>
-          <w:color w:val="0000FF"/>
-          <w:kern w:val="0"/>
-          <w:szCs w:val="24"/>
-          <w:bdr w:val="none" w:sz="0" w:space="0" w:color="auto" w:frame="1"/>
-        </w:rPr>
-        <w:t>:'</w:t>
-      </w:r>
-      <w:r>
-        <w:rPr>
-          <w:rFonts w:ascii="標楷體" w:eastAsia="標楷體" w:hAnsi="標楷體" w:cs="新細明體"/>
-          <w:color w:val="000000"/>
-          <w:kern w:val="0"/>
-          <w:szCs w:val="24"/>
-          <w:bdr w:val="none" w:sz="0" w:space="0" w:color="auto" w:frame="1"/>
-        </w:rPr>
-        <w:t>,</w:t>
-      </w:r>
-      <w:proofErr w:type="spellStart"/>
-      <w:r>
-        <w:rPr>
-          <w:rFonts w:ascii="標楷體" w:eastAsia="標楷體" w:hAnsi="標楷體" w:cs="新細明體"/>
-          <w:color w:val="000000"/>
-          <w:kern w:val="0"/>
-          <w:szCs w:val="24"/>
-          <w:bdr w:val="none" w:sz="0" w:space="0" w:color="auto" w:frame="1"/>
-        </w:rPr>
-        <w:t>pred</w:t>
-      </w:r>
-      <w:proofErr w:type="spellEnd"/>
-      <w:r>
-        <w:rPr>
-          <w:rFonts w:ascii="標楷體" w:eastAsia="標楷體" w:hAnsi="標楷體" w:cs="新細明體"/>
-          <w:color w:val="000000"/>
-          <w:kern w:val="0"/>
-          <w:szCs w:val="24"/>
-          <w:bdr w:val="none" w:sz="0" w:space="0" w:color="auto" w:frame="1"/>
-        </w:rPr>
-        <w:t>[</w:t>
-      </w:r>
-      <w:proofErr w:type="spellStart"/>
-      <w:r>
-        <w:rPr>
-          <w:rFonts w:ascii="標楷體" w:eastAsia="標楷體" w:hAnsi="標楷體" w:cs="新細明體"/>
-          <w:color w:val="000000"/>
-          <w:kern w:val="0"/>
-          <w:szCs w:val="24"/>
-          <w:bdr w:val="none" w:sz="0" w:space="0" w:color="auto" w:frame="1"/>
-        </w:rPr>
-        <w:t>i</w:t>
-      </w:r>
-      <w:proofErr w:type="spellEnd"/>
-      <w:r>
-        <w:rPr>
-          <w:rFonts w:ascii="標楷體" w:eastAsia="標楷體" w:hAnsi="標楷體" w:cs="新細明體"/>
-          <w:color w:val="000000"/>
-          <w:kern w:val="0"/>
-          <w:szCs w:val="24"/>
-          <w:bdr w:val="none" w:sz="0" w:space="0" w:color="auto" w:frame="1"/>
-        </w:rPr>
-        <w:t>])  </w:t>
+        <w:t>'==='</w:t>
+      </w:r>
+      <w:r>
+        <w:rPr>
+          <w:rFonts w:ascii="標楷體" w:eastAsia="標楷體" w:hAnsi="標楷體" w:cs="新細明體"/>
+          <w:color w:val="000000"/>
+          <w:kern w:val="0"/>
+          <w:szCs w:val="24"/>
+          <w:bdr w:val="none" w:sz="0" w:space="0" w:color="auto" w:frame="1"/>
+        </w:rPr>
+        <w:t>*40)  </w:t>
       </w:r>
     </w:p>
     <w:p>
@@ -8292,7 +7390,7 @@
         <w:pBdr>
           <w:left w:val="single" w:sz="18" w:space="0" w:color="6CE26C"/>
         </w:pBdr>
-        <w:shd w:val="clear" w:color="auto" w:fill="F8F8F8"/>
+        <w:shd w:val="clear" w:color="auto" w:fill="FFFFFF"/>
         <w:spacing w:beforeAutospacing="1" w:afterAutospacing="1" w:line="210" w:lineRule="atLeast"/>
         <w:rPr>
           <w:rFonts w:ascii="標楷體" w:eastAsia="標楷體" w:hAnsi="標楷體" w:cs="新細明體"/>
@@ -8321,8 +7419,104 @@
           <w:szCs w:val="24"/>
           <w:bdr w:val="none" w:sz="0" w:space="0" w:color="auto" w:frame="1"/>
         </w:rPr>
-        <w:t>print</w:t>
-      </w:r>
+        <w:t>if</w:t>
+      </w:r>
+      <w:r>
+        <w:rPr>
+          <w:rFonts w:ascii="標楷體" w:eastAsia="標楷體" w:hAnsi="標楷體" w:cs="新細明體"/>
+          <w:color w:val="000000"/>
+          <w:kern w:val="0"/>
+          <w:szCs w:val="24"/>
+          <w:bdr w:val="none" w:sz="0" w:space="0" w:color="auto" w:frame="1"/>
+        </w:rPr>
+        <w:t> </w:t>
+      </w:r>
+      <w:proofErr w:type="spellStart"/>
+      <w:r>
+        <w:rPr>
+          <w:rFonts w:ascii="標楷體" w:eastAsia="標楷體" w:hAnsi="標楷體" w:cs="新細明體"/>
+          <w:color w:val="000000"/>
+          <w:kern w:val="0"/>
+          <w:szCs w:val="24"/>
+          <w:bdr w:val="none" w:sz="0" w:space="0" w:color="auto" w:frame="1"/>
+        </w:rPr>
+        <w:t>pred</w:t>
+      </w:r>
+      <w:proofErr w:type="spellEnd"/>
+      <w:r>
+        <w:rPr>
+          <w:rFonts w:ascii="標楷體" w:eastAsia="標楷體" w:hAnsi="標楷體" w:cs="新細明體"/>
+          <w:color w:val="000000"/>
+          <w:kern w:val="0"/>
+          <w:szCs w:val="24"/>
+          <w:bdr w:val="none" w:sz="0" w:space="0" w:color="auto" w:frame="1"/>
+        </w:rPr>
+        <w:t>[</w:t>
+      </w:r>
+      <w:proofErr w:type="spellStart"/>
+      <w:r>
+        <w:rPr>
+          <w:rFonts w:ascii="標楷體" w:eastAsia="標楷體" w:hAnsi="標楷體" w:cs="新細明體"/>
+          <w:color w:val="000000"/>
+          <w:kern w:val="0"/>
+          <w:szCs w:val="24"/>
+          <w:bdr w:val="none" w:sz="0" w:space="0" w:color="auto" w:frame="1"/>
+        </w:rPr>
+        <w:t>i</w:t>
+      </w:r>
+      <w:proofErr w:type="spellEnd"/>
+      <w:r>
+        <w:rPr>
+          <w:rFonts w:ascii="標楷體" w:eastAsia="標楷體" w:hAnsi="標楷體" w:cs="新細明體"/>
+          <w:color w:val="000000"/>
+          <w:kern w:val="0"/>
+          <w:szCs w:val="24"/>
+          <w:bdr w:val="none" w:sz="0" w:space="0" w:color="auto" w:frame="1"/>
+        </w:rPr>
+        <w:t>] &gt; 0.5:  </w:t>
+      </w:r>
+    </w:p>
+    <w:p>
+      <w:pPr>
+        <w:widowControl/>
+        <w:numPr>
+          <w:ilvl w:val="0"/>
+          <w:numId w:val="4"/>
+        </w:numPr>
+        <w:pBdr>
+          <w:left w:val="single" w:sz="18" w:space="0" w:color="6CE26C"/>
+        </w:pBdr>
+        <w:shd w:val="clear" w:color="auto" w:fill="F8F8F8"/>
+        <w:spacing w:beforeAutospacing="1" w:afterAutospacing="1" w:line="210" w:lineRule="atLeast"/>
+        <w:rPr>
+          <w:rFonts w:ascii="標楷體" w:eastAsia="標楷體" w:hAnsi="標楷體" w:cs="新細明體"/>
+          <w:color w:val="5C5C5C"/>
+          <w:kern w:val="0"/>
+          <w:szCs w:val="24"/>
+        </w:rPr>
+      </w:pPr>
+      <w:r>
+        <w:rPr>
+          <w:rFonts w:ascii="標楷體" w:eastAsia="標楷體" w:hAnsi="標楷體" w:cs="新細明體"/>
+          <w:color w:val="000000"/>
+          <w:kern w:val="0"/>
+          <w:szCs w:val="24"/>
+          <w:bdr w:val="none" w:sz="0" w:space="0" w:color="auto" w:frame="1"/>
+        </w:rPr>
+        <w:t>                </w:t>
+      </w:r>
+      <w:proofErr w:type="spellStart"/>
+      <w:r>
+        <w:rPr>
+          <w:rFonts w:ascii="標楷體" w:eastAsia="標楷體" w:hAnsi="標楷體" w:cs="新細明體"/>
+          <w:color w:val="000000"/>
+          <w:kern w:val="0"/>
+          <w:szCs w:val="24"/>
+          <w:bdr w:val="none" w:sz="0" w:space="0" w:color="auto" w:frame="1"/>
+        </w:rPr>
+        <w:t>text_labels.append</w:t>
+      </w:r>
+      <w:proofErr w:type="spellEnd"/>
       <w:r>
         <w:rPr>
           <w:rFonts w:ascii="標楷體" w:eastAsia="標楷體" w:hAnsi="標楷體" w:cs="新細明體"/>
@@ -8341,27 +7535,7 @@
           <w:szCs w:val="24"/>
           <w:bdr w:val="none" w:sz="0" w:space="0" w:color="auto" w:frame="1"/>
         </w:rPr>
-        <w:t>'==='</w:t>
-      </w:r>
-      <w:r>
-        <w:rPr>
-          <w:rFonts w:ascii="標楷體" w:eastAsia="標楷體" w:hAnsi="標楷體" w:cs="新細明體"/>
-          <w:color w:val="000000"/>
-          <w:kern w:val="0"/>
-          <w:szCs w:val="24"/>
-          <w:bdr w:val="none" w:sz="0" w:space="0" w:color="auto" w:frame="1"/>
-        </w:rPr>
-        <w:t>*</w:t>
-      </w:r>
-      <w:r>
-        <w:rPr>
-          <w:rFonts w:ascii="標楷體" w:eastAsia="標楷體" w:hAnsi="標楷體" w:cs="新細明體"/>
-          <w:color w:val="000000"/>
-          <w:kern w:val="0"/>
-          <w:szCs w:val="24"/>
-          <w:bdr w:val="none" w:sz="0" w:space="0" w:color="auto" w:frame="1"/>
-        </w:rPr>
-        <w:t>40</w:t>
+        <w:t>'outdoor'</w:t>
       </w:r>
       <w:r>
         <w:rPr>
@@ -8413,28 +7587,326 @@
           <w:szCs w:val="24"/>
           <w:bdr w:val="none" w:sz="0" w:space="0" w:color="auto" w:frame="1"/>
         </w:rPr>
-        <w:t>if</w:t>
-      </w:r>
-      <w:r>
-        <w:rPr>
-          <w:rFonts w:ascii="標楷體" w:eastAsia="標楷體" w:hAnsi="標楷體" w:cs="新細明體"/>
-          <w:color w:val="000000"/>
-          <w:kern w:val="0"/>
-          <w:szCs w:val="24"/>
-          <w:bdr w:val="none" w:sz="0" w:space="0" w:color="auto" w:frame="1"/>
-        </w:rPr>
-        <w:t> </w:t>
-      </w:r>
-      <w:proofErr w:type="spellStart"/>
-      <w:r>
-        <w:rPr>
-          <w:rFonts w:ascii="標楷體" w:eastAsia="標楷體" w:hAnsi="標楷體" w:cs="新細明體"/>
-          <w:color w:val="000000"/>
-          <w:kern w:val="0"/>
-          <w:szCs w:val="24"/>
-          <w:bdr w:val="none" w:sz="0" w:space="0" w:color="auto" w:frame="1"/>
-        </w:rPr>
-        <w:t>pred</w:t>
+        <w:t>else</w:t>
+      </w:r>
+      <w:r>
+        <w:rPr>
+          <w:rFonts w:ascii="標楷體" w:eastAsia="標楷體" w:hAnsi="標楷體" w:cs="新細明體"/>
+          <w:color w:val="000000"/>
+          <w:kern w:val="0"/>
+          <w:szCs w:val="24"/>
+          <w:bdr w:val="none" w:sz="0" w:space="0" w:color="auto" w:frame="1"/>
+        </w:rPr>
+        <w:t>:  </w:t>
+      </w:r>
+    </w:p>
+    <w:p>
+      <w:pPr>
+        <w:widowControl/>
+        <w:numPr>
+          <w:ilvl w:val="0"/>
+          <w:numId w:val="4"/>
+        </w:numPr>
+        <w:pBdr>
+          <w:left w:val="single" w:sz="18" w:space="0" w:color="6CE26C"/>
+        </w:pBdr>
+        <w:shd w:val="clear" w:color="auto" w:fill="F8F8F8"/>
+        <w:spacing w:beforeAutospacing="1" w:afterAutospacing="1" w:line="210" w:lineRule="atLeast"/>
+        <w:rPr>
+          <w:rFonts w:ascii="標楷體" w:eastAsia="標楷體" w:hAnsi="標楷體" w:cs="新細明體"/>
+          <w:color w:val="5C5C5C"/>
+          <w:kern w:val="0"/>
+          <w:szCs w:val="24"/>
+        </w:rPr>
+      </w:pPr>
+      <w:r>
+        <w:rPr>
+          <w:rFonts w:ascii="標楷體" w:eastAsia="標楷體" w:hAnsi="標楷體" w:cs="新細明體"/>
+          <w:color w:val="000000"/>
+          <w:kern w:val="0"/>
+          <w:szCs w:val="24"/>
+          <w:bdr w:val="none" w:sz="0" w:space="0" w:color="auto" w:frame="1"/>
+        </w:rPr>
+        <w:t>                </w:t>
+      </w:r>
+      <w:proofErr w:type="spellStart"/>
+      <w:r>
+        <w:rPr>
+          <w:rFonts w:ascii="標楷體" w:eastAsia="標楷體" w:hAnsi="標楷體" w:cs="新細明體"/>
+          <w:color w:val="000000"/>
+          <w:kern w:val="0"/>
+          <w:szCs w:val="24"/>
+          <w:bdr w:val="none" w:sz="0" w:space="0" w:color="auto" w:frame="1"/>
+        </w:rPr>
+        <w:t>text_labels.append</w:t>
+      </w:r>
+      <w:proofErr w:type="spellEnd"/>
+      <w:r>
+        <w:rPr>
+          <w:rFonts w:ascii="標楷體" w:eastAsia="標楷體" w:hAnsi="標楷體" w:cs="新細明體"/>
+          <w:color w:val="000000"/>
+          <w:kern w:val="0"/>
+          <w:szCs w:val="24"/>
+          <w:bdr w:val="none" w:sz="0" w:space="0" w:color="auto" w:frame="1"/>
+        </w:rPr>
+        <w:t>(</w:t>
+      </w:r>
+      <w:r>
+        <w:rPr>
+          <w:rFonts w:ascii="標楷體" w:eastAsia="標楷體" w:hAnsi="標楷體" w:cs="新細明體"/>
+          <w:color w:val="0000FF"/>
+          <w:kern w:val="0"/>
+          <w:szCs w:val="24"/>
+          <w:bdr w:val="none" w:sz="0" w:space="0" w:color="auto" w:frame="1"/>
+        </w:rPr>
+        <w:t>'indoor'</w:t>
+      </w:r>
+      <w:r>
+        <w:rPr>
+          <w:rFonts w:ascii="標楷體" w:eastAsia="標楷體" w:hAnsi="標楷體" w:cs="新細明體"/>
+          <w:color w:val="000000"/>
+          <w:kern w:val="0"/>
+          <w:szCs w:val="24"/>
+          <w:bdr w:val="none" w:sz="0" w:space="0" w:color="auto" w:frame="1"/>
+        </w:rPr>
+        <w:t>)  </w:t>
+      </w:r>
+    </w:p>
+    <w:p>
+      <w:pPr>
+        <w:widowControl/>
+        <w:numPr>
+          <w:ilvl w:val="0"/>
+          <w:numId w:val="4"/>
+        </w:numPr>
+        <w:pBdr>
+          <w:left w:val="single" w:sz="18" w:space="0" w:color="6CE26C"/>
+        </w:pBdr>
+        <w:shd w:val="clear" w:color="auto" w:fill="FFFFFF"/>
+        <w:spacing w:beforeAutospacing="1" w:afterAutospacing="1" w:line="210" w:lineRule="atLeast"/>
+        <w:rPr>
+          <w:rFonts w:ascii="標楷體" w:eastAsia="標楷體" w:hAnsi="標楷體" w:cs="新細明體"/>
+          <w:color w:val="5C5C5C"/>
+          <w:kern w:val="0"/>
+          <w:szCs w:val="24"/>
+        </w:rPr>
+      </w:pPr>
+      <w:r>
+        <w:rPr>
+          <w:rFonts w:ascii="標楷體" w:eastAsia="標楷體" w:hAnsi="標楷體" w:cs="新細明體"/>
+          <w:color w:val="000000"/>
+          <w:kern w:val="0"/>
+          <w:szCs w:val="24"/>
+          <w:bdr w:val="none" w:sz="0" w:space="0" w:color="auto" w:frame="1"/>
+        </w:rPr>
+        <w:t>   </w:t>
+      </w:r>
+    </w:p>
+    <w:p>
+      <w:pPr>
+        <w:widowControl/>
+        <w:numPr>
+          <w:ilvl w:val="0"/>
+          <w:numId w:val="4"/>
+        </w:numPr>
+        <w:pBdr>
+          <w:left w:val="single" w:sz="18" w:space="0" w:color="6CE26C"/>
+        </w:pBdr>
+        <w:shd w:val="clear" w:color="auto" w:fill="F8F8F8"/>
+        <w:spacing w:beforeAutospacing="1" w:afterAutospacing="1" w:line="210" w:lineRule="atLeast"/>
+        <w:rPr>
+          <w:rFonts w:ascii="標楷體" w:eastAsia="標楷體" w:hAnsi="標楷體" w:cs="新細明體"/>
+          <w:color w:val="5C5C5C"/>
+          <w:kern w:val="0"/>
+          <w:szCs w:val="24"/>
+        </w:rPr>
+      </w:pPr>
+      <w:r>
+        <w:rPr>
+          <w:rFonts w:ascii="標楷體" w:eastAsia="標楷體" w:hAnsi="標楷體" w:cs="新細明體"/>
+          <w:color w:val="000000"/>
+          <w:kern w:val="0"/>
+          <w:szCs w:val="24"/>
+          <w:bdr w:val="none" w:sz="0" w:space="0" w:color="auto" w:frame="1"/>
+        </w:rPr>
+        <w:t>            </w:t>
+      </w:r>
+      <w:r>
+        <w:rPr>
+          <w:rFonts w:ascii="標楷體" w:eastAsia="標楷體" w:hAnsi="標楷體" w:cs="新細明體"/>
+          <w:color w:val="008200"/>
+          <w:kern w:val="0"/>
+          <w:szCs w:val="24"/>
+          <w:bdr w:val="none" w:sz="0" w:space="0" w:color="auto" w:frame="1"/>
+        </w:rPr>
+        <w:t># 4列，畫圖</w:t>
+      </w:r>
+      <w:r>
+        <w:rPr>
+          <w:rFonts w:ascii="標楷體" w:eastAsia="標楷體" w:hAnsi="標楷體" w:cs="新細明體"/>
+          <w:color w:val="000000"/>
+          <w:kern w:val="0"/>
+          <w:szCs w:val="24"/>
+          <w:bdr w:val="none" w:sz="0" w:space="0" w:color="auto" w:frame="1"/>
+        </w:rPr>
+        <w:t>  </w:t>
+      </w:r>
+    </w:p>
+    <w:p>
+      <w:pPr>
+        <w:widowControl/>
+        <w:numPr>
+          <w:ilvl w:val="0"/>
+          <w:numId w:val="4"/>
+        </w:numPr>
+        <w:pBdr>
+          <w:left w:val="single" w:sz="18" w:space="0" w:color="6CE26C"/>
+        </w:pBdr>
+        <w:shd w:val="clear" w:color="auto" w:fill="FFFFFF"/>
+        <w:spacing w:beforeAutospacing="1" w:afterAutospacing="1" w:line="210" w:lineRule="atLeast"/>
+        <w:rPr>
+          <w:rFonts w:ascii="標楷體" w:eastAsia="標楷體" w:hAnsi="標楷體" w:cs="新細明體"/>
+          <w:color w:val="5C5C5C"/>
+          <w:kern w:val="0"/>
+          <w:szCs w:val="24"/>
+        </w:rPr>
+      </w:pPr>
+      <w:r>
+        <w:rPr>
+          <w:rFonts w:ascii="標楷體" w:eastAsia="標楷體" w:hAnsi="標楷體" w:cs="新細明體"/>
+          <w:color w:val="000000"/>
+          <w:kern w:val="0"/>
+          <w:szCs w:val="24"/>
+          <w:bdr w:val="none" w:sz="0" w:space="0" w:color="auto" w:frame="1"/>
+        </w:rPr>
+        <w:t>            </w:t>
+      </w:r>
+      <w:proofErr w:type="spellStart"/>
+      <w:r>
+        <w:rPr>
+          <w:rFonts w:ascii="標楷體" w:eastAsia="標楷體" w:hAnsi="標楷體" w:cs="新細明體"/>
+          <w:color w:val="000000"/>
+          <w:kern w:val="0"/>
+          <w:szCs w:val="24"/>
+          <w:bdr w:val="none" w:sz="0" w:space="0" w:color="auto" w:frame="1"/>
+        </w:rPr>
+        <w:t>plt.subplot</w:t>
+      </w:r>
+      <w:proofErr w:type="spellEnd"/>
+      <w:r>
+        <w:rPr>
+          <w:rFonts w:ascii="標楷體" w:eastAsia="標楷體" w:hAnsi="標楷體" w:cs="新細明體"/>
+          <w:color w:val="000000"/>
+          <w:kern w:val="0"/>
+          <w:szCs w:val="24"/>
+          <w:bdr w:val="none" w:sz="0" w:space="0" w:color="auto" w:frame="1"/>
+        </w:rPr>
+        <w:t>(count / 4 + 1, 4, </w:t>
+      </w:r>
+      <w:proofErr w:type="spellStart"/>
+      <w:r>
+        <w:rPr>
+          <w:rFonts w:ascii="標楷體" w:eastAsia="標楷體" w:hAnsi="標楷體" w:cs="新細明體"/>
+          <w:color w:val="000000"/>
+          <w:kern w:val="0"/>
+          <w:szCs w:val="24"/>
+          <w:bdr w:val="none" w:sz="0" w:space="0" w:color="auto" w:frame="1"/>
+        </w:rPr>
+        <w:t>i</w:t>
+      </w:r>
+      <w:proofErr w:type="spellEnd"/>
+      <w:r>
+        <w:rPr>
+          <w:rFonts w:ascii="標楷體" w:eastAsia="標楷體" w:hAnsi="標楷體" w:cs="新細明體"/>
+          <w:color w:val="000000"/>
+          <w:kern w:val="0"/>
+          <w:szCs w:val="24"/>
+          <w:bdr w:val="none" w:sz="0" w:space="0" w:color="auto" w:frame="1"/>
+        </w:rPr>
+        <w:t> + 1)  </w:t>
+      </w:r>
+    </w:p>
+    <w:p>
+      <w:pPr>
+        <w:widowControl/>
+        <w:numPr>
+          <w:ilvl w:val="0"/>
+          <w:numId w:val="4"/>
+        </w:numPr>
+        <w:pBdr>
+          <w:left w:val="single" w:sz="18" w:space="0" w:color="6CE26C"/>
+        </w:pBdr>
+        <w:shd w:val="clear" w:color="auto" w:fill="F8F8F8"/>
+        <w:spacing w:beforeAutospacing="1" w:afterAutospacing="1" w:line="210" w:lineRule="atLeast"/>
+        <w:rPr>
+          <w:rFonts w:ascii="標楷體" w:eastAsia="標楷體" w:hAnsi="標楷體" w:cs="新細明體"/>
+          <w:color w:val="5C5C5C"/>
+          <w:kern w:val="0"/>
+          <w:szCs w:val="24"/>
+        </w:rPr>
+      </w:pPr>
+      <w:r>
+        <w:rPr>
+          <w:rFonts w:ascii="標楷體" w:eastAsia="標楷體" w:hAnsi="標楷體" w:cs="新細明體"/>
+          <w:color w:val="000000"/>
+          <w:kern w:val="0"/>
+          <w:szCs w:val="24"/>
+          <w:bdr w:val="none" w:sz="0" w:space="0" w:color="auto" w:frame="1"/>
+        </w:rPr>
+        <w:t>            </w:t>
+      </w:r>
+      <w:proofErr w:type="spellStart"/>
+      <w:r>
+        <w:rPr>
+          <w:rFonts w:ascii="標楷體" w:eastAsia="標楷體" w:hAnsi="標楷體" w:cs="新細明體"/>
+          <w:color w:val="000000"/>
+          <w:kern w:val="0"/>
+          <w:szCs w:val="24"/>
+          <w:bdr w:val="none" w:sz="0" w:space="0" w:color="auto" w:frame="1"/>
+        </w:rPr>
+        <w:t>plt.title</w:t>
+      </w:r>
+      <w:proofErr w:type="spellEnd"/>
+      <w:r>
+        <w:rPr>
+          <w:rFonts w:ascii="標楷體" w:eastAsia="標楷體" w:hAnsi="標楷體" w:cs="新細明體"/>
+          <w:color w:val="000000"/>
+          <w:kern w:val="0"/>
+          <w:szCs w:val="24"/>
+          <w:bdr w:val="none" w:sz="0" w:space="0" w:color="auto" w:frame="1"/>
+        </w:rPr>
+        <w:t>(</w:t>
+      </w:r>
+      <w:r>
+        <w:rPr>
+          <w:rFonts w:ascii="標楷體" w:eastAsia="標楷體" w:hAnsi="標楷體" w:cs="新細明體"/>
+          <w:color w:val="0000FF"/>
+          <w:kern w:val="0"/>
+          <w:szCs w:val="24"/>
+          <w:bdr w:val="none" w:sz="0" w:space="0" w:color="auto" w:frame="1"/>
+        </w:rPr>
+        <w:t>'predict: '</w:t>
+      </w:r>
+      <w:r>
+        <w:rPr>
+          <w:rFonts w:ascii="標楷體" w:eastAsia="標楷體" w:hAnsi="標楷體" w:cs="新細明體"/>
+          <w:color w:val="000000"/>
+          <w:kern w:val="0"/>
+          <w:szCs w:val="24"/>
+          <w:bdr w:val="none" w:sz="0" w:space="0" w:color="auto" w:frame="1"/>
+        </w:rPr>
+        <w:t> + </w:t>
+      </w:r>
+      <w:proofErr w:type="spellStart"/>
+      <w:r>
+        <w:rPr>
+          <w:rFonts w:ascii="標楷體" w:eastAsia="標楷體" w:hAnsi="標楷體" w:cs="新細明體"/>
+          <w:color w:val="000000"/>
+          <w:kern w:val="0"/>
+          <w:szCs w:val="24"/>
+          <w:bdr w:val="none" w:sz="0" w:space="0" w:color="auto" w:frame="1"/>
+        </w:rPr>
+        <w:t>text_labels</w:t>
       </w:r>
       <w:proofErr w:type="spellEnd"/>
       <w:r>
@@ -8467,27 +7939,7 @@
           <w:szCs w:val="24"/>
           <w:bdr w:val="none" w:sz="0" w:space="0" w:color="auto" w:frame="1"/>
         </w:rPr>
-        <w:t>] &gt; </w:t>
-      </w:r>
-      <w:r>
-        <w:rPr>
-          <w:rFonts w:ascii="標楷體" w:eastAsia="標楷體" w:hAnsi="標楷體" w:cs="新細明體"/>
-          <w:color w:val="000000"/>
-          <w:kern w:val="0"/>
-          <w:szCs w:val="24"/>
-          <w:bdr w:val="none" w:sz="0" w:space="0" w:color="auto" w:frame="1"/>
-        </w:rPr>
-        <w:t>0.5</w:t>
-      </w:r>
-      <w:r>
-        <w:rPr>
-          <w:rFonts w:ascii="標楷體" w:eastAsia="標楷體" w:hAnsi="標楷體" w:cs="新細明體"/>
-          <w:color w:val="000000"/>
-          <w:kern w:val="0"/>
-          <w:szCs w:val="24"/>
-          <w:bdr w:val="none" w:sz="0" w:space="0" w:color="auto" w:frame="1"/>
-        </w:rPr>
-        <w:t>:  </w:t>
+        <w:t>])  </w:t>
       </w:r>
     </w:p>
     <w:p>
@@ -8500,6 +7952,102 @@
         <w:pBdr>
           <w:left w:val="single" w:sz="18" w:space="0" w:color="6CE26C"/>
         </w:pBdr>
+        <w:shd w:val="clear" w:color="auto" w:fill="FFFFFF"/>
+        <w:spacing w:beforeAutospacing="1" w:afterAutospacing="1" w:line="210" w:lineRule="atLeast"/>
+        <w:rPr>
+          <w:rFonts w:ascii="標楷體" w:eastAsia="標楷體" w:hAnsi="標楷體" w:cs="新細明體"/>
+          <w:color w:val="5C5C5C"/>
+          <w:kern w:val="0"/>
+          <w:szCs w:val="24"/>
+        </w:rPr>
+      </w:pPr>
+      <w:r>
+        <w:rPr>
+          <w:rFonts w:ascii="標楷體" w:eastAsia="標楷體" w:hAnsi="標楷體" w:cs="新細明體"/>
+          <w:color w:val="000000"/>
+          <w:kern w:val="0"/>
+          <w:szCs w:val="24"/>
+          <w:bdr w:val="none" w:sz="0" w:space="0" w:color="auto" w:frame="1"/>
+        </w:rPr>
+        <w:t>            </w:t>
+      </w:r>
+      <w:proofErr w:type="spellStart"/>
+      <w:r>
+        <w:rPr>
+          <w:rFonts w:ascii="標楷體" w:eastAsia="標楷體" w:hAnsi="標楷體" w:cs="新細明體"/>
+          <w:color w:val="000000"/>
+          <w:kern w:val="0"/>
+          <w:szCs w:val="24"/>
+          <w:bdr w:val="none" w:sz="0" w:space="0" w:color="auto" w:frame="1"/>
+        </w:rPr>
+        <w:t>imgplot</w:t>
+      </w:r>
+      <w:proofErr w:type="spellEnd"/>
+      <w:r>
+        <w:rPr>
+          <w:rFonts w:ascii="標楷體" w:eastAsia="標楷體" w:hAnsi="標楷體" w:cs="新細明體"/>
+          <w:color w:val="000000"/>
+          <w:kern w:val="0"/>
+          <w:szCs w:val="24"/>
+          <w:bdr w:val="none" w:sz="0" w:space="0" w:color="auto" w:frame="1"/>
+        </w:rPr>
+        <w:t> = </w:t>
+      </w:r>
+      <w:proofErr w:type="spellStart"/>
+      <w:r>
+        <w:rPr>
+          <w:rFonts w:ascii="標楷體" w:eastAsia="標楷體" w:hAnsi="標楷體" w:cs="新細明體"/>
+          <w:color w:val="000000"/>
+          <w:kern w:val="0"/>
+          <w:szCs w:val="24"/>
+          <w:bdr w:val="none" w:sz="0" w:space="0" w:color="auto" w:frame="1"/>
+        </w:rPr>
+        <w:t>plt.imshow</w:t>
+      </w:r>
+      <w:proofErr w:type="spellEnd"/>
+      <w:r>
+        <w:rPr>
+          <w:rFonts w:ascii="標楷體" w:eastAsia="標楷體" w:hAnsi="標楷體" w:cs="新細明體"/>
+          <w:color w:val="000000"/>
+          <w:kern w:val="0"/>
+          <w:szCs w:val="24"/>
+          <w:bdr w:val="none" w:sz="0" w:space="0" w:color="auto" w:frame="1"/>
+        </w:rPr>
+        <w:t>(batch[</w:t>
+      </w:r>
+      <w:proofErr w:type="spellStart"/>
+      <w:r>
+        <w:rPr>
+          <w:rFonts w:ascii="標楷體" w:eastAsia="標楷體" w:hAnsi="標楷體" w:cs="新細明體"/>
+          <w:color w:val="000000"/>
+          <w:kern w:val="0"/>
+          <w:szCs w:val="24"/>
+          <w:bdr w:val="none" w:sz="0" w:space="0" w:color="auto" w:frame="1"/>
+        </w:rPr>
+        <w:t>i</w:t>
+      </w:r>
+      <w:proofErr w:type="spellEnd"/>
+      <w:r>
+        <w:rPr>
+          <w:rFonts w:ascii="標楷體" w:eastAsia="標楷體" w:hAnsi="標楷體" w:cs="新細明體"/>
+          <w:color w:val="000000"/>
+          <w:kern w:val="0"/>
+          <w:szCs w:val="24"/>
+          <w:bdr w:val="none" w:sz="0" w:space="0" w:color="auto" w:frame="1"/>
+        </w:rPr>
+        <w:t>])  </w:t>
+      </w:r>
+    </w:p>
+    <w:p>
+      <w:pPr>
+        <w:widowControl/>
+        <w:numPr>
+          <w:ilvl w:val="0"/>
+          <w:numId w:val="4"/>
+        </w:numPr>
+        <w:pBdr>
+          <w:left w:val="single" w:sz="18" w:space="0" w:color="6CE26C"/>
+        </w:pBdr>
         <w:shd w:val="clear" w:color="auto" w:fill="F8F8F8"/>
         <w:spacing w:beforeAutospacing="1" w:afterAutospacing="1" w:line="210" w:lineRule="atLeast"/>
         <w:rPr>
@@ -8517,49 +8065,7 @@
           <w:szCs w:val="24"/>
           <w:bdr w:val="none" w:sz="0" w:space="0" w:color="auto" w:frame="1"/>
         </w:rPr>
-        <w:t>                </w:t>
-      </w:r>
-      <w:proofErr w:type="spellStart"/>
-      <w:r>
-        <w:rPr>
-          <w:rFonts w:ascii="標楷體" w:eastAsia="標楷體" w:hAnsi="標楷體" w:cs="新細明體"/>
-          <w:color w:val="000000"/>
-          <w:kern w:val="0"/>
-          <w:szCs w:val="24"/>
-          <w:bdr w:val="none" w:sz="0" w:space="0" w:color="auto" w:frame="1"/>
-        </w:rPr>
-        <w:t>text_labels.append</w:t>
-      </w:r>
-      <w:proofErr w:type="spellEnd"/>
-      <w:r>
-        <w:rPr>
-          <w:rFonts w:ascii="標楷體" w:eastAsia="標楷體" w:hAnsi="標楷體" w:cs="新細明體"/>
-          <w:color w:val="000000"/>
-          <w:kern w:val="0"/>
-          <w:szCs w:val="24"/>
-          <w:bdr w:val="none" w:sz="0" w:space="0" w:color="auto" w:frame="1"/>
-        </w:rPr>
-        <w:t>(</w:t>
-      </w:r>
-      <w:r>
-        <w:rPr>
-          <w:rFonts w:ascii="標楷體" w:eastAsia="標楷體" w:hAnsi="標楷體" w:cs="新細明體"/>
-          <w:color w:val="0000FF"/>
-          <w:kern w:val="0"/>
-          <w:szCs w:val="24"/>
-          <w:bdr w:val="none" w:sz="0" w:space="0" w:color="auto" w:frame="1"/>
-        </w:rPr>
-        <w:t>'outdoor'</w:t>
-      </w:r>
-      <w:r>
-        <w:rPr>
-          <w:rFonts w:ascii="標楷體" w:eastAsia="標楷體" w:hAnsi="標楷體" w:cs="新細明體"/>
-          <w:color w:val="000000"/>
-          <w:kern w:val="0"/>
-          <w:szCs w:val="24"/>
-          <w:bdr w:val="none" w:sz="0" w:space="0" w:color="auto" w:frame="1"/>
-        </w:rPr>
-        <w:t>)  </w:t>
+        <w:t>   </w:t>
       </w:r>
     </w:p>
     <w:p>
@@ -8589,7 +8095,89 @@
           <w:szCs w:val="24"/>
           <w:bdr w:val="none" w:sz="0" w:space="0" w:color="auto" w:frame="1"/>
         </w:rPr>
-        <w:t>            </w:t>
+        <w:t>        </w:t>
+      </w:r>
+      <w:proofErr w:type="spellStart"/>
+      <w:r>
+        <w:rPr>
+          <w:rFonts w:ascii="標楷體" w:eastAsia="標楷體" w:hAnsi="標楷體" w:cs="新細明體"/>
+          <w:color w:val="000000"/>
+          <w:kern w:val="0"/>
+          <w:szCs w:val="24"/>
+          <w:bdr w:val="none" w:sz="0" w:space="0" w:color="auto" w:frame="1"/>
+        </w:rPr>
+        <w:t>plt.show</w:t>
+      </w:r>
+      <w:proofErr w:type="spellEnd"/>
+      <w:r>
+        <w:rPr>
+          <w:rFonts w:ascii="標楷體" w:eastAsia="標楷體" w:hAnsi="標楷體" w:cs="新細明體"/>
+          <w:color w:val="000000"/>
+          <w:kern w:val="0"/>
+          <w:szCs w:val="24"/>
+          <w:bdr w:val="none" w:sz="0" w:space="0" w:color="auto" w:frame="1"/>
+        </w:rPr>
+        <w:t>()  </w:t>
+      </w:r>
+    </w:p>
+    <w:p>
+      <w:pPr>
+        <w:widowControl/>
+        <w:numPr>
+          <w:ilvl w:val="0"/>
+          <w:numId w:val="4"/>
+        </w:numPr>
+        <w:pBdr>
+          <w:left w:val="single" w:sz="18" w:space="0" w:color="6CE26C"/>
+        </w:pBdr>
+        <w:shd w:val="clear" w:color="auto" w:fill="F8F8F8"/>
+        <w:spacing w:beforeAutospacing="1" w:afterAutospacing="1" w:line="210" w:lineRule="atLeast"/>
+        <w:rPr>
+          <w:rFonts w:ascii="標楷體" w:eastAsia="標楷體" w:hAnsi="標楷體" w:cs="新細明體"/>
+          <w:color w:val="5C5C5C"/>
+          <w:kern w:val="0"/>
+          <w:szCs w:val="24"/>
+        </w:rPr>
+      </w:pPr>
+      <w:r>
+        <w:rPr>
+          <w:rFonts w:ascii="標楷體" w:eastAsia="標楷體" w:hAnsi="標楷體" w:cs="新細明體"/>
+          <w:color w:val="000000"/>
+          <w:kern w:val="0"/>
+          <w:szCs w:val="24"/>
+          <w:bdr w:val="none" w:sz="0" w:space="0" w:color="auto" w:frame="1"/>
+        </w:rPr>
+        <w:t>   </w:t>
+      </w:r>
+    </w:p>
+    <w:p>
+      <w:pPr>
+        <w:widowControl/>
+        <w:numPr>
+          <w:ilvl w:val="0"/>
+          <w:numId w:val="4"/>
+        </w:numPr>
+        <w:pBdr>
+          <w:left w:val="single" w:sz="18" w:space="0" w:color="6CE26C"/>
+        </w:pBdr>
+        <w:shd w:val="clear" w:color="auto" w:fill="FFFFFF"/>
+        <w:spacing w:beforeAutospacing="1" w:afterAutospacing="1" w:line="210" w:lineRule="atLeast"/>
+        <w:rPr>
+          <w:rFonts w:ascii="標楷體" w:eastAsia="標楷體" w:hAnsi="標楷體" w:cs="新細明體"/>
+          <w:color w:val="5C5C5C"/>
+          <w:kern w:val="0"/>
+          <w:szCs w:val="24"/>
+        </w:rPr>
+      </w:pPr>
+      <w:r>
+        <w:rPr>
+          <w:rFonts w:ascii="標楷體" w:eastAsia="標楷體" w:hAnsi="標楷體" w:cs="新細明體"/>
+          <w:color w:val="000000"/>
+          <w:kern w:val="0"/>
+          <w:szCs w:val="24"/>
+          <w:bdr w:val="none" w:sz="0" w:space="0" w:color="auto" w:frame="1"/>
+        </w:rPr>
+        <w:t>        </w:t>
       </w:r>
       <w:r>
         <w:rPr>
@@ -8601,688 +8189,6 @@
           <w:szCs w:val="24"/>
           <w:bdr w:val="none" w:sz="0" w:space="0" w:color="auto" w:frame="1"/>
         </w:rPr>
-        <w:t>else</w:t>
-      </w:r>
-      <w:r>
-        <w:rPr>
-          <w:rFonts w:ascii="標楷體" w:eastAsia="標楷體" w:hAnsi="標楷體" w:cs="新細明體"/>
-          <w:color w:val="000000"/>
-          <w:kern w:val="0"/>
-          <w:szCs w:val="24"/>
-          <w:bdr w:val="none" w:sz="0" w:space="0" w:color="auto" w:frame="1"/>
-        </w:rPr>
-        <w:t>:  </w:t>
-      </w:r>
-    </w:p>
-    <w:p>
-      <w:pPr>
-        <w:widowControl/>
-        <w:numPr>
-          <w:ilvl w:val="0"/>
-          <w:numId w:val="4"/>
-        </w:numPr>
-        <w:pBdr>
-          <w:left w:val="single" w:sz="18" w:space="0" w:color="6CE26C"/>
-        </w:pBdr>
-        <w:shd w:val="clear" w:color="auto" w:fill="F8F8F8"/>
-        <w:spacing w:beforeAutospacing="1" w:afterAutospacing="1" w:line="210" w:lineRule="atLeast"/>
-        <w:rPr>
-          <w:rFonts w:ascii="標楷體" w:eastAsia="標楷體" w:hAnsi="標楷體" w:cs="新細明體"/>
-          <w:color w:val="5C5C5C"/>
-          <w:kern w:val="0"/>
-          <w:szCs w:val="24"/>
-        </w:rPr>
-      </w:pPr>
-      <w:r>
-        <w:rPr>
-          <w:rFonts w:ascii="標楷體" w:eastAsia="標楷體" w:hAnsi="標楷體" w:cs="新細明體"/>
-          <w:color w:val="000000"/>
-          <w:kern w:val="0"/>
-          <w:szCs w:val="24"/>
-          <w:bdr w:val="none" w:sz="0" w:space="0" w:color="auto" w:frame="1"/>
-        </w:rPr>
-        <w:t>                </w:t>
-      </w:r>
-      <w:proofErr w:type="spellStart"/>
-      <w:r>
-        <w:rPr>
-          <w:rFonts w:ascii="標楷體" w:eastAsia="標楷體" w:hAnsi="標楷體" w:cs="新細明體"/>
-          <w:color w:val="000000"/>
-          <w:kern w:val="0"/>
-          <w:szCs w:val="24"/>
-          <w:bdr w:val="none" w:sz="0" w:space="0" w:color="auto" w:frame="1"/>
-        </w:rPr>
-        <w:t>text_labels.append</w:t>
-      </w:r>
-      <w:proofErr w:type="spellEnd"/>
-      <w:r>
-        <w:rPr>
-          <w:rFonts w:ascii="標楷體" w:eastAsia="標楷體" w:hAnsi="標楷體" w:cs="新細明體"/>
-          <w:color w:val="000000"/>
-          <w:kern w:val="0"/>
-          <w:szCs w:val="24"/>
-          <w:bdr w:val="none" w:sz="0" w:space="0" w:color="auto" w:frame="1"/>
-        </w:rPr>
-        <w:t>(</w:t>
-      </w:r>
-      <w:r>
-        <w:rPr>
-          <w:rFonts w:ascii="標楷體" w:eastAsia="標楷體" w:hAnsi="標楷體" w:cs="新細明體"/>
-          <w:color w:val="0000FF"/>
-          <w:kern w:val="0"/>
-          <w:szCs w:val="24"/>
-          <w:bdr w:val="none" w:sz="0" w:space="0" w:color="auto" w:frame="1"/>
-        </w:rPr>
-        <w:t>'indoor'</w:t>
-      </w:r>
-      <w:r>
-        <w:rPr>
-          <w:rFonts w:ascii="標楷體" w:eastAsia="標楷體" w:hAnsi="標楷體" w:cs="新細明體"/>
-          <w:color w:val="000000"/>
-          <w:kern w:val="0"/>
-          <w:szCs w:val="24"/>
-          <w:bdr w:val="none" w:sz="0" w:space="0" w:color="auto" w:frame="1"/>
-        </w:rPr>
-        <w:t>)  </w:t>
-      </w:r>
-    </w:p>
-    <w:p>
-      <w:pPr>
-        <w:widowControl/>
-        <w:numPr>
-          <w:ilvl w:val="0"/>
-          <w:numId w:val="4"/>
-        </w:numPr>
-        <w:pBdr>
-          <w:left w:val="single" w:sz="18" w:space="0" w:color="6CE26C"/>
-        </w:pBdr>
-        <w:shd w:val="clear" w:color="auto" w:fill="FFFFFF"/>
-        <w:spacing w:beforeAutospacing="1" w:afterAutospacing="1" w:line="210" w:lineRule="atLeast"/>
-        <w:rPr>
-          <w:rFonts w:ascii="標楷體" w:eastAsia="標楷體" w:hAnsi="標楷體" w:cs="新細明體"/>
-          <w:color w:val="5C5C5C"/>
-          <w:kern w:val="0"/>
-          <w:szCs w:val="24"/>
-        </w:rPr>
-      </w:pPr>
-      <w:r>
-        <w:rPr>
-          <w:rFonts w:ascii="標楷體" w:eastAsia="標楷體" w:hAnsi="標楷體" w:cs="新細明體"/>
-          <w:color w:val="000000"/>
-          <w:kern w:val="0"/>
-          <w:szCs w:val="24"/>
-          <w:bdr w:val="none" w:sz="0" w:space="0" w:color="auto" w:frame="1"/>
-        </w:rPr>
-        <w:t>   </w:t>
-      </w:r>
-    </w:p>
-    <w:p>
-      <w:pPr>
-        <w:widowControl/>
-        <w:numPr>
-          <w:ilvl w:val="0"/>
-          <w:numId w:val="4"/>
-        </w:numPr>
-        <w:pBdr>
-          <w:left w:val="single" w:sz="18" w:space="0" w:color="6CE26C"/>
-        </w:pBdr>
-        <w:shd w:val="clear" w:color="auto" w:fill="F8F8F8"/>
-        <w:spacing w:beforeAutospacing="1" w:afterAutospacing="1" w:line="210" w:lineRule="atLeast"/>
-        <w:rPr>
-          <w:rFonts w:ascii="標楷體" w:eastAsia="標楷體" w:hAnsi="標楷體" w:cs="新細明體"/>
-          <w:color w:val="5C5C5C"/>
-          <w:kern w:val="0"/>
-          <w:szCs w:val="24"/>
-        </w:rPr>
-      </w:pPr>
-      <w:r>
-        <w:rPr>
-          <w:rFonts w:ascii="標楷體" w:eastAsia="標楷體" w:hAnsi="標楷體" w:cs="新細明體"/>
-          <w:color w:val="000000"/>
-          <w:kern w:val="0"/>
-          <w:szCs w:val="24"/>
-          <w:bdr w:val="none" w:sz="0" w:space="0" w:color="auto" w:frame="1"/>
-        </w:rPr>
-        <w:t>            </w:t>
-      </w:r>
-      <w:r>
-        <w:rPr>
-          <w:rFonts w:ascii="標楷體" w:eastAsia="標楷體" w:hAnsi="標楷體" w:cs="新細明體"/>
-          <w:color w:val="008200"/>
-          <w:kern w:val="0"/>
-          <w:szCs w:val="24"/>
-          <w:bdr w:val="none" w:sz="0" w:space="0" w:color="auto" w:frame="1"/>
-        </w:rPr>
-        <w:t># 4列，畫圖</w:t>
-      </w:r>
-      <w:r>
-        <w:rPr>
-          <w:rFonts w:ascii="標楷體" w:eastAsia="標楷體" w:hAnsi="標楷體" w:cs="新細明體"/>
-          <w:color w:val="000000"/>
-          <w:kern w:val="0"/>
-          <w:szCs w:val="24"/>
-          <w:bdr w:val="none" w:sz="0" w:space="0" w:color="auto" w:frame="1"/>
-        </w:rPr>
-        <w:t>  </w:t>
-      </w:r>
-    </w:p>
-    <w:p>
-      <w:pPr>
-        <w:widowControl/>
-        <w:numPr>
-          <w:ilvl w:val="0"/>
-          <w:numId w:val="4"/>
-        </w:numPr>
-        <w:pBdr>
-          <w:left w:val="single" w:sz="18" w:space="0" w:color="6CE26C"/>
-        </w:pBdr>
-        <w:shd w:val="clear" w:color="auto" w:fill="FFFFFF"/>
-        <w:spacing w:beforeAutospacing="1" w:afterAutospacing="1" w:line="210" w:lineRule="atLeast"/>
-        <w:rPr>
-          <w:rFonts w:ascii="標楷體" w:eastAsia="標楷體" w:hAnsi="標楷體" w:cs="新細明體"/>
-          <w:color w:val="5C5C5C"/>
-          <w:kern w:val="0"/>
-          <w:szCs w:val="24"/>
-        </w:rPr>
-      </w:pPr>
-      <w:r>
-        <w:rPr>
-          <w:rFonts w:ascii="標楷體" w:eastAsia="標楷體" w:hAnsi="標楷體" w:cs="新細明體"/>
-          <w:color w:val="000000"/>
-          <w:kern w:val="0"/>
-          <w:szCs w:val="24"/>
-          <w:bdr w:val="none" w:sz="0" w:space="0" w:color="auto" w:frame="1"/>
-        </w:rPr>
-        <w:t>            </w:t>
-      </w:r>
-      <w:proofErr w:type="spellStart"/>
-      <w:r>
-        <w:rPr>
-          <w:rFonts w:ascii="標楷體" w:eastAsia="標楷體" w:hAnsi="標楷體" w:cs="新細明體"/>
-          <w:color w:val="000000"/>
-          <w:kern w:val="0"/>
-          <w:szCs w:val="24"/>
-          <w:bdr w:val="none" w:sz="0" w:space="0" w:color="auto" w:frame="1"/>
-        </w:rPr>
-        <w:t>plt.subplot</w:t>
-      </w:r>
-      <w:proofErr w:type="spellEnd"/>
-      <w:r>
-        <w:rPr>
-          <w:rFonts w:ascii="標楷體" w:eastAsia="標楷體" w:hAnsi="標楷體" w:cs="新細明體"/>
-          <w:color w:val="000000"/>
-          <w:kern w:val="0"/>
-          <w:szCs w:val="24"/>
-          <w:bdr w:val="none" w:sz="0" w:space="0" w:color="auto" w:frame="1"/>
-        </w:rPr>
-        <w:t>(count / </w:t>
-      </w:r>
-      <w:r>
-        <w:rPr>
-          <w:rFonts w:ascii="標楷體" w:eastAsia="標楷體" w:hAnsi="標楷體" w:cs="新細明體"/>
-          <w:color w:val="000000"/>
-          <w:kern w:val="0"/>
-          <w:szCs w:val="24"/>
-          <w:bdr w:val="none" w:sz="0" w:space="0" w:color="auto" w:frame="1"/>
-        </w:rPr>
-        <w:t>4</w:t>
-      </w:r>
-      <w:r>
-        <w:rPr>
-          <w:rFonts w:ascii="標楷體" w:eastAsia="標楷體" w:hAnsi="標楷體" w:cs="新細明體"/>
-          <w:color w:val="000000"/>
-          <w:kern w:val="0"/>
-          <w:szCs w:val="24"/>
-          <w:bdr w:val="none" w:sz="0" w:space="0" w:color="auto" w:frame="1"/>
-        </w:rPr>
-        <w:t> + </w:t>
-      </w:r>
-      <w:r>
-        <w:rPr>
-          <w:rFonts w:ascii="標楷體" w:eastAsia="標楷體" w:hAnsi="標楷體" w:cs="新細明體"/>
-          <w:color w:val="000000"/>
-          <w:kern w:val="0"/>
-          <w:szCs w:val="24"/>
-          <w:bdr w:val="none" w:sz="0" w:space="0" w:color="auto" w:frame="1"/>
-        </w:rPr>
-        <w:t>1</w:t>
-      </w:r>
-      <w:r>
-        <w:rPr>
-          <w:rFonts w:ascii="標楷體" w:eastAsia="標楷體" w:hAnsi="標楷體" w:cs="新細明體"/>
-          <w:color w:val="000000"/>
-          <w:kern w:val="0"/>
-          <w:szCs w:val="24"/>
-          <w:bdr w:val="none" w:sz="0" w:space="0" w:color="auto" w:frame="1"/>
-        </w:rPr>
-        <w:t>, </w:t>
-      </w:r>
-      <w:r>
-        <w:rPr>
-          <w:rFonts w:ascii="標楷體" w:eastAsia="標楷體" w:hAnsi="標楷體" w:cs="新細明體"/>
-          <w:color w:val="000000"/>
-          <w:kern w:val="0"/>
-          <w:szCs w:val="24"/>
-          <w:bdr w:val="none" w:sz="0" w:space="0" w:color="auto" w:frame="1"/>
-        </w:rPr>
-        <w:t>4</w:t>
-      </w:r>
-      <w:r>
-        <w:rPr>
-          <w:rFonts w:ascii="標楷體" w:eastAsia="標楷體" w:hAnsi="標楷體" w:cs="新細明體"/>
-          <w:color w:val="000000"/>
-          <w:kern w:val="0"/>
-          <w:szCs w:val="24"/>
-          <w:bdr w:val="none" w:sz="0" w:space="0" w:color="auto" w:frame="1"/>
-        </w:rPr>
-        <w:t>, </w:t>
-      </w:r>
-      <w:proofErr w:type="spellStart"/>
-      <w:r>
-        <w:rPr>
-          <w:rFonts w:ascii="標楷體" w:eastAsia="標楷體" w:hAnsi="標楷體" w:cs="新細明體"/>
-          <w:color w:val="000000"/>
-          <w:kern w:val="0"/>
-          <w:szCs w:val="24"/>
-          <w:bdr w:val="none" w:sz="0" w:space="0" w:color="auto" w:frame="1"/>
-        </w:rPr>
-        <w:t>i</w:t>
-      </w:r>
-      <w:proofErr w:type="spellEnd"/>
-      <w:r>
-        <w:rPr>
-          <w:rFonts w:ascii="標楷體" w:eastAsia="標楷體" w:hAnsi="標楷體" w:cs="新細明體"/>
-          <w:color w:val="000000"/>
-          <w:kern w:val="0"/>
-          <w:szCs w:val="24"/>
-          <w:bdr w:val="none" w:sz="0" w:space="0" w:color="auto" w:frame="1"/>
-        </w:rPr>
-        <w:t> + </w:t>
-      </w:r>
-      <w:r>
-        <w:rPr>
-          <w:rFonts w:ascii="標楷體" w:eastAsia="標楷體" w:hAnsi="標楷體" w:cs="新細明體"/>
-          <w:color w:val="000000"/>
-          <w:kern w:val="0"/>
-          <w:szCs w:val="24"/>
-          <w:bdr w:val="none" w:sz="0" w:space="0" w:color="auto" w:frame="1"/>
-        </w:rPr>
-        <w:t>1</w:t>
-      </w:r>
-      <w:r>
-        <w:rPr>
-          <w:rFonts w:ascii="標楷體" w:eastAsia="標楷體" w:hAnsi="標楷體" w:cs="新細明體"/>
-          <w:color w:val="000000"/>
-          <w:kern w:val="0"/>
-          <w:szCs w:val="24"/>
-          <w:bdr w:val="none" w:sz="0" w:space="0" w:color="auto" w:frame="1"/>
-        </w:rPr>
-        <w:t>)  </w:t>
-      </w:r>
-    </w:p>
-    <w:p>
-      <w:pPr>
-        <w:widowControl/>
-        <w:numPr>
-          <w:ilvl w:val="0"/>
-          <w:numId w:val="4"/>
-        </w:numPr>
-        <w:pBdr>
-          <w:left w:val="single" w:sz="18" w:space="0" w:color="6CE26C"/>
-        </w:pBdr>
-        <w:shd w:val="clear" w:color="auto" w:fill="F8F8F8"/>
-        <w:spacing w:beforeAutospacing="1" w:afterAutospacing="1" w:line="210" w:lineRule="atLeast"/>
-        <w:rPr>
-          <w:rFonts w:ascii="標楷體" w:eastAsia="標楷體" w:hAnsi="標楷體" w:cs="新細明體"/>
-          <w:color w:val="5C5C5C"/>
-          <w:kern w:val="0"/>
-          <w:szCs w:val="24"/>
-        </w:rPr>
-      </w:pPr>
-      <w:r>
-        <w:rPr>
-          <w:rFonts w:ascii="標楷體" w:eastAsia="標楷體" w:hAnsi="標楷體" w:cs="新細明體"/>
-          <w:color w:val="000000"/>
-          <w:kern w:val="0"/>
-          <w:szCs w:val="24"/>
-          <w:bdr w:val="none" w:sz="0" w:space="0" w:color="auto" w:frame="1"/>
-        </w:rPr>
-        <w:t>            </w:t>
-      </w:r>
-      <w:proofErr w:type="spellStart"/>
-      <w:r>
-        <w:rPr>
-          <w:rFonts w:ascii="標楷體" w:eastAsia="標楷體" w:hAnsi="標楷體" w:cs="新細明體"/>
-          <w:color w:val="000000"/>
-          <w:kern w:val="0"/>
-          <w:szCs w:val="24"/>
-          <w:bdr w:val="none" w:sz="0" w:space="0" w:color="auto" w:frame="1"/>
-        </w:rPr>
-        <w:t>plt.title</w:t>
-      </w:r>
-      <w:proofErr w:type="spellEnd"/>
-      <w:r>
-        <w:rPr>
-          <w:rFonts w:ascii="標楷體" w:eastAsia="標楷體" w:hAnsi="標楷體" w:cs="新細明體"/>
-          <w:color w:val="000000"/>
-          <w:kern w:val="0"/>
-          <w:szCs w:val="24"/>
-          <w:bdr w:val="none" w:sz="0" w:space="0" w:color="auto" w:frame="1"/>
-        </w:rPr>
-        <w:t>(</w:t>
-      </w:r>
-      <w:r>
-        <w:rPr>
-          <w:rFonts w:ascii="標楷體" w:eastAsia="標楷體" w:hAnsi="標楷體" w:cs="新細明體"/>
-          <w:color w:val="0000FF"/>
-          <w:kern w:val="0"/>
-          <w:szCs w:val="24"/>
-          <w:bdr w:val="none" w:sz="0" w:space="0" w:color="auto" w:frame="1"/>
-        </w:rPr>
-        <w:t>'predict: '</w:t>
-      </w:r>
-      <w:r>
-        <w:rPr>
-          <w:rFonts w:ascii="標楷體" w:eastAsia="標楷體" w:hAnsi="標楷體" w:cs="新細明體"/>
-          <w:color w:val="000000"/>
-          <w:kern w:val="0"/>
-          <w:szCs w:val="24"/>
-          <w:bdr w:val="none" w:sz="0" w:space="0" w:color="auto" w:frame="1"/>
-        </w:rPr>
-        <w:t> + </w:t>
-      </w:r>
-      <w:proofErr w:type="spellStart"/>
-      <w:r>
-        <w:rPr>
-          <w:rFonts w:ascii="標楷體" w:eastAsia="標楷體" w:hAnsi="標楷體" w:cs="新細明體"/>
-          <w:color w:val="000000"/>
-          <w:kern w:val="0"/>
-          <w:szCs w:val="24"/>
-          <w:bdr w:val="none" w:sz="0" w:space="0" w:color="auto" w:frame="1"/>
-        </w:rPr>
-        <w:t>text_labels</w:t>
-      </w:r>
-      <w:proofErr w:type="spellEnd"/>
-      <w:r>
-        <w:rPr>
-          <w:rFonts w:ascii="標楷體" w:eastAsia="標楷體" w:hAnsi="標楷體" w:cs="新細明體"/>
-          <w:color w:val="000000"/>
-          <w:kern w:val="0"/>
-          <w:szCs w:val="24"/>
-          <w:bdr w:val="none" w:sz="0" w:space="0" w:color="auto" w:frame="1"/>
-        </w:rPr>
-        <w:t>[</w:t>
-      </w:r>
-      <w:proofErr w:type="spellStart"/>
-      <w:r>
-        <w:rPr>
-          <w:rFonts w:ascii="標楷體" w:eastAsia="標楷體" w:hAnsi="標楷體" w:cs="新細明體"/>
-          <w:color w:val="000000"/>
-          <w:kern w:val="0"/>
-          <w:szCs w:val="24"/>
-          <w:bdr w:val="none" w:sz="0" w:space="0" w:color="auto" w:frame="1"/>
-        </w:rPr>
-        <w:t>i</w:t>
-      </w:r>
-      <w:proofErr w:type="spellEnd"/>
-      <w:r>
-        <w:rPr>
-          <w:rFonts w:ascii="標楷體" w:eastAsia="標楷體" w:hAnsi="標楷體" w:cs="新細明體"/>
-          <w:color w:val="000000"/>
-          <w:kern w:val="0"/>
-          <w:szCs w:val="24"/>
-          <w:bdr w:val="none" w:sz="0" w:space="0" w:color="auto" w:frame="1"/>
-        </w:rPr>
-        <w:t>])  </w:t>
-      </w:r>
-    </w:p>
-    <w:p>
-      <w:pPr>
-        <w:widowControl/>
-        <w:numPr>
-          <w:ilvl w:val="0"/>
-          <w:numId w:val="4"/>
-        </w:numPr>
-        <w:pBdr>
-          <w:left w:val="single" w:sz="18" w:space="0" w:color="6CE26C"/>
-        </w:pBdr>
-        <w:shd w:val="clear" w:color="auto" w:fill="FFFFFF"/>
-        <w:spacing w:beforeAutospacing="1" w:afterAutospacing="1" w:line="210" w:lineRule="atLeast"/>
-        <w:rPr>
-          <w:rFonts w:ascii="標楷體" w:eastAsia="標楷體" w:hAnsi="標楷體" w:cs="新細明體"/>
-          <w:color w:val="5C5C5C"/>
-          <w:kern w:val="0"/>
-          <w:szCs w:val="24"/>
-        </w:rPr>
-      </w:pPr>
-      <w:r>
-        <w:rPr>
-          <w:rFonts w:ascii="標楷體" w:eastAsia="標楷體" w:hAnsi="標楷體" w:cs="新細明體"/>
-          <w:color w:val="000000"/>
-          <w:kern w:val="0"/>
-          <w:szCs w:val="24"/>
-          <w:bdr w:val="none" w:sz="0" w:space="0" w:color="auto" w:frame="1"/>
-        </w:rPr>
-        <w:t>            </w:t>
-      </w:r>
-      <w:proofErr w:type="spellStart"/>
-      <w:r>
-        <w:rPr>
-          <w:rFonts w:ascii="標楷體" w:eastAsia="標楷體" w:hAnsi="標楷體" w:cs="新細明體"/>
-          <w:color w:val="000000"/>
-          <w:kern w:val="0"/>
-          <w:szCs w:val="24"/>
-          <w:bdr w:val="none" w:sz="0" w:space="0" w:color="auto" w:frame="1"/>
-        </w:rPr>
-        <w:t>imgplot</w:t>
-      </w:r>
-      <w:proofErr w:type="spellEnd"/>
-      <w:r>
-        <w:rPr>
-          <w:rFonts w:ascii="標楷體" w:eastAsia="標楷體" w:hAnsi="標楷體" w:cs="新細明體"/>
-          <w:color w:val="000000"/>
-          <w:kern w:val="0"/>
-          <w:szCs w:val="24"/>
-          <w:bdr w:val="none" w:sz="0" w:space="0" w:color="auto" w:frame="1"/>
-        </w:rPr>
-        <w:t> = </w:t>
-      </w:r>
-      <w:proofErr w:type="spellStart"/>
-      <w:r>
-        <w:rPr>
-          <w:rFonts w:ascii="標楷體" w:eastAsia="標楷體" w:hAnsi="標楷體" w:cs="新細明體"/>
-          <w:color w:val="000000"/>
-          <w:kern w:val="0"/>
-          <w:szCs w:val="24"/>
-          <w:bdr w:val="none" w:sz="0" w:space="0" w:color="auto" w:frame="1"/>
-        </w:rPr>
-        <w:t>plt.imshow</w:t>
-      </w:r>
-      <w:proofErr w:type="spellEnd"/>
-      <w:r>
-        <w:rPr>
-          <w:rFonts w:ascii="標楷體" w:eastAsia="標楷體" w:hAnsi="標楷體" w:cs="新細明體"/>
-          <w:color w:val="000000"/>
-          <w:kern w:val="0"/>
-          <w:szCs w:val="24"/>
-          <w:bdr w:val="none" w:sz="0" w:space="0" w:color="auto" w:frame="1"/>
-        </w:rPr>
-        <w:t>(batch[</w:t>
-      </w:r>
-      <w:proofErr w:type="spellStart"/>
-      <w:r>
-        <w:rPr>
-          <w:rFonts w:ascii="標楷體" w:eastAsia="標楷體" w:hAnsi="標楷體" w:cs="新細明體"/>
-          <w:color w:val="000000"/>
-          <w:kern w:val="0"/>
-          <w:szCs w:val="24"/>
-          <w:bdr w:val="none" w:sz="0" w:space="0" w:color="auto" w:frame="1"/>
-        </w:rPr>
-        <w:t>i</w:t>
-      </w:r>
-      <w:proofErr w:type="spellEnd"/>
-      <w:r>
-        <w:rPr>
-          <w:rFonts w:ascii="標楷體" w:eastAsia="標楷體" w:hAnsi="標楷體" w:cs="新細明體"/>
-          <w:color w:val="000000"/>
-          <w:kern w:val="0"/>
-          <w:szCs w:val="24"/>
-          <w:bdr w:val="none" w:sz="0" w:space="0" w:color="auto" w:frame="1"/>
-        </w:rPr>
-        <w:t>])  </w:t>
-      </w:r>
-    </w:p>
-    <w:p>
-      <w:pPr>
-        <w:widowControl/>
-        <w:numPr>
-          <w:ilvl w:val="0"/>
-          <w:numId w:val="4"/>
-        </w:numPr>
-        <w:pBdr>
-          <w:left w:val="single" w:sz="18" w:space="0" w:color="6CE26C"/>
-        </w:pBdr>
-        <w:shd w:val="clear" w:color="auto" w:fill="F8F8F8"/>
-        <w:spacing w:beforeAutospacing="1" w:afterAutospacing="1" w:line="210" w:lineRule="atLeast"/>
-        <w:rPr>
-          <w:rFonts w:ascii="標楷體" w:eastAsia="標楷體" w:hAnsi="標楷體" w:cs="新細明體"/>
-          <w:color w:val="5C5C5C"/>
-          <w:kern w:val="0"/>
-          <w:szCs w:val="24"/>
-        </w:rPr>
-      </w:pPr>
-      <w:r>
-        <w:rPr>
-          <w:rFonts w:ascii="標楷體" w:eastAsia="標楷體" w:hAnsi="標楷體" w:cs="新細明體"/>
-          <w:color w:val="000000"/>
-          <w:kern w:val="0"/>
-          <w:szCs w:val="24"/>
-          <w:bdr w:val="none" w:sz="0" w:space="0" w:color="auto" w:frame="1"/>
-        </w:rPr>
-        <w:t>   </w:t>
-      </w:r>
-    </w:p>
-    <w:p>
-      <w:pPr>
-        <w:widowControl/>
-        <w:numPr>
-          <w:ilvl w:val="0"/>
-          <w:numId w:val="4"/>
-        </w:numPr>
-        <w:pBdr>
-          <w:left w:val="single" w:sz="18" w:space="0" w:color="6CE26C"/>
-        </w:pBdr>
-        <w:shd w:val="clear" w:color="auto" w:fill="FFFFFF"/>
-        <w:spacing w:beforeAutospacing="1" w:afterAutospacing="1" w:line="210" w:lineRule="atLeast"/>
-        <w:rPr>
-          <w:rFonts w:ascii="標楷體" w:eastAsia="標楷體" w:hAnsi="標楷體" w:cs="新細明體"/>
-          <w:color w:val="5C5C5C"/>
-          <w:kern w:val="0"/>
-          <w:szCs w:val="24"/>
-        </w:rPr>
-      </w:pPr>
-      <w:r>
-        <w:rPr>
-          <w:rFonts w:ascii="標楷體" w:eastAsia="標楷體" w:hAnsi="標楷體" w:cs="新細明體"/>
-          <w:color w:val="000000"/>
-          <w:kern w:val="0"/>
-          <w:szCs w:val="24"/>
-          <w:bdr w:val="none" w:sz="0" w:space="0" w:color="auto" w:frame="1"/>
-        </w:rPr>
-        <w:t>        </w:t>
-      </w:r>
-      <w:proofErr w:type="spellStart"/>
-      <w:r>
-        <w:rPr>
-          <w:rFonts w:ascii="標楷體" w:eastAsia="標楷體" w:hAnsi="標楷體" w:cs="新細明體"/>
-          <w:color w:val="000000"/>
-          <w:kern w:val="0"/>
-          <w:szCs w:val="24"/>
-          <w:bdr w:val="none" w:sz="0" w:space="0" w:color="auto" w:frame="1"/>
-        </w:rPr>
-        <w:t>plt.show</w:t>
-      </w:r>
-      <w:proofErr w:type="spellEnd"/>
-      <w:r>
-        <w:rPr>
-          <w:rFonts w:ascii="標楷體" w:eastAsia="標楷體" w:hAnsi="標楷體" w:cs="新細明體"/>
-          <w:color w:val="000000"/>
-          <w:kern w:val="0"/>
-          <w:szCs w:val="24"/>
-          <w:bdr w:val="none" w:sz="0" w:space="0" w:color="auto" w:frame="1"/>
-        </w:rPr>
-        <w:t>()  </w:t>
-      </w:r>
-    </w:p>
-    <w:p>
-      <w:pPr>
-        <w:widowControl/>
-        <w:numPr>
-          <w:ilvl w:val="0"/>
-          <w:numId w:val="4"/>
-        </w:numPr>
-        <w:pBdr>
-          <w:left w:val="single" w:sz="18" w:space="0" w:color="6CE26C"/>
-        </w:pBdr>
-        <w:shd w:val="clear" w:color="auto" w:fill="F8F8F8"/>
-        <w:spacing w:beforeAutospacing="1" w:afterAutospacing="1" w:line="210" w:lineRule="atLeast"/>
-        <w:rPr>
-          <w:rFonts w:ascii="標楷體" w:eastAsia="標楷體" w:hAnsi="標楷體" w:cs="新細明體"/>
-          <w:color w:val="5C5C5C"/>
-          <w:kern w:val="0"/>
-          <w:szCs w:val="24"/>
-        </w:rPr>
-      </w:pPr>
-      <w:r>
-        <w:rPr>
-          <w:rFonts w:ascii="標楷體" w:eastAsia="標楷體" w:hAnsi="標楷體" w:cs="新細明體"/>
-          <w:color w:val="000000"/>
-          <w:kern w:val="0"/>
-          <w:szCs w:val="24"/>
-          <w:bdr w:val="none" w:sz="0" w:space="0" w:color="auto" w:frame="1"/>
-        </w:rPr>
-        <w:t>   </w:t>
-      </w:r>
-    </w:p>
-    <w:p>
-      <w:pPr>
-        <w:widowControl/>
-        <w:numPr>
-          <w:ilvl w:val="0"/>
-          <w:numId w:val="4"/>
-        </w:numPr>
-        <w:pBdr>
-          <w:left w:val="single" w:sz="18" w:space="0" w:color="6CE26C"/>
-        </w:pBdr>
-        <w:shd w:val="clear" w:color="auto" w:fill="FFFFFF"/>
-        <w:spacing w:beforeAutospacing="1" w:afterAutospacing="1" w:line="210" w:lineRule="atLeast"/>
-        <w:rPr>
-          <w:rFonts w:ascii="標楷體" w:eastAsia="標楷體" w:hAnsi="標楷體" w:cs="新細明體"/>
-          <w:color w:val="5C5C5C"/>
-          <w:kern w:val="0"/>
-          <w:szCs w:val="24"/>
-        </w:rPr>
-      </w:pPr>
-      <w:r>
-        <w:rPr>
-          <w:rFonts w:ascii="標楷體" w:eastAsia="標楷體" w:hAnsi="標楷體" w:cs="新細明體"/>
-          <w:color w:val="000000"/>
-          <w:kern w:val="0"/>
-          <w:szCs w:val="24"/>
-          <w:bdr w:val="none" w:sz="0" w:space="0" w:color="auto" w:frame="1"/>
-        </w:rPr>
-        <w:t>        </w:t>
-      </w:r>
-      <w:r>
-        <w:rPr>
-          <w:rFonts w:ascii="標楷體" w:eastAsia="標楷體" w:hAnsi="標楷體" w:cs="新細明體"/>
-          <w:b/>
-          <w:bCs/>
-          <w:color w:val="006699"/>
-          <w:kern w:val="0"/>
-          <w:szCs w:val="24"/>
-          <w:bdr w:val="none" w:sz="0" w:space="0" w:color="auto" w:frame="1"/>
-        </w:rPr>
         <w:t>break</w:t>
       </w:r>
       <w:r>
@@ -9321,7 +8227,7 @@
         <w:lastRenderedPageBreak/>
         <w:t xml:space="preserve"> </w:t>
       </w:r>
-      <w:bookmarkStart w:id="2" w:name="_Toc59977629"/>
+      <w:bookmarkStart w:id="3" w:name="_Toc59987425"/>
       <w:r>
         <w:rPr>
           <w:rFonts w:ascii="標楷體" w:eastAsia="標楷體" w:hAnsi="標楷體" w:hint="eastAsia"/>
@@ -9330,7 +8236,7 @@
         </w:rPr>
         <w:t>測試資料</w:t>
       </w:r>
-      <w:bookmarkEnd w:id="2"/>
+      <w:bookmarkEnd w:id="3"/>
     </w:p>
     <w:p>
       <w:pPr>
@@ -9483,7 +8389,7 @@
         </w:rPr>
         <w:t xml:space="preserve"> </w:t>
       </w:r>
-      <w:bookmarkStart w:id="3" w:name="_Toc59977630"/>
+      <w:bookmarkStart w:id="4" w:name="_Toc59987426"/>
       <w:r>
         <w:rPr>
           <w:rFonts w:ascii="標楷體" w:eastAsia="標楷體" w:hAnsi="標楷體" w:hint="eastAsia"/>
@@ -9500,7 +8406,7 @@
         </w:rPr>
         <w:t>呈現</w:t>
       </w:r>
-      <w:bookmarkEnd w:id="3"/>
+      <w:bookmarkEnd w:id="4"/>
     </w:p>
     <w:p>
       <w:pPr>
@@ -9516,10 +8422,10 @@
           <w:szCs w:val="24"/>
         </w:rPr>
         <w:drawing>
-          <wp:inline distT="0" distB="0" distL="0" distR="0" wp14:anchorId="2F824F61" wp14:editId="41AC5F1E">
-            <wp:extent cx="5274310" cy="3479800"/>
-            <wp:effectExtent l="0" t="0" r="2540" b="6350"/>
-            <wp:docPr id="3" name="圖片 3"/>
+          <wp:inline distT="0" distB="0" distL="0" distR="0" wp14:anchorId="48032F70" wp14:editId="251FFFA5">
+            <wp:extent cx="5274310" cy="3585845"/>
+            <wp:effectExtent l="0" t="0" r="2540" b="0"/>
+            <wp:docPr id="2" name="圖片 2"/>
             <wp:cNvGraphicFramePr>
               <a:graphicFrameLocks xmlns:a="http://schemas.openxmlformats.org/drawingml/2006/main" noChangeAspect="1"/>
             </wp:cNvGraphicFramePr>
@@ -9539,7 +8445,7 @@
                   <pic:spPr>
                     <a:xfrm>
                       <a:off x="0" y="0"/>
-                      <a:ext cx="5274310" cy="3479800"/>
+                      <a:ext cx="5274310" cy="3585845"/>
                     </a:xfrm>
                     <a:prstGeom prst="rect">
                       <a:avLst/>
@@ -9576,7 +8482,7 @@
         <w:lastRenderedPageBreak/>
         <w:t xml:space="preserve"> </w:t>
       </w:r>
-      <w:bookmarkStart w:id="4" w:name="_Toc59977631"/>
+      <w:bookmarkStart w:id="5" w:name="_Toc59987427"/>
       <w:r>
         <w:rPr>
           <w:rFonts w:ascii="標楷體" w:eastAsia="標楷體" w:hAnsi="標楷體" w:hint="eastAsia"/>
@@ -9585,7 +8491,7 @@
         </w:rPr>
         <w:t>討論</w:t>
       </w:r>
-      <w:bookmarkEnd w:id="4"/>
+      <w:bookmarkEnd w:id="5"/>
     </w:p>
     <w:p>
       <w:pPr>
@@ -9617,9 +8523,37 @@
       </w:r>
       <w:r>
         <w:rPr>
+          <w:rFonts w:ascii="標楷體" w:eastAsia="標楷體" w:hAnsi="標楷體" w:hint="eastAsia"/>
+          <w:szCs w:val="24"/>
+        </w:rPr>
+        <w:t xml:space="preserve"> </w:t>
+      </w:r>
+      <w:r>
+        <w:rPr>
+          <w:rFonts w:ascii="標楷體" w:eastAsia="標楷體" w:hAnsi="標楷體" w:hint="eastAsia"/>
+          <w:szCs w:val="24"/>
+        </w:rPr>
+        <w:t>我訓練3</w:t>
+      </w:r>
+      <w:r>
+        <w:rPr>
           <w:rFonts w:ascii="標楷體" w:eastAsia="標楷體" w:hAnsi="標楷體"/>
           <w:szCs w:val="24"/>
         </w:rPr>
+        <w:t>0次</w:t>
+      </w:r>
+      <w:r>
+        <w:rPr>
+          <w:rFonts w:ascii="標楷體" w:eastAsia="標楷體" w:hAnsi="標楷體" w:hint="eastAsia"/>
+          <w:szCs w:val="24"/>
+        </w:rPr>
+        <w:t>,</w:t>
+      </w:r>
+      <w:r>
+        <w:rPr>
+          <w:rFonts w:ascii="標楷體" w:eastAsia="標楷體" w:hAnsi="標楷體"/>
+          <w:szCs w:val="24"/>
+        </w:rPr>
         <w:t>看的出來</w:t>
       </w:r>
       <w:r>
@@ -9641,21 +8575,7 @@
           <w:rFonts w:ascii="標楷體" w:eastAsia="標楷體" w:hAnsi="標楷體" w:hint="eastAsia"/>
           <w:szCs w:val="24"/>
         </w:rPr>
-        <w:t>,但我只訓練2</w:t>
-      </w:r>
-      <w:r>
-        <w:rPr>
-          <w:rFonts w:ascii="標楷體" w:eastAsia="標楷體" w:hAnsi="標楷體"/>
-          <w:szCs w:val="24"/>
-        </w:rPr>
-        <w:t>0次</w:t>
-      </w:r>
-      <w:r>
-        <w:rPr>
-          <w:rFonts w:ascii="標楷體" w:eastAsia="標楷體" w:hAnsi="標楷體" w:hint="eastAsia"/>
-          <w:szCs w:val="24"/>
-        </w:rPr>
-        <w:t>,可能效果還不是太好</w:t>
+        <w:t>,</w:t>
       </w:r>
     </w:p>
     <w:p>
@@ -9672,9 +8592,9 @@
           <w:szCs w:val="24"/>
         </w:rPr>
         <w:drawing>
-          <wp:inline distT="0" distB="0" distL="0" distR="0" wp14:anchorId="615CB364" wp14:editId="3E855BC3">
-            <wp:extent cx="5274310" cy="2861310"/>
-            <wp:effectExtent l="0" t="0" r="2540" b="0"/>
+          <wp:inline distT="0" distB="0" distL="0" distR="0" wp14:anchorId="03499E6B" wp14:editId="2E22150E">
+            <wp:extent cx="5274310" cy="2926080"/>
+            <wp:effectExtent l="0" t="0" r="2540" b="7620"/>
             <wp:docPr id="1" name="圖片 1"/>
             <wp:cNvGraphicFramePr>
               <a:graphicFrameLocks xmlns:a="http://schemas.openxmlformats.org/drawingml/2006/main" noChangeAspect="1"/>
@@ -9695,7 +8615,7 @@
                   <pic:spPr>
                     <a:xfrm>
                       <a:off x="0" y="0"/>
-                      <a:ext cx="5274310" cy="2861310"/>
+                      <a:ext cx="5274310" cy="2926080"/>
                     </a:xfrm>
                     <a:prstGeom prst="rect">
                       <a:avLst/>
@@ -9722,10 +8642,10 @@
           <w:szCs w:val="24"/>
         </w:rPr>
         <w:drawing>
-          <wp:inline distT="0" distB="0" distL="0" distR="0" wp14:anchorId="18FA8640" wp14:editId="4F00F0AB">
-            <wp:extent cx="5162550" cy="3371850"/>
-            <wp:effectExtent l="0" t="0" r="0" b="0"/>
-            <wp:docPr id="7" name="圖片 7"/>
+          <wp:inline distT="0" distB="0" distL="0" distR="0" wp14:anchorId="7BE3E0A0" wp14:editId="738408F6">
+            <wp:extent cx="5010150" cy="3324225"/>
+            <wp:effectExtent l="0" t="0" r="0" b="9525"/>
+            <wp:docPr id="4" name="圖片 4"/>
             <wp:cNvGraphicFramePr>
               <a:graphicFrameLocks xmlns:a="http://schemas.openxmlformats.org/drawingml/2006/main" noChangeAspect="1"/>
             </wp:cNvGraphicFramePr>
@@ -9745,7 +8665,7 @@
                   <pic:spPr>
                     <a:xfrm>
                       <a:off x="0" y="0"/>
-                      <a:ext cx="5162550" cy="3371850"/>
+                      <a:ext cx="5010150" cy="3324225"/>
                     </a:xfrm>
                     <a:prstGeom prst="rect">
                       <a:avLst/>
@@ -9793,7 +8713,56 @@
           <w:rFonts w:ascii="標楷體" w:eastAsia="標楷體" w:hAnsi="標楷體" w:hint="eastAsia"/>
           <w:szCs w:val="24"/>
         </w:rPr>
-        <w:t>,感覺有點不穩,但最終還是慢慢降低</w:t>
+        <w:t>,感覺有點不穩,</w:t>
+      </w:r>
+      <w:r>
+        <w:rPr>
+          <w:rFonts w:ascii="標楷體" w:eastAsia="標楷體" w:hAnsi="標楷體"/>
+          <w:szCs w:val="24"/>
+        </w:rPr>
+        <w:t>像在第</w:t>
+      </w:r>
+      <w:r>
+        <w:rPr>
+          <w:rFonts w:ascii="標楷體" w:eastAsia="標楷體" w:hAnsi="標楷體" w:hint="eastAsia"/>
+          <w:szCs w:val="24"/>
+        </w:rPr>
+        <w:t>2</w:t>
+      </w:r>
+      <w:r>
+        <w:rPr>
+          <w:rFonts w:ascii="標楷體" w:eastAsia="標楷體" w:hAnsi="標楷體"/>
+          <w:szCs w:val="24"/>
+        </w:rPr>
+        <w:t>6次</w:t>
+      </w:r>
+      <w:r>
+        <w:rPr>
+          <w:rFonts w:ascii="標楷體" w:eastAsia="標楷體" w:hAnsi="標楷體" w:hint="eastAsia"/>
+          <w:szCs w:val="24"/>
+        </w:rPr>
+        <w:t>l</w:t>
+      </w:r>
+      <w:r>
+        <w:rPr>
+          <w:rFonts w:ascii="標楷體" w:eastAsia="標楷體" w:hAnsi="標楷體"/>
+          <w:szCs w:val="24"/>
+        </w:rPr>
+        <w:t>oss突然升高</w:t>
+      </w:r>
+      <w:r>
+        <w:rPr>
+          <w:rFonts w:ascii="標楷體" w:eastAsia="標楷體" w:hAnsi="標楷體" w:hint="eastAsia"/>
+          <w:szCs w:val="24"/>
+        </w:rPr>
+        <w:t>,</w:t>
+      </w:r>
+      <w:r>
+        <w:rPr>
+          <w:rFonts w:ascii="標楷體" w:eastAsia="標楷體" w:hAnsi="標楷體" w:hint="eastAsia"/>
+          <w:szCs w:val="24"/>
+        </w:rPr>
+        <w:t>但最終還是慢慢降低</w:t>
       </w:r>
     </w:p>
     <w:p>
@@ -9811,10 +8780,10 @@
         </w:rPr>
         <w:lastRenderedPageBreak/>
         <w:drawing>
-          <wp:inline distT="0" distB="0" distL="0" distR="0" wp14:anchorId="23ABA749" wp14:editId="19C34EDC">
-            <wp:extent cx="5274310" cy="3387090"/>
-            <wp:effectExtent l="0" t="0" r="2540" b="3810"/>
-            <wp:docPr id="8" name="圖片 8"/>
+          <wp:inline distT="0" distB="0" distL="0" distR="0" wp14:anchorId="6F9E192F" wp14:editId="55E6D2AF">
+            <wp:extent cx="5274310" cy="3415665"/>
+            <wp:effectExtent l="0" t="0" r="2540" b="0"/>
+            <wp:docPr id="9" name="圖片 9"/>
             <wp:cNvGraphicFramePr>
               <a:graphicFrameLocks xmlns:a="http://schemas.openxmlformats.org/drawingml/2006/main" noChangeAspect="1"/>
             </wp:cNvGraphicFramePr>
@@ -9834,7 +8803,7 @@
                   <pic:spPr>
                     <a:xfrm>
                       <a:off x="0" y="0"/>
-                      <a:ext cx="5274310" cy="3387090"/>
+                      <a:ext cx="5274310" cy="3415665"/>
                     </a:xfrm>
                     <a:prstGeom prst="rect">
                       <a:avLst/>
@@ -9911,7 +8880,7 @@
         </w:rPr>
         <w:t xml:space="preserve"> </w:t>
       </w:r>
-      <w:bookmarkStart w:id="5" w:name="_Toc59977632"/>
+      <w:bookmarkStart w:id="6" w:name="_Toc59987428"/>
       <w:r>
         <w:rPr>
           <w:rFonts w:ascii="標楷體" w:eastAsia="標楷體" w:hAnsi="標楷體" w:hint="eastAsia"/>
@@ -9920,7 +8889,7 @@
         </w:rPr>
         <w:t>結論</w:t>
       </w:r>
-      <w:bookmarkEnd w:id="5"/>
+      <w:bookmarkEnd w:id="6"/>
     </w:p>
     <w:p>
       <w:pPr>
@@ -9948,43 +8917,42 @@
           <w:rFonts w:ascii="標楷體" w:eastAsia="標楷體" w:hAnsi="標楷體" w:hint="eastAsia"/>
           <w:szCs w:val="24"/>
         </w:rPr>
-        <w:t>,有5張預測正確,有5張預測錯誤,原因我覺得是</w:t>
+        <w:t>,有</w:t>
       </w:r>
       <w:r>
         <w:rPr>
           <w:rFonts w:ascii="標楷體" w:eastAsia="標楷體" w:hAnsi="標楷體" w:hint="eastAsia"/>
-          <w:b/>
-          <w:color w:val="FF0000"/>
-          <w:szCs w:val="24"/>
-        </w:rPr>
-        <w:t>訓練資料的筆數還不夠多</w:t>
+          <w:szCs w:val="24"/>
+        </w:rPr>
+        <w:t>9</w:t>
       </w:r>
       <w:r>
         <w:rPr>
           <w:rFonts w:ascii="標楷體" w:eastAsia="標楷體" w:hAnsi="標楷體" w:hint="eastAsia"/>
           <w:szCs w:val="24"/>
         </w:rPr>
-        <w:t>,也或者是</w:t>
+        <w:t>張預測正確,有</w:t>
+      </w:r>
+      <w:r>
+        <w:rPr>
+          <w:rFonts w:ascii="標楷體" w:eastAsia="標楷體" w:hAnsi="標楷體"/>
+          <w:szCs w:val="24"/>
+        </w:rPr>
+        <w:t>1</w:t>
       </w:r>
       <w:r>
         <w:rPr>
           <w:rFonts w:ascii="標楷體" w:eastAsia="標楷體" w:hAnsi="標楷體" w:hint="eastAsia"/>
-          <w:b/>
-          <w:color w:val="FF0000"/>
-          <w:szCs w:val="24"/>
-        </w:rPr>
-        <w:t>訓練次數要再</w:t>
-      </w:r>
-      <w:bookmarkStart w:id="6" w:name="_GoBack"/>
-      <w:bookmarkEnd w:id="6"/>
+          <w:szCs w:val="24"/>
+        </w:rPr>
+        <w:t>張預測錯誤,</w:t>
+      </w:r>
       <w:r>
         <w:rPr>
           <w:rFonts w:ascii="標楷體" w:eastAsia="標楷體" w:hAnsi="標楷體" w:hint="eastAsia"/>
-          <w:b/>
-          <w:color w:val="FF0000"/>
-          <w:szCs w:val="24"/>
-        </w:rPr>
-        <w:t>增加</w:t>
+          <w:szCs w:val="24"/>
+        </w:rPr>
+        <w:t>預測的準確度還蠻高的</w:t>
       </w:r>
     </w:p>
     <w:sectPr>
@@ -10113,6 +9081,119 @@
     </w:lvl>
   </w:abstractNum>
   <w:abstractNum w:abstractNumId="1" w15:restartNumberingAfterBreak="0">
+    <w:nsid w:val="24EE7B32"/>
+    <w:multiLevelType w:val="multilevel"/>
+    <w:tmpl w:val="DE528418"/>
+    <w:lvl w:ilvl="0">
+      <w:start w:val="1"/>
+      <w:numFmt w:val="decimal"/>
+      <w:lvlText w:val="%1."/>
+      <w:lvlJc w:val="left"/>
+      <w:pPr>
+        <w:tabs>
+          <w:tab w:val="num" w:pos="720"/>
+        </w:tabs>
+        <w:ind w:left="720" w:hanging="360"/>
+      </w:pPr>
+    </w:lvl>
+    <w:lvl w:ilvl="1" w:tentative="1">
+      <w:start w:val="1"/>
+      <w:numFmt w:val="decimal"/>
+      <w:lvlText w:val="%2."/>
+      <w:lvlJc w:val="left"/>
+      <w:pPr>
+        <w:tabs>
+          <w:tab w:val="num" w:pos="1440"/>
+        </w:tabs>
+        <w:ind w:left="1440" w:hanging="360"/>
+      </w:pPr>
+    </w:lvl>
+    <w:lvl w:ilvl="2" w:tentative="1">
+      <w:start w:val="1"/>
+      <w:numFmt w:val="decimal"/>
+      <w:lvlText w:val="%3."/>
+      <w:lvlJc w:val="left"/>
+      <w:pPr>
+        <w:tabs>
+          <w:tab w:val="num" w:pos="2160"/>
+        </w:tabs>
+        <w:ind w:left="2160" w:hanging="360"/>
+      </w:pPr>
+    </w:lvl>
+    <w:lvl w:ilvl="3" w:tentative="1">
+      <w:start w:val="1"/>
+      <w:numFmt w:val="decimal"/>
+      <w:lvlText w:val="%4."/>
+      <w:lvlJc w:val="left"/>
+      <w:pPr>
+        <w:tabs>
+          <w:tab w:val="num" w:pos="2880"/>
+        </w:tabs>
+        <w:ind w:left="2880" w:hanging="360"/>
+      </w:pPr>
+    </w:lvl>
+    <w:lvl w:ilvl="4" w:tentative="1">
+      <w:start w:val="1"/>
+      <w:numFmt w:val="decimal"/>
+      <w:lvlText w:val="%5."/>
+      <w:lvlJc w:val="left"/>
+      <w:pPr>
+        <w:tabs>
+          <w:tab w:val="num" w:pos="3600"/>
+        </w:tabs>
+        <w:ind w:left="3600" w:hanging="360"/>
+      </w:pPr>
+    </w:lvl>
+    <w:lvl w:ilvl="5" w:tentative="1">
+      <w:start w:val="1"/>
+      <w:numFmt w:val="decimal"/>
+      <w:lvlText w:val="%6."/>
+      <w:lvlJc w:val="left"/>
+      <w:pPr>
+        <w:tabs>
+          <w:tab w:val="num" w:pos="4320"/>
+        </w:tabs>
+        <w:ind w:left="4320" w:hanging="360"/>
+      </w:pPr>
+    </w:lvl>
+    <w:lvl w:ilvl="6" w:tentative="1">
+      <w:start w:val="1"/>
+      <w:numFmt w:val="decimal"/>
+      <w:lvlText w:val="%7."/>
+      <w:lvlJc w:val="left"/>
+      <w:pPr>
+        <w:tabs>
+          <w:tab w:val="num" w:pos="5040"/>
+        </w:tabs>
+        <w:ind w:left="5040" w:hanging="360"/>
+      </w:pPr>
+    </w:lvl>
+    <w:lvl w:ilvl="7" w:tentative="1">
+      <w:start w:val="1"/>
+      <w:numFmt w:val="decimal"/>
+      <w:lvlText w:val="%8."/>
+      <w:lvlJc w:val="left"/>
+      <w:pPr>
+        <w:tabs>
+          <w:tab w:val="num" w:pos="5760"/>
+        </w:tabs>
+        <w:ind w:left="5760" w:hanging="360"/>
+      </w:pPr>
+    </w:lvl>
+    <w:lvl w:ilvl="8" w:tentative="1">
+      <w:start w:val="1"/>
+      <w:numFmt w:val="decimal"/>
+      <w:lvlText w:val="%9."/>
+      <w:lvlJc w:val="left"/>
+      <w:pPr>
+        <w:tabs>
+          <w:tab w:val="num" w:pos="6480"/>
+        </w:tabs>
+        <w:ind w:left="6480" w:hanging="360"/>
+      </w:pPr>
+    </w:lvl>
+  </w:abstractNum>
+  <w:abstractNum w:abstractNumId="2" w15:restartNumberingAfterBreak="0">
     <w:nsid w:val="375C0279"/>
     <w:multiLevelType w:val="multilevel"/>
     <w:tmpl w:val="F5A6A902"/>
@@ -10225,7 +9306,7 @@
       </w:pPr>
     </w:lvl>
   </w:abstractNum>
-  <w:abstractNum w:abstractNumId="2" w15:restartNumberingAfterBreak="0">
+  <w:abstractNum w:abstractNumId="3" w15:restartNumberingAfterBreak="0">
     <w:nsid w:val="46F61F5A"/>
     <w:multiLevelType w:val="multilevel"/>
     <w:tmpl w:val="ECB2FDD4"/>
@@ -10338,7 +9419,7 @@
       </w:pPr>
     </w:lvl>
   </w:abstractNum>
-  <w:abstractNum w:abstractNumId="3" w15:restartNumberingAfterBreak="0">
+  <w:abstractNum w:abstractNumId="4" w15:restartNumberingAfterBreak="0">
     <w:nsid w:val="6CC04A0A"/>
     <w:multiLevelType w:val="multilevel"/>
     <w:tmpl w:val="44F4AD72"/>
@@ -10451,7 +9532,7 @@
       </w:pPr>
     </w:lvl>
   </w:abstractNum>
-  <w:abstractNum w:abstractNumId="4" w15:restartNumberingAfterBreak="0">
+  <w:abstractNum w:abstractNumId="5" w15:restartNumberingAfterBreak="0">
     <w:nsid w:val="73444A65"/>
     <w:multiLevelType w:val="hybridMultilevel"/>
     <w:tmpl w:val="CB82D48C"/>
@@ -10544,16 +9625,19 @@
     <w:abstractNumId w:val="0"/>
   </w:num>
   <w:num w:numId="2">
-    <w:abstractNumId w:val="1"/>
+    <w:abstractNumId w:val="2"/>
   </w:num>
   <w:num w:numId="3">
+    <w:abstractNumId w:val="4"/>
+  </w:num>
+  <w:num w:numId="4">
     <w:abstractNumId w:val="3"/>
   </w:num>
-  <w:num w:numId="4">
-    <w:abstractNumId w:val="2"/>
+  <w:num w:numId="5">
+    <w:abstractNumId w:val="5"/>
   </w:num>
-  <w:num w:numId="5">
-    <w:abstractNumId w:val="4"/>
+  <w:num w:numId="6">
+    <w:abstractNumId w:val="1"/>
   </w:num>
 </w:numbering>
 </file>
@@ -11370,7 +10454,7 @@
 </file>
 
 <file path=customXml/itemProps1.xml><?xml version="1.0" encoding="utf-8"?>
-<ds:datastoreItem xmlns:ds="http://schemas.openxmlformats.org/officeDocument/2006/customXml" ds:itemID="{ABCBF2BF-C270-48EC-AEE3-5D625623030D}">
+<ds:datastoreItem xmlns:ds="http://schemas.openxmlformats.org/officeDocument/2006/customXml" ds:itemID="{F3C94A57-2427-4C56-8698-8F8311E0647F}">
   <ds:schemaRefs>
     <ds:schemaRef ds:uri="http://schemas.openxmlformats.org/officeDocument/2006/bibliography"/>
   </ds:schemaRefs>
